--- a/开发日志.docx
+++ b/开发日志.docx
@@ -139,6 +139,7 @@
       <w:pPr>
         <w:widowControl w:val="0"/>
         <w:numPr>
+          <w:ilvl w:val="0"/>
           <w:numId w:val="0"/>
         </w:numPr>
         <w:jc w:val="both"/>
@@ -163,6 +164,7 @@
       <w:pPr>
         <w:widowControl w:val="0"/>
         <w:numPr>
+          <w:ilvl w:val="0"/>
           <w:numId w:val="0"/>
         </w:numPr>
         <w:jc w:val="both"/>
@@ -187,6 +189,7 @@
       <w:pPr>
         <w:widowControl w:val="0"/>
         <w:numPr>
+          <w:ilvl w:val="0"/>
           <w:numId w:val="0"/>
         </w:numPr>
         <w:jc w:val="both"/>
@@ -211,6 +214,7 @@
       <w:pPr>
         <w:widowControl w:val="0"/>
         <w:numPr>
+          <w:ilvl w:val="0"/>
           <w:numId w:val="0"/>
         </w:numPr>
         <w:jc w:val="both"/>
@@ -249,12 +253,12 @@
       </w:pPr>
       <w:r>
         <w:rPr>
-          <w:rFonts w:hint="default"/>
-          <w:sz w:val="28"/>
-          <w:szCs w:val="28"/>
-          <w:lang w:val="en-US" w:eastAsia="zh-CN"/>
-        </w:rPr>
-        <w:t>VSCode 远程连接 GitHub</w:t>
+          <w:rFonts w:hint="eastAsia"/>
+          <w:sz w:val="28"/>
+          <w:szCs w:val="28"/>
+          <w:lang w:val="en-US" w:eastAsia="zh-CN"/>
+        </w:rPr>
+        <w:t>使用git克隆远程仓库ice_medical _system</w:t>
       </w:r>
     </w:p>
     <w:p>
@@ -271,8 +275,91 @@
           <w:lang w:val="en-US" w:eastAsia="zh-CN"/>
         </w:rPr>
       </w:pPr>
+      <w:r>
+        <w:rPr>
+          <w:rFonts w:hint="eastAsia"/>
+          <w:sz w:val="28"/>
+          <w:szCs w:val="28"/>
+          <w:lang w:val="en-US" w:eastAsia="zh-CN"/>
+        </w:rPr>
+        <w:t>Ctrl+shift+P打开命令面版，输入git clone</w:t>
+      </w:r>
       <w:bookmarkStart w:id="0" w:name="_GoBack"/>
       <w:bookmarkEnd w:id="0"/>
+    </w:p>
+    <w:p>
+      <w:pPr>
+        <w:widowControl w:val="0"/>
+        <w:numPr>
+          <w:numId w:val="0"/>
+        </w:numPr>
+        <w:jc w:val="both"/>
+        <w:rPr>
+          <w:rFonts w:hint="default"/>
+          <w:sz w:val="28"/>
+          <w:szCs w:val="28"/>
+          <w:lang w:val="en-US" w:eastAsia="zh-CN"/>
+        </w:rPr>
+      </w:pPr>
+      <w:r>
+        <w:drawing>
+          <wp:inline distT="0" distB="0" distL="114300" distR="114300">
+            <wp:extent cx="5273040" cy="3990975"/>
+            <wp:effectExtent l="0" t="0" r="0" b="1905"/>
+            <wp:docPr id="2" name="图片 2"/>
+            <wp:cNvGraphicFramePr>
+              <a:graphicFrameLocks xmlns:a="http://schemas.openxmlformats.org/drawingml/2006/main" noChangeAspect="1"/>
+            </wp:cNvGraphicFramePr>
+            <a:graphic xmlns:a="http://schemas.openxmlformats.org/drawingml/2006/main">
+              <a:graphicData uri="http://schemas.openxmlformats.org/drawingml/2006/picture">
+                <pic:pic xmlns:pic="http://schemas.openxmlformats.org/drawingml/2006/picture">
+                  <pic:nvPicPr>
+                    <pic:cNvPr id="2" name="图片 2"/>
+                    <pic:cNvPicPr>
+                      <a:picLocks noChangeAspect="1"/>
+                    </pic:cNvPicPr>
+                  </pic:nvPicPr>
+                  <pic:blipFill>
+                    <a:blip r:embed="rId4"/>
+                    <a:stretch>
+                      <a:fillRect/>
+                    </a:stretch>
+                  </pic:blipFill>
+                  <pic:spPr>
+                    <a:xfrm>
+                      <a:off x="0" y="0"/>
+                      <a:ext cx="5273040" cy="3990975"/>
+                    </a:xfrm>
+                    <a:prstGeom prst="rect">
+                      <a:avLst/>
+                    </a:prstGeom>
+                    <a:noFill/>
+                    <a:ln>
+                      <a:noFill/>
+                    </a:ln>
+                  </pic:spPr>
+                </pic:pic>
+              </a:graphicData>
+            </a:graphic>
+          </wp:inline>
+        </w:drawing>
+      </w:r>
+    </w:p>
+    <w:p>
+      <w:pPr>
+        <w:widowControl w:val="0"/>
+        <w:numPr>
+          <w:ilvl w:val="0"/>
+          <w:numId w:val="0"/>
+        </w:numPr>
+        <w:jc w:val="both"/>
+        <w:rPr>
+          <w:rFonts w:hint="default"/>
+          <w:sz w:val="28"/>
+          <w:szCs w:val="28"/>
+          <w:lang w:val="en-US" w:eastAsia="zh-CN"/>
+        </w:rPr>
+      </w:pPr>
     </w:p>
     <w:sectPr>
       <w:pgSz w:w="11906" w:h="16838"/>

--- a/开发日志.docx
+++ b/开发日志.docx
@@ -11,6 +11,8 @@
           <w:lang w:val="en-US" w:eastAsia="zh-CN"/>
         </w:rPr>
       </w:pPr>
+      <w:bookmarkStart w:id="0" w:name="_GoBack"/>
+      <w:bookmarkEnd w:id="0"/>
       <w:r>
         <w:rPr>
           <w:rFonts w:hint="eastAsia"/>
@@ -29,16 +31,16 @@
         </w:numPr>
         <w:rPr>
           <w:rFonts w:hint="default"/>
-          <w:sz w:val="28"/>
-          <w:szCs w:val="28"/>
-          <w:lang w:val="en-US" w:eastAsia="zh-CN"/>
-        </w:rPr>
-      </w:pPr>
-      <w:r>
-        <w:rPr>
-          <w:rFonts w:hint="default"/>
-          <w:sz w:val="28"/>
-          <w:szCs w:val="28"/>
+          <w:sz w:val="21"/>
+          <w:szCs w:val="21"/>
+          <w:lang w:val="en-US" w:eastAsia="zh-CN"/>
+        </w:rPr>
+      </w:pPr>
+      <w:r>
+        <w:rPr>
+          <w:rFonts w:hint="default"/>
+          <w:sz w:val="21"/>
+          <w:szCs w:val="21"/>
           <w:lang w:eastAsia="zh-CN"/>
         </w:rPr>
         <w:t>下载并</w:t>
@@ -46,8 +48,8 @@
       <w:r>
         <w:rPr>
           <w:rFonts w:hint="default"/>
-          <w:sz w:val="28"/>
-          <w:szCs w:val="28"/>
+          <w:sz w:val="21"/>
+          <w:szCs w:val="21"/>
           <w:lang w:val="en-US" w:eastAsia="zh-CN"/>
         </w:rPr>
         <w:t>安装 Git</w:t>
@@ -61,16 +63,16 @@
         </w:numPr>
         <w:rPr>
           <w:rFonts w:hint="eastAsia" w:ascii="宋体" w:hAnsi="宋体" w:eastAsia="宋体" w:cs="宋体"/>
-          <w:sz w:val="28"/>
-          <w:szCs w:val="28"/>
+          <w:sz w:val="21"/>
+          <w:szCs w:val="21"/>
           <w:lang w:val="en-US" w:eastAsia="zh-CN"/>
         </w:rPr>
       </w:pPr>
       <w:r>
         <w:rPr>
           <w:rFonts w:hint="eastAsia" w:ascii="宋体" w:hAnsi="宋体" w:eastAsia="宋体" w:cs="宋体"/>
-          <w:sz w:val="28"/>
-          <w:szCs w:val="28"/>
+          <w:sz w:val="21"/>
+          <w:szCs w:val="21"/>
           <w:lang w:val="en-US" w:eastAsia="zh-CN"/>
         </w:rPr>
         <w:t>访问</w:t>
@@ -78,16 +80,16 @@
       <w:r>
         <w:rPr>
           <w:rFonts w:hint="eastAsia" w:ascii="宋体" w:hAnsi="宋体" w:eastAsia="宋体" w:cs="宋体"/>
-          <w:sz w:val="28"/>
-          <w:szCs w:val="28"/>
+          <w:sz w:val="21"/>
+          <w:szCs w:val="21"/>
         </w:rPr>
         <w:t>https://git-scm.com/install/windows</w:t>
       </w:r>
       <w:r>
         <w:rPr>
           <w:rFonts w:hint="eastAsia" w:ascii="宋体" w:hAnsi="宋体" w:eastAsia="宋体" w:cs="宋体"/>
-          <w:sz w:val="28"/>
-          <w:szCs w:val="28"/>
+          <w:sz w:val="21"/>
+          <w:szCs w:val="21"/>
           <w:lang w:eastAsia="zh-CN"/>
         </w:rPr>
         <w:t>，</w:t>
@@ -95,8 +97,8 @@
       <w:r>
         <w:rPr>
           <w:rFonts w:hint="eastAsia" w:ascii="宋体" w:hAnsi="宋体" w:eastAsia="宋体" w:cs="宋体"/>
-          <w:sz w:val="28"/>
-          <w:szCs w:val="28"/>
+          <w:sz w:val="21"/>
+          <w:szCs w:val="21"/>
           <w:lang w:val="en-US" w:eastAsia="zh-CN"/>
         </w:rPr>
         <w:t>点击Git for Windows/x64 Setup超链接，下载git安装向导，安装git。</w:t>
@@ -111,16 +113,16 @@
         <w:ind w:left="0" w:leftChars="0" w:firstLine="0" w:firstLineChars="0"/>
         <w:rPr>
           <w:rFonts w:hint="eastAsia"/>
-          <w:sz w:val="28"/>
-          <w:szCs w:val="28"/>
-          <w:lang w:val="en-US" w:eastAsia="zh-CN"/>
-        </w:rPr>
-      </w:pPr>
-      <w:r>
-        <w:rPr>
-          <w:rFonts w:hint="default"/>
-          <w:sz w:val="28"/>
-          <w:szCs w:val="28"/>
+          <w:sz w:val="21"/>
+          <w:szCs w:val="21"/>
+          <w:lang w:val="en-US" w:eastAsia="zh-CN"/>
+        </w:rPr>
+      </w:pPr>
+      <w:r>
+        <w:rPr>
+          <w:rFonts w:hint="default"/>
+          <w:sz w:val="21"/>
+          <w:szCs w:val="21"/>
           <w:lang w:val="en-US" w:eastAsia="zh-CN"/>
         </w:rPr>
         <w:t>配置</w:t>
@@ -128,8 +130,8 @@
       <w:r>
         <w:rPr>
           <w:rFonts w:hint="eastAsia"/>
-          <w:sz w:val="28"/>
-          <w:szCs w:val="28"/>
+          <w:sz w:val="21"/>
+          <w:szCs w:val="21"/>
           <w:lang w:val="en-US" w:eastAsia="zh-CN"/>
         </w:rPr>
         <w:t>git</w:t>
@@ -145,16 +147,16 @@
         <w:jc w:val="both"/>
         <w:rPr>
           <w:rFonts w:hint="default"/>
-          <w:sz w:val="28"/>
-          <w:szCs w:val="28"/>
+          <w:sz w:val="21"/>
+          <w:szCs w:val="21"/>
           <w:lang w:val="en-US" w:eastAsia="zh-CN"/>
         </w:rPr>
       </w:pPr>
       <w:r>
         <w:rPr>
           <w:rFonts w:hint="eastAsia"/>
-          <w:sz w:val="28"/>
-          <w:szCs w:val="28"/>
+          <w:sz w:val="21"/>
+          <w:szCs w:val="21"/>
           <w:lang w:val="en-US" w:eastAsia="zh-CN"/>
         </w:rPr>
         <w:t>打开git命令行，输入如下信息：</w:t>
@@ -170,16 +172,16 @@
         <w:jc w:val="both"/>
         <w:rPr>
           <w:rFonts w:hint="default"/>
-          <w:sz w:val="28"/>
-          <w:szCs w:val="28"/>
-          <w:lang w:val="en-US" w:eastAsia="zh-CN"/>
-        </w:rPr>
-      </w:pPr>
-      <w:r>
-        <w:rPr>
-          <w:rFonts w:hint="default"/>
-          <w:sz w:val="28"/>
-          <w:szCs w:val="28"/>
+          <w:sz w:val="21"/>
+          <w:szCs w:val="21"/>
+          <w:lang w:val="en-US" w:eastAsia="zh-CN"/>
+        </w:rPr>
+      </w:pPr>
+      <w:r>
+        <w:rPr>
+          <w:rFonts w:hint="default"/>
+          <w:sz w:val="21"/>
+          <w:szCs w:val="21"/>
           <w:lang w:val="en-US" w:eastAsia="zh-CN"/>
         </w:rPr>
         <w:t># 配置用户信息</w:t>
@@ -195,16 +197,16 @@
         <w:jc w:val="both"/>
         <w:rPr>
           <w:rFonts w:hint="default"/>
-          <w:sz w:val="28"/>
-          <w:szCs w:val="28"/>
-          <w:lang w:val="en-US" w:eastAsia="zh-CN"/>
-        </w:rPr>
-      </w:pPr>
-      <w:r>
-        <w:rPr>
-          <w:rFonts w:hint="default"/>
-          <w:sz w:val="28"/>
-          <w:szCs w:val="28"/>
+          <w:sz w:val="21"/>
+          <w:szCs w:val="21"/>
+          <w:lang w:val="en-US" w:eastAsia="zh-CN"/>
+        </w:rPr>
+      </w:pPr>
+      <w:r>
+        <w:rPr>
+          <w:rFonts w:hint="default"/>
+          <w:sz w:val="21"/>
+          <w:szCs w:val="21"/>
           <w:lang w:val="en-US" w:eastAsia="zh-CN"/>
         </w:rPr>
         <w:t>git config --global user.name "你的名字"</w:t>
@@ -220,16 +222,16 @@
         <w:jc w:val="both"/>
         <w:rPr>
           <w:rFonts w:hint="default"/>
-          <w:sz w:val="28"/>
-          <w:szCs w:val="28"/>
-          <w:lang w:val="en-US" w:eastAsia="zh-CN"/>
-        </w:rPr>
-      </w:pPr>
-      <w:r>
-        <w:rPr>
-          <w:rFonts w:hint="default"/>
-          <w:sz w:val="28"/>
-          <w:szCs w:val="28"/>
+          <w:sz w:val="21"/>
+          <w:szCs w:val="21"/>
+          <w:lang w:val="en-US" w:eastAsia="zh-CN"/>
+        </w:rPr>
+      </w:pPr>
+      <w:r>
+        <w:rPr>
+          <w:rFonts w:hint="default"/>
+          <w:sz w:val="21"/>
+          <w:szCs w:val="21"/>
           <w:lang w:val="en-US" w:eastAsia="zh-CN"/>
         </w:rPr>
         <w:t>git config --global user.email "你的邮箱"</w:t>
@@ -246,16 +248,16 @@
         <w:jc w:val="both"/>
         <w:rPr>
           <w:rFonts w:hint="default"/>
-          <w:sz w:val="28"/>
-          <w:szCs w:val="28"/>
+          <w:sz w:val="21"/>
+          <w:szCs w:val="21"/>
           <w:lang w:val="en-US" w:eastAsia="zh-CN"/>
         </w:rPr>
       </w:pPr>
       <w:r>
         <w:rPr>
           <w:rFonts w:hint="eastAsia"/>
-          <w:sz w:val="28"/>
-          <w:szCs w:val="28"/>
+          <w:sz w:val="21"/>
+          <w:szCs w:val="21"/>
           <w:lang w:val="en-US" w:eastAsia="zh-CN"/>
         </w:rPr>
         <w:t>使用git克隆远程仓库ice_medical _system</w:t>
@@ -265,32 +267,32 @@
       <w:pPr>
         <w:widowControl w:val="0"/>
         <w:numPr>
+          <w:ilvl w:val="0"/>
           <w:numId w:val="0"/>
         </w:numPr>
         <w:jc w:val="both"/>
         <w:rPr>
           <w:rFonts w:hint="default"/>
-          <w:sz w:val="28"/>
-          <w:szCs w:val="28"/>
+          <w:sz w:val="21"/>
+          <w:szCs w:val="21"/>
           <w:lang w:val="en-US" w:eastAsia="zh-CN"/>
         </w:rPr>
       </w:pPr>
       <w:r>
         <w:rPr>
           <w:rFonts w:hint="eastAsia"/>
-          <w:sz w:val="28"/>
-          <w:szCs w:val="28"/>
+          <w:sz w:val="21"/>
+          <w:szCs w:val="21"/>
           <w:lang w:val="en-US" w:eastAsia="zh-CN"/>
         </w:rPr>
         <w:t>Ctrl+shift+P打开命令面版，输入git clone</w:t>
       </w:r>
-      <w:bookmarkStart w:id="0" w:name="_GoBack"/>
-      <w:bookmarkEnd w:id="0"/>
-    </w:p>
-    <w:p>
-      <w:pPr>
-        <w:widowControl w:val="0"/>
-        <w:numPr>
+    </w:p>
+    <w:p>
+      <w:pPr>
+        <w:widowControl w:val="0"/>
+        <w:numPr>
+          <w:ilvl w:val="0"/>
           <w:numId w:val="0"/>
         </w:numPr>
         <w:jc w:val="both"/>
@@ -352,11 +354,269 @@
           <w:ilvl w:val="0"/>
           <w:numId w:val="0"/>
         </w:numPr>
-        <w:jc w:val="both"/>
+        <w:jc w:val="left"/>
         <w:rPr>
           <w:rFonts w:hint="default"/>
           <w:sz w:val="28"/>
           <w:szCs w:val="28"/>
+          <w:lang w:val="en-US" w:eastAsia="zh-CN"/>
+        </w:rPr>
+      </w:pPr>
+    </w:p>
+    <w:p>
+      <w:pPr>
+        <w:widowControl w:val="0"/>
+        <w:numPr>
+          <w:ilvl w:val="0"/>
+          <w:numId w:val="0"/>
+        </w:numPr>
+        <w:jc w:val="left"/>
+        <w:rPr>
+          <w:rFonts w:hint="default"/>
+          <w:sz w:val="28"/>
+          <w:szCs w:val="28"/>
+          <w:lang w:val="en-US" w:eastAsia="zh-CN"/>
+        </w:rPr>
+      </w:pPr>
+    </w:p>
+    <w:p>
+      <w:pPr>
+        <w:widowControl w:val="0"/>
+        <w:numPr>
+          <w:ilvl w:val="0"/>
+          <w:numId w:val="0"/>
+        </w:numPr>
+        <w:jc w:val="left"/>
+        <w:rPr>
+          <w:rFonts w:hint="default"/>
+          <w:sz w:val="28"/>
+          <w:szCs w:val="28"/>
+          <w:lang w:val="en-US" w:eastAsia="zh-CN"/>
+        </w:rPr>
+      </w:pPr>
+    </w:p>
+    <w:p>
+      <w:pPr>
+        <w:widowControl w:val="0"/>
+        <w:numPr>
+          <w:ilvl w:val="0"/>
+          <w:numId w:val="0"/>
+        </w:numPr>
+        <w:jc w:val="left"/>
+        <w:rPr>
+          <w:rFonts w:hint="default"/>
+          <w:sz w:val="28"/>
+          <w:szCs w:val="28"/>
+          <w:lang w:val="en-US" w:eastAsia="zh-CN"/>
+        </w:rPr>
+      </w:pPr>
+    </w:p>
+    <w:p>
+      <w:pPr>
+        <w:widowControl w:val="0"/>
+        <w:numPr>
+          <w:ilvl w:val="0"/>
+          <w:numId w:val="0"/>
+        </w:numPr>
+        <w:jc w:val="left"/>
+        <w:rPr>
+          <w:rFonts w:hint="default"/>
+          <w:sz w:val="28"/>
+          <w:szCs w:val="28"/>
+          <w:lang w:val="en-US" w:eastAsia="zh-CN"/>
+        </w:rPr>
+      </w:pPr>
+    </w:p>
+    <w:p>
+      <w:pPr>
+        <w:widowControl w:val="0"/>
+        <w:numPr>
+          <w:ilvl w:val="0"/>
+          <w:numId w:val="0"/>
+        </w:numPr>
+        <w:jc w:val="left"/>
+        <w:rPr>
+          <w:rFonts w:hint="default"/>
+          <w:sz w:val="28"/>
+          <w:szCs w:val="28"/>
+          <w:lang w:val="en-US" w:eastAsia="zh-CN"/>
+        </w:rPr>
+      </w:pPr>
+    </w:p>
+    <w:p>
+      <w:pPr>
+        <w:widowControl w:val="0"/>
+        <w:numPr>
+          <w:ilvl w:val="0"/>
+          <w:numId w:val="0"/>
+        </w:numPr>
+        <w:jc w:val="left"/>
+        <w:rPr>
+          <w:rFonts w:hint="eastAsia"/>
+          <w:sz w:val="28"/>
+          <w:szCs w:val="28"/>
+          <w:lang w:val="en-US" w:eastAsia="zh-CN"/>
+        </w:rPr>
+      </w:pPr>
+      <w:r>
+        <w:rPr>
+          <w:rFonts w:hint="eastAsia"/>
+          <w:sz w:val="28"/>
+          <w:szCs w:val="28"/>
+          <w:lang w:val="en-US" w:eastAsia="zh-CN"/>
+        </w:rPr>
+        <w:t>问题：无法连接远程仓库</w:t>
+      </w:r>
+    </w:p>
+    <w:p>
+      <w:pPr>
+        <w:widowControl w:val="0"/>
+        <w:numPr>
+          <w:ilvl w:val="0"/>
+          <w:numId w:val="0"/>
+        </w:numPr>
+        <w:jc w:val="left"/>
+      </w:pPr>
+      <w:r>
+        <w:drawing>
+          <wp:inline distT="0" distB="0" distL="114300" distR="114300">
+            <wp:extent cx="5266055" cy="2099945"/>
+            <wp:effectExtent l="0" t="0" r="6985" b="3175"/>
+            <wp:docPr id="1" name="图片 1"/>
+            <wp:cNvGraphicFramePr>
+              <a:graphicFrameLocks xmlns:a="http://schemas.openxmlformats.org/drawingml/2006/main" noChangeAspect="1"/>
+            </wp:cNvGraphicFramePr>
+            <a:graphic xmlns:a="http://schemas.openxmlformats.org/drawingml/2006/main">
+              <a:graphicData uri="http://schemas.openxmlformats.org/drawingml/2006/picture">
+                <pic:pic xmlns:pic="http://schemas.openxmlformats.org/drawingml/2006/picture">
+                  <pic:nvPicPr>
+                    <pic:cNvPr id="1" name="图片 1"/>
+                    <pic:cNvPicPr>
+                      <a:picLocks noChangeAspect="1"/>
+                    </pic:cNvPicPr>
+                  </pic:nvPicPr>
+                  <pic:blipFill>
+                    <a:blip r:embed="rId5"/>
+                    <a:stretch>
+                      <a:fillRect/>
+                    </a:stretch>
+                  </pic:blipFill>
+                  <pic:spPr>
+                    <a:xfrm>
+                      <a:off x="0" y="0"/>
+                      <a:ext cx="5266055" cy="2099945"/>
+                    </a:xfrm>
+                    <a:prstGeom prst="rect">
+                      <a:avLst/>
+                    </a:prstGeom>
+                    <a:noFill/>
+                    <a:ln>
+                      <a:noFill/>
+                    </a:ln>
+                  </pic:spPr>
+                </pic:pic>
+              </a:graphicData>
+            </a:graphic>
+          </wp:inline>
+        </w:drawing>
+      </w:r>
+    </w:p>
+    <w:p>
+      <w:pPr>
+        <w:widowControl w:val="0"/>
+        <w:numPr>
+          <w:ilvl w:val="0"/>
+          <w:numId w:val="0"/>
+        </w:numPr>
+        <w:jc w:val="left"/>
+        <w:rPr>
+          <w:rFonts w:hint="eastAsia"/>
+          <w:sz w:val="21"/>
+          <w:szCs w:val="21"/>
+          <w:lang w:val="en-US" w:eastAsia="zh-CN"/>
+        </w:rPr>
+      </w:pPr>
+      <w:r>
+        <w:rPr>
+          <w:rFonts w:hint="eastAsia"/>
+          <w:sz w:val="21"/>
+          <w:szCs w:val="21"/>
+          <w:lang w:val="en-US" w:eastAsia="zh-CN"/>
+        </w:rPr>
+        <w:t>解决方案：clash如果使用“规则代理”，clash只会代理特定端口。在clash“设置→端口设置”查看自己的代理端口，并在命令行修改git的代理配置端口即可。</w:t>
+      </w:r>
+    </w:p>
+    <w:p>
+      <w:pPr>
+        <w:widowControl w:val="0"/>
+        <w:numPr>
+          <w:ilvl w:val="0"/>
+          <w:numId w:val="0"/>
+        </w:numPr>
+        <w:jc w:val="left"/>
+        <w:rPr>
+          <w:rFonts w:hint="default"/>
+          <w:sz w:val="21"/>
+          <w:szCs w:val="21"/>
+          <w:lang w:val="en-US" w:eastAsia="zh-CN"/>
+        </w:rPr>
+      </w:pPr>
+      <w:r>
+        <w:drawing>
+          <wp:inline distT="0" distB="0" distL="114300" distR="114300">
+            <wp:extent cx="5264785" cy="375920"/>
+            <wp:effectExtent l="0" t="0" r="8255" b="5080"/>
+            <wp:docPr id="3" name="图片 2"/>
+            <wp:cNvGraphicFramePr>
+              <a:graphicFrameLocks xmlns:a="http://schemas.openxmlformats.org/drawingml/2006/main" noChangeAspect="1"/>
+            </wp:cNvGraphicFramePr>
+            <a:graphic xmlns:a="http://schemas.openxmlformats.org/drawingml/2006/main">
+              <a:graphicData uri="http://schemas.openxmlformats.org/drawingml/2006/picture">
+                <pic:pic xmlns:pic="http://schemas.openxmlformats.org/drawingml/2006/picture">
+                  <pic:nvPicPr>
+                    <pic:cNvPr id="3" name="图片 2"/>
+                    <pic:cNvPicPr>
+                      <a:picLocks noChangeAspect="1"/>
+                    </pic:cNvPicPr>
+                  </pic:nvPicPr>
+                  <pic:blipFill>
+                    <a:blip r:embed="rId6"/>
+                    <a:stretch>
+                      <a:fillRect/>
+                    </a:stretch>
+                  </pic:blipFill>
+                  <pic:spPr>
+                    <a:xfrm>
+                      <a:off x="0" y="0"/>
+                      <a:ext cx="5264785" cy="375920"/>
+                    </a:xfrm>
+                    <a:prstGeom prst="rect">
+                      <a:avLst/>
+                    </a:prstGeom>
+                    <a:noFill/>
+                    <a:ln>
+                      <a:noFill/>
+                    </a:ln>
+                  </pic:spPr>
+                </pic:pic>
+              </a:graphicData>
+            </a:graphic>
+          </wp:inline>
+        </w:drawing>
+      </w:r>
+    </w:p>
+    <w:p>
+      <w:pPr>
+        <w:widowControl w:val="0"/>
+        <w:numPr>
+          <w:ilvl w:val="0"/>
+          <w:numId w:val="0"/>
+        </w:numPr>
+        <w:jc w:val="left"/>
+        <w:rPr>
+          <w:rFonts w:hint="default"/>
+          <w:sz w:val="18"/>
+          <w:szCs w:val="18"/>
           <w:lang w:val="en-US" w:eastAsia="zh-CN"/>
         </w:rPr>
       </w:pPr>
@@ -385,8 +645,8 @@
       <w:lvlJc w:val="left"/>
       <w:rPr>
         <w:rFonts w:hint="default"/>
-        <w:sz w:val="28"/>
-        <w:szCs w:val="28"/>
+        <w:sz w:val="21"/>
+        <w:szCs w:val="21"/>
       </w:rPr>
     </w:lvl>
   </w:abstractNum>

--- a/开发日志.docx
+++ b/开发日志.docx
@@ -11,8 +11,6 @@
           <w:lang w:val="en-US" w:eastAsia="zh-CN"/>
         </w:rPr>
       </w:pPr>
-      <w:bookmarkStart w:id="0" w:name="_GoBack"/>
-      <w:bookmarkEnd w:id="0"/>
       <w:r>
         <w:rPr>
           <w:rFonts w:hint="eastAsia"/>
@@ -620,6 +618,183 @@
           <w:lang w:val="en-US" w:eastAsia="zh-CN"/>
         </w:rPr>
       </w:pPr>
+    </w:p>
+    <w:p>
+      <w:pPr>
+        <w:widowControl w:val="0"/>
+        <w:numPr>
+          <w:ilvl w:val="0"/>
+          <w:numId w:val="0"/>
+        </w:numPr>
+        <w:jc w:val="left"/>
+        <w:rPr>
+          <w:rFonts w:hint="default"/>
+          <w:sz w:val="21"/>
+          <w:szCs w:val="21"/>
+          <w:lang w:val="en-US" w:eastAsia="zh-CN"/>
+        </w:rPr>
+      </w:pPr>
+    </w:p>
+    <w:p>
+      <w:pPr>
+        <w:widowControl w:val="0"/>
+        <w:numPr>
+          <w:ilvl w:val="0"/>
+          <w:numId w:val="0"/>
+        </w:numPr>
+        <w:jc w:val="left"/>
+        <w:rPr>
+          <w:rFonts w:hint="eastAsia"/>
+          <w:sz w:val="28"/>
+          <w:szCs w:val="28"/>
+          <w:lang w:val="en-US" w:eastAsia="zh-CN"/>
+        </w:rPr>
+      </w:pPr>
+      <w:r>
+        <w:rPr>
+          <w:rFonts w:hint="eastAsia"/>
+          <w:sz w:val="28"/>
+          <w:szCs w:val="28"/>
+          <w:lang w:val="en-US" w:eastAsia="zh-CN"/>
+        </w:rPr>
+        <w:t>购物列表</w:t>
+      </w:r>
+    </w:p>
+    <w:p>
+      <w:pPr>
+        <w:widowControl w:val="0"/>
+        <w:numPr>
+          <w:ilvl w:val="0"/>
+          <w:numId w:val="0"/>
+        </w:numPr>
+        <w:jc w:val="left"/>
+        <w:rPr>
+          <w:rFonts w:hint="eastAsia"/>
+          <w:sz w:val="21"/>
+          <w:szCs w:val="21"/>
+          <w:lang w:val="en-US" w:eastAsia="zh-CN"/>
+        </w:rPr>
+      </w:pPr>
+      <w:r>
+        <w:rPr>
+          <w:rFonts w:hint="eastAsia"/>
+          <w:sz w:val="21"/>
+          <w:szCs w:val="21"/>
+          <w:lang w:val="en-US" w:eastAsia="zh-CN"/>
+        </w:rPr>
+        <w:t>2025-12-25</w:t>
+      </w:r>
+    </w:p>
+    <w:p>
+      <w:pPr>
+        <w:widowControl w:val="0"/>
+        <w:numPr>
+          <w:ilvl w:val="0"/>
+          <w:numId w:val="0"/>
+        </w:numPr>
+        <w:jc w:val="left"/>
+        <w:rPr>
+          <w:rFonts w:hint="eastAsia"/>
+          <w:sz w:val="21"/>
+          <w:szCs w:val="21"/>
+          <w:lang w:val="en-US" w:eastAsia="zh-CN"/>
+        </w:rPr>
+      </w:pPr>
+      <w:r>
+        <w:rPr>
+          <w:rFonts w:hint="eastAsia"/>
+          <w:sz w:val="21"/>
+          <w:szCs w:val="21"/>
+          <w:lang w:val="en-US" w:eastAsia="zh-CN"/>
+        </w:rPr>
+        <w:t>创建了购物列表主面板。购物列表面板里包含：顶面板、滚动面板两个子面板。顶部面板包含标题标签和类别选择下拉框。滚动面板包含药品信息表格。</w:t>
+      </w:r>
+    </w:p>
+    <w:p>
+      <w:pPr>
+        <w:widowControl w:val="0"/>
+        <w:numPr>
+          <w:ilvl w:val="0"/>
+          <w:numId w:val="0"/>
+        </w:numPr>
+        <w:jc w:val="left"/>
+        <w:rPr>
+          <w:rFonts w:hint="eastAsia"/>
+          <w:sz w:val="21"/>
+          <w:szCs w:val="21"/>
+          <w:lang w:val="en-US" w:eastAsia="zh-CN"/>
+        </w:rPr>
+      </w:pPr>
+      <w:r>
+        <w:rPr>
+          <w:rFonts w:hint="eastAsia"/>
+          <w:sz w:val="21"/>
+          <w:szCs w:val="21"/>
+          <w:lang w:val="en-US" w:eastAsia="zh-CN"/>
+        </w:rPr>
+        <w:t>实现了根据类别选择下拉框动态更新药品信息表格内容的功能。</w:t>
+      </w:r>
+    </w:p>
+    <w:p>
+      <w:pPr>
+        <w:widowControl w:val="0"/>
+        <w:numPr>
+          <w:ilvl w:val="0"/>
+          <w:numId w:val="0"/>
+        </w:numPr>
+        <w:jc w:val="left"/>
+        <w:rPr>
+          <w:rFonts w:hint="eastAsia"/>
+          <w:sz w:val="21"/>
+          <w:szCs w:val="21"/>
+          <w:lang w:val="en-US" w:eastAsia="zh-CN"/>
+        </w:rPr>
+      </w:pPr>
+      <w:r>
+        <w:drawing>
+          <wp:inline distT="0" distB="0" distL="114300" distR="114300">
+            <wp:extent cx="3599815" cy="2710180"/>
+            <wp:effectExtent l="0" t="0" r="12065" b="2540"/>
+            <wp:docPr id="4" name="图片 1"/>
+            <wp:cNvGraphicFramePr>
+              <a:graphicFrameLocks xmlns:a="http://schemas.openxmlformats.org/drawingml/2006/main" noChangeAspect="1"/>
+            </wp:cNvGraphicFramePr>
+            <a:graphic xmlns:a="http://schemas.openxmlformats.org/drawingml/2006/main">
+              <a:graphicData uri="http://schemas.openxmlformats.org/drawingml/2006/picture">
+                <pic:pic xmlns:pic="http://schemas.openxmlformats.org/drawingml/2006/picture">
+                  <pic:nvPicPr>
+                    <pic:cNvPr id="4" name="图片 1"/>
+                    <pic:cNvPicPr>
+                      <a:picLocks noChangeAspect="1"/>
+                    </pic:cNvPicPr>
+                  </pic:nvPicPr>
+                  <pic:blipFill>
+                    <a:blip r:embed="rId7"/>
+                    <a:stretch>
+                      <a:fillRect/>
+                    </a:stretch>
+                  </pic:blipFill>
+                  <pic:spPr>
+                    <a:xfrm>
+                      <a:off x="0" y="0"/>
+                      <a:ext cx="3599815" cy="2710180"/>
+                    </a:xfrm>
+                    <a:prstGeom prst="rect">
+                      <a:avLst/>
+                    </a:prstGeom>
+                    <a:noFill/>
+                    <a:ln>
+                      <a:noFill/>
+                    </a:ln>
+                  </pic:spPr>
+                </pic:pic>
+              </a:graphicData>
+            </a:graphic>
+          </wp:inline>
+        </w:drawing>
+      </w:r>
+      <w:bookmarkStart w:id="0" w:name="_GoBack"/>
+      <w:bookmarkEnd w:id="0"/>
     </w:p>
     <w:sectPr>
       <w:pgSz w:w="11906" w:h="16838"/>

--- a/开发日志.docx
+++ b/开发日志.docx
@@ -612,6 +612,35 @@
         </w:numPr>
         <w:jc w:val="left"/>
         <w:rPr>
+          <w:rFonts w:hint="eastAsia" w:eastAsiaTheme="minorEastAsia"/>
+          <w:sz w:val="18"/>
+          <w:szCs w:val="18"/>
+          <w:lang w:val="en-US" w:eastAsia="zh"/>
+          <w:woUserID w:val="1"/>
+        </w:rPr>
+      </w:pPr>
+      <w:r>
+        <w:rPr>
+          <w:rFonts w:hint="eastAsia"/>
+          <w:sz w:val="18"/>
+          <w:szCs w:val="18"/>
+          <w:lang w:val="en-US" w:eastAsia="zh"/>
+          <w:woUserID w:val="1"/>
+        </w:rPr>
+        <w:t>git config --global http.proxy http://127.0.0.1:7897</w:t>
+      </w:r>
+      <w:bookmarkStart w:id="0" w:name="_GoBack"/>
+      <w:bookmarkEnd w:id="0"/>
+    </w:p>
+    <w:p>
+      <w:pPr>
+        <w:widowControl w:val="0"/>
+        <w:numPr>
+          <w:ilvl w:val="0"/>
+          <w:numId w:val="0"/>
+        </w:numPr>
+        <w:jc w:val="left"/>
+        <w:rPr>
           <w:rFonts w:hint="default"/>
           <w:sz w:val="18"/>
           <w:szCs w:val="18"/>
@@ -626,11 +655,10 @@
           <w:ilvl w:val="0"/>
           <w:numId w:val="0"/>
         </w:numPr>
+        <w:bidi w:val="0"/>
         <w:jc w:val="left"/>
         <w:rPr>
           <w:rFonts w:hint="default"/>
-          <w:sz w:val="21"/>
-          <w:szCs w:val="21"/>
           <w:lang w:val="en-US" w:eastAsia="zh-CN"/>
         </w:rPr>
       </w:pPr>
@@ -743,12 +771,6 @@
           <w:numId w:val="0"/>
         </w:numPr>
         <w:jc w:val="left"/>
-        <w:rPr>
-          <w:rFonts w:hint="eastAsia"/>
-          <w:sz w:val="21"/>
-          <w:szCs w:val="21"/>
-          <w:lang w:val="en-US" w:eastAsia="zh-CN"/>
-        </w:rPr>
       </w:pPr>
       <w:r>
         <w:drawing>
@@ -793,8 +815,805 @@
           </wp:inline>
         </w:drawing>
       </w:r>
-      <w:bookmarkStart w:id="0" w:name="_GoBack"/>
-      <w:bookmarkEnd w:id="0"/>
+    </w:p>
+    <w:p>
+      <w:pPr>
+        <w:widowControl w:val="0"/>
+        <w:numPr>
+          <w:ilvl w:val="0"/>
+          <w:numId w:val="0"/>
+        </w:numPr>
+        <w:jc w:val="left"/>
+        <w:rPr>
+          <w:rFonts w:hint="eastAsia"/>
+          <w:lang w:val="en-US" w:eastAsia="zh-CN"/>
+        </w:rPr>
+      </w:pPr>
+    </w:p>
+    <w:p>
+      <w:pPr>
+        <w:widowControl w:val="0"/>
+        <w:numPr>
+          <w:ilvl w:val="0"/>
+          <w:numId w:val="0"/>
+        </w:numPr>
+        <w:jc w:val="left"/>
+        <w:rPr>
+          <w:rFonts w:hint="eastAsia"/>
+          <w:lang w:val="en-US" w:eastAsia="zh-CN"/>
+        </w:rPr>
+      </w:pPr>
+    </w:p>
+    <w:p>
+      <w:pPr>
+        <w:widowControl w:val="0"/>
+        <w:numPr>
+          <w:ilvl w:val="0"/>
+          <w:numId w:val="0"/>
+        </w:numPr>
+        <w:jc w:val="left"/>
+        <w:rPr>
+          <w:rFonts w:hint="eastAsia"/>
+          <w:lang w:val="en-US" w:eastAsia="zh-CN"/>
+        </w:rPr>
+      </w:pPr>
+    </w:p>
+    <w:p>
+      <w:pPr>
+        <w:widowControl w:val="0"/>
+        <w:numPr>
+          <w:ilvl w:val="0"/>
+          <w:numId w:val="0"/>
+        </w:numPr>
+        <w:jc w:val="left"/>
+        <w:rPr>
+          <w:rFonts w:hint="eastAsia"/>
+          <w:lang w:val="en-US" w:eastAsia="zh-CN"/>
+        </w:rPr>
+      </w:pPr>
+    </w:p>
+    <w:p>
+      <w:pPr>
+        <w:widowControl w:val="0"/>
+        <w:numPr>
+          <w:ilvl w:val="0"/>
+          <w:numId w:val="0"/>
+        </w:numPr>
+        <w:jc w:val="left"/>
+        <w:rPr>
+          <w:rFonts w:hint="eastAsia"/>
+          <w:lang w:val="en-US" w:eastAsia="zh-CN"/>
+        </w:rPr>
+      </w:pPr>
+    </w:p>
+    <w:p>
+      <w:pPr>
+        <w:widowControl w:val="0"/>
+        <w:numPr>
+          <w:ilvl w:val="0"/>
+          <w:numId w:val="0"/>
+        </w:numPr>
+        <w:jc w:val="left"/>
+        <w:rPr>
+          <w:rFonts w:hint="eastAsia"/>
+          <w:lang w:val="en-US" w:eastAsia="zh-CN"/>
+        </w:rPr>
+      </w:pPr>
+    </w:p>
+    <w:p>
+      <w:pPr>
+        <w:widowControl w:val="0"/>
+        <w:numPr>
+          <w:ilvl w:val="0"/>
+          <w:numId w:val="0"/>
+        </w:numPr>
+        <w:jc w:val="left"/>
+        <w:rPr>
+          <w:rFonts w:hint="eastAsia" w:eastAsiaTheme="minorEastAsia"/>
+          <w:sz w:val="28"/>
+          <w:szCs w:val="28"/>
+          <w:lang w:val="en-US" w:eastAsia="zh"/>
+          <w:woUserID w:val="1"/>
+        </w:rPr>
+      </w:pPr>
+      <w:r>
+        <w:rPr>
+          <w:rFonts w:hint="eastAsia"/>
+          <w:sz w:val="28"/>
+          <w:szCs w:val="28"/>
+          <w:lang w:val="en-US" w:eastAsia="zh"/>
+          <w:woUserID w:val="1"/>
+        </w:rPr>
+        <w:t>GUI可视化：</w:t>
+      </w:r>
+    </w:p>
+    <w:p>
+      <w:pPr>
+        <w:widowControl w:val="0"/>
+        <w:numPr>
+          <w:ilvl w:val="0"/>
+          <w:numId w:val="0"/>
+        </w:numPr>
+        <w:jc w:val="left"/>
+        <w:rPr>
+          <w:rFonts w:hint="eastAsia"/>
+          <w:lang w:val="en-US" w:eastAsia="zh-CN"/>
+        </w:rPr>
+      </w:pPr>
+      <w:r>
+        <w:rPr>
+          <w:sz w:val="21"/>
+          <w:woUserID w:val="1"/>
+        </w:rPr>
+        <mc:AlternateContent>
+          <mc:Choice Requires="wps">
+            <w:drawing>
+              <wp:anchor distT="0" distB="0" distL="114300" distR="114300" simplePos="0" relativeHeight="251659264" behindDoc="0" locked="0" layoutInCell="1" allowOverlap="1">
+                <wp:simplePos x="0" y="0"/>
+                <wp:positionH relativeFrom="column">
+                  <wp:posOffset>74295</wp:posOffset>
+                </wp:positionH>
+                <wp:positionV relativeFrom="paragraph">
+                  <wp:posOffset>207645</wp:posOffset>
+                </wp:positionV>
+                <wp:extent cx="476250" cy="295275"/>
+                <wp:effectExtent l="4445" t="4445" r="14605" b="5080"/>
+                <wp:wrapNone/>
+                <wp:docPr id="7" name="文本框 7"/>
+                <wp:cNvGraphicFramePr/>
+                <a:graphic xmlns:a="http://schemas.openxmlformats.org/drawingml/2006/main">
+                  <a:graphicData uri="http://schemas.microsoft.com/office/word/2010/wordprocessingShape">
+                    <wps:wsp>
+                      <wps:cNvSpPr txBox="1"/>
+                      <wps:spPr>
+                        <a:xfrm>
+                          <a:off x="0" y="0"/>
+                          <a:ext cx="476250" cy="295275"/>
+                        </a:xfrm>
+                        <a:prstGeom prst="rect">
+                          <a:avLst/>
+                        </a:prstGeom>
+                        <a:solidFill>
+                          <a:schemeClr val="lt1"/>
+                        </a:solidFill>
+                        <a:ln w="6350">
+                          <a:solidFill>
+                            <a:prstClr val="black"/>
+                          </a:solidFill>
+                        </a:ln>
+                      </wps:spPr>
+                      <wps:style>
+                        <a:lnRef idx="0">
+                          <a:schemeClr val="accent1"/>
+                        </a:lnRef>
+                        <a:fillRef idx="0">
+                          <a:schemeClr val="accent1"/>
+                        </a:fillRef>
+                        <a:effectRef idx="0">
+                          <a:schemeClr val="accent1"/>
+                        </a:effectRef>
+                        <a:fontRef idx="minor">
+                          <a:schemeClr val="dk1"/>
+                        </a:fontRef>
+                      </wps:style>
+                      <wps:txbx>
+                        <w:txbxContent>
+                          <w:p>
+                            <w:pPr>
+                              <w:rPr>
+                                <w:rFonts w:hint="eastAsia" w:eastAsiaTheme="minorEastAsia"/>
+                                <w:lang w:eastAsia="zh"/>
+                                <w:woUserID w:val="1"/>
+                              </w:rPr>
+                            </w:pPr>
+                            <w:r>
+                              <w:rPr>
+                                <w:rFonts w:hint="eastAsia"/>
+                                <w:lang w:eastAsia="zh"/>
+                                <w:woUserID w:val="1"/>
+                              </w:rPr>
+                              <w:t>框架</w:t>
+                            </w:r>
+                          </w:p>
+                        </w:txbxContent>
+                      </wps:txbx>
+                      <wps:bodyPr rot="0" spcFirstLastPara="0" vertOverflow="overflow" horzOverflow="overflow" vert="horz" wrap="square" lIns="91440" tIns="45720" rIns="91440" bIns="45720" numCol="1" spcCol="0" rtlCol="0" fromWordArt="0" anchor="t" anchorCtr="0" forceAA="0" compatLnSpc="1">
+                        <a:noAutofit/>
+                      </wps:bodyPr>
+                    </wps:wsp>
+                  </a:graphicData>
+                </a:graphic>
+              </wp:anchor>
+            </w:drawing>
+          </mc:Choice>
+          <mc:Fallback>
+            <w:pict>
+              <v:shape id="_x0000_s1026" o:spid="_x0000_s1026" o:spt="202" type="#_x0000_t202" style="position:absolute;left:0pt;margin-left:5.85pt;margin-top:16.35pt;height:23.25pt;width:37.5pt;z-index:251659264;mso-width-relative:page;mso-height-relative:page;" fillcolor="#FFFFFF [3201]" filled="t" stroked="t" coordsize="21600,21600" o:gfxdata="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">
+                <v:fill on="t" focussize="0,0"/>
+                <v:stroke weight="0.5pt" color="#000000 [3204]" joinstyle="round"/>
+                <v:imagedata o:title=""/>
+                <o:lock v:ext="edit" aspectratio="f"/>
+                <v:textbox>
+                  <w:txbxContent>
+                    <w:p>
+                      <w:pPr>
+                        <w:rPr>
+                          <w:rFonts w:hint="eastAsia" w:eastAsiaTheme="minorEastAsia"/>
+                          <w:lang w:eastAsia="zh"/>
+                          <w:woUserID w:val="1"/>
+                        </w:rPr>
+                      </w:pPr>
+                      <w:r>
+                        <w:rPr>
+                          <w:rFonts w:hint="eastAsia"/>
+                          <w:lang w:eastAsia="zh"/>
+                          <w:woUserID w:val="1"/>
+                        </w:rPr>
+                        <w:t>框架</w:t>
+                      </w:r>
+                    </w:p>
+                  </w:txbxContent>
+                </v:textbox>
+              </v:shape>
+            </w:pict>
+          </mc:Fallback>
+        </mc:AlternateContent>
+      </w:r>
+      <w:r>
+        <w:rPr>
+          <w:sz w:val="21"/>
+          <w:woUserID w:val="1"/>
+        </w:rPr>
+        <mc:AlternateContent>
+          <mc:Choice Requires="wps">
+            <w:drawing>
+              <wp:anchor distT="0" distB="0" distL="114300" distR="114300" simplePos="0" relativeHeight="251663360" behindDoc="0" locked="0" layoutInCell="1" allowOverlap="1">
+                <wp:simplePos x="0" y="0"/>
+                <wp:positionH relativeFrom="column">
+                  <wp:posOffset>163830</wp:posOffset>
+                </wp:positionH>
+                <wp:positionV relativeFrom="paragraph">
+                  <wp:posOffset>1991995</wp:posOffset>
+                </wp:positionV>
+                <wp:extent cx="4131945" cy="1532255"/>
+                <wp:effectExtent l="6350" t="6350" r="14605" b="23495"/>
+                <wp:wrapNone/>
+                <wp:docPr id="15" name="矩形 15"/>
+                <wp:cNvGraphicFramePr/>
+                <a:graphic xmlns:a="http://schemas.openxmlformats.org/drawingml/2006/main">
+                  <a:graphicData uri="http://schemas.microsoft.com/office/word/2010/wordprocessingShape">
+                    <wps:wsp>
+                      <wps:cNvSpPr/>
+                      <wps:spPr>
+                        <a:xfrm>
+                          <a:off x="0" y="0"/>
+                          <a:ext cx="4131945" cy="1532255"/>
+                        </a:xfrm>
+                        <a:prstGeom prst="rect">
+                          <a:avLst/>
+                        </a:prstGeom>
+                        <a:solidFill>
+                          <a:schemeClr val="phClr">
+                            <a:alpha val="0"/>
+                          </a:schemeClr>
+                        </a:solidFill>
+                      </wps:spPr>
+                      <wps:style>
+                        <a:lnRef idx="2">
+                          <a:schemeClr val="accent1">
+                            <a:lumMod val="75000"/>
+                          </a:schemeClr>
+                        </a:lnRef>
+                        <a:fillRef idx="1">
+                          <a:schemeClr val="accent1"/>
+                        </a:fillRef>
+                        <a:effectRef idx="0">
+                          <a:srgbClr val="FFFFFF"/>
+                        </a:effectRef>
+                        <a:fontRef idx="minor">
+                          <a:schemeClr val="lt1"/>
+                        </a:fontRef>
+                      </wps:style>
+                      <wps:txbx>
+                        <w:txbxContent>
+                          <w:p>
+                            <w:pPr>
+                              <w:jc w:val="center"/>
+                              <w:rPr>
+                                <w:rFonts w:hint="eastAsia" w:eastAsiaTheme="minorEastAsia"/>
+                                <w:color w:val="000000"/>
+                                <w:lang w:eastAsia="zh"/>
+                                <w:woUserID w:val="1"/>
+                              </w:rPr>
+                            </w:pPr>
+                            <w:r>
+                              <w:rPr>
+                                <w:rFonts w:hint="eastAsia"/>
+                                <w:color w:val="000000"/>
+                                <w:lang w:eastAsia="zh"/>
+                                <w:woUserID w:val="1"/>
+                              </w:rPr>
+                              <w:t>滚动面板</w:t>
+                            </w:r>
+                          </w:p>
+                        </w:txbxContent>
+                      </wps:txbx>
+                      <wps:bodyPr rot="0" spcFirstLastPara="0" vertOverflow="overflow" horzOverflow="overflow" vert="horz" wrap="square" lIns="91440" tIns="45720" rIns="91440" bIns="45720" numCol="1" spcCol="0" rtlCol="0" fromWordArt="0" anchor="ctr" anchorCtr="0" forceAA="0" compatLnSpc="1">
+                        <a:noAutofit/>
+                      </wps:bodyPr>
+                    </wps:wsp>
+                  </a:graphicData>
+                </a:graphic>
+              </wp:anchor>
+            </w:drawing>
+          </mc:Choice>
+          <mc:Fallback>
+            <w:pict>
+              <v:rect id="_x0000_s1026" o:spid="_x0000_s1026" o:spt="1" style="position:absolute;left:0pt;margin-left:12.9pt;margin-top:156.85pt;height:120.65pt;width:325.35pt;z-index:251663360;v-text-anchor:middle;mso-width-relative:page;mso-height-relative:page;" fillcolor="#FFFFFF [3216]" filled="t" stroked="t" coordsize="21600,21600" o:gfxdata="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">
+                <v:fill on="t" opacity="0f" focussize="0,0"/>
+                <v:stroke weight="1pt" color="#2E54A1 [2404]" miterlimit="8" joinstyle="miter"/>
+                <v:imagedata o:title=""/>
+                <o:lock v:ext="edit" aspectratio="f"/>
+                <v:textbox>
+                  <w:txbxContent>
+                    <w:p>
+                      <w:pPr>
+                        <w:jc w:val="center"/>
+                        <w:rPr>
+                          <w:rFonts w:hint="eastAsia" w:eastAsiaTheme="minorEastAsia"/>
+                          <w:color w:val="000000"/>
+                          <w:lang w:eastAsia="zh"/>
+                          <w:woUserID w:val="1"/>
+                        </w:rPr>
+                      </w:pPr>
+                      <w:r>
+                        <w:rPr>
+                          <w:rFonts w:hint="eastAsia"/>
+                          <w:color w:val="000000"/>
+                          <w:lang w:eastAsia="zh"/>
+                          <w:woUserID w:val="1"/>
+                        </w:rPr>
+                        <w:t>滚动面板</w:t>
+                      </w:r>
+                    </w:p>
+                  </w:txbxContent>
+                </v:textbox>
+              </v:rect>
+            </w:pict>
+          </mc:Fallback>
+        </mc:AlternateContent>
+      </w:r>
+      <w:r>
+        <w:rPr>
+          <w:sz w:val="21"/>
+          <w:woUserID w:val="1"/>
+        </w:rPr>
+        <mc:AlternateContent>
+          <mc:Choice Requires="wps">
+            <w:drawing>
+              <wp:anchor distT="0" distB="0" distL="114300" distR="114300" simplePos="0" relativeHeight="251663360" behindDoc="1" locked="0" layoutInCell="1" allowOverlap="1">
+                <wp:simplePos x="0" y="0"/>
+                <wp:positionH relativeFrom="column">
+                  <wp:posOffset>171450</wp:posOffset>
+                </wp:positionH>
+                <wp:positionV relativeFrom="paragraph">
+                  <wp:posOffset>1162050</wp:posOffset>
+                </wp:positionV>
+                <wp:extent cx="4125595" cy="680720"/>
+                <wp:effectExtent l="6350" t="6350" r="20955" b="17780"/>
+                <wp:wrapNone/>
+                <wp:docPr id="13" name="矩形 13"/>
+                <wp:cNvGraphicFramePr/>
+                <a:graphic xmlns:a="http://schemas.openxmlformats.org/drawingml/2006/main">
+                  <a:graphicData uri="http://schemas.microsoft.com/office/word/2010/wordprocessingShape">
+                    <wps:wsp>
+                      <wps:cNvSpPr/>
+                      <wps:spPr>
+                        <a:xfrm>
+                          <a:off x="0" y="0"/>
+                          <a:ext cx="4125595" cy="680720"/>
+                        </a:xfrm>
+                        <a:prstGeom prst="rect">
+                          <a:avLst/>
+                        </a:prstGeom>
+                        <a:solidFill>
+                          <a:schemeClr val="phClr">
+                            <a:alpha val="0"/>
+                          </a:schemeClr>
+                        </a:solidFill>
+                      </wps:spPr>
+                      <wps:style>
+                        <a:lnRef idx="2">
+                          <a:schemeClr val="accent1">
+                            <a:lumMod val="75000"/>
+                          </a:schemeClr>
+                        </a:lnRef>
+                        <a:fillRef idx="1">
+                          <a:schemeClr val="accent1"/>
+                        </a:fillRef>
+                        <a:effectRef idx="0">
+                          <a:srgbClr val="FFFFFF"/>
+                        </a:effectRef>
+                        <a:fontRef idx="minor">
+                          <a:schemeClr val="lt1"/>
+                        </a:fontRef>
+                      </wps:style>
+                      <wps:txbx>
+                        <w:txbxContent>
+                          <w:p>
+                            <w:pPr>
+                              <w:jc w:val="center"/>
+                              <w:rPr>
+                                <w:rFonts w:hint="eastAsia" w:eastAsiaTheme="minorEastAsia"/>
+                                <w:color w:val="000000"/>
+                                <w:lang w:eastAsia="zh"/>
+                                <w:woUserID w:val="1"/>
+                              </w:rPr>
+                            </w:pPr>
+                            <w:r>
+                              <w:rPr>
+                                <w:rFonts w:hint="eastAsia"/>
+                                <w:color w:val="000000"/>
+                                <w:lang w:eastAsia="zh"/>
+                                <w:woUserID w:val="1"/>
+                              </w:rPr>
+                              <w:t>顶面板</w:t>
+                            </w:r>
+                          </w:p>
+                        </w:txbxContent>
+                      </wps:txbx>
+                      <wps:bodyPr rot="0" spcFirstLastPara="0" vertOverflow="overflow" horzOverflow="overflow" vert="horz" wrap="square" lIns="91440" tIns="45720" rIns="91440" bIns="45720" numCol="1" spcCol="0" rtlCol="0" fromWordArt="0" anchor="ctr" anchorCtr="0" forceAA="0" compatLnSpc="1">
+                        <a:noAutofit/>
+                      </wps:bodyPr>
+                    </wps:wsp>
+                  </a:graphicData>
+                </a:graphic>
+              </wp:anchor>
+            </w:drawing>
+          </mc:Choice>
+          <mc:Fallback>
+            <w:pict>
+              <v:rect id="_x0000_s1026" o:spid="_x0000_s1026" o:spt="1" style="position:absolute;left:0pt;margin-left:13.5pt;margin-top:91.5pt;height:53.6pt;width:324.85pt;z-index:-251653120;v-text-anchor:middle;mso-width-relative:page;mso-height-relative:page;" fillcolor="#FFFFFF [3216]" filled="t" stroked="t" coordsize="21600,21600" o:gfxdata="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">
+                <v:fill on="t" opacity="0f" focussize="0,0"/>
+                <v:stroke weight="1pt" color="#2E54A1 [2404]" miterlimit="8" joinstyle="miter"/>
+                <v:imagedata o:title=""/>
+                <o:lock v:ext="edit" aspectratio="f"/>
+                <v:textbox>
+                  <w:txbxContent>
+                    <w:p>
+                      <w:pPr>
+                        <w:jc w:val="center"/>
+                        <w:rPr>
+                          <w:rFonts w:hint="eastAsia" w:eastAsiaTheme="minorEastAsia"/>
+                          <w:color w:val="000000"/>
+                          <w:lang w:eastAsia="zh"/>
+                          <w:woUserID w:val="1"/>
+                        </w:rPr>
+                      </w:pPr>
+                      <w:r>
+                        <w:rPr>
+                          <w:rFonts w:hint="eastAsia"/>
+                          <w:color w:val="000000"/>
+                          <w:lang w:eastAsia="zh"/>
+                          <w:woUserID w:val="1"/>
+                        </w:rPr>
+                        <w:t>顶面板</w:t>
+                      </w:r>
+                    </w:p>
+                  </w:txbxContent>
+                </v:textbox>
+              </v:rect>
+            </w:pict>
+          </mc:Fallback>
+        </mc:AlternateContent>
+      </w:r>
+      <w:r>
+        <w:rPr>
+          <w:sz w:val="21"/>
+          <w:woUserID w:val="1"/>
+        </w:rPr>
+        <mc:AlternateContent>
+          <mc:Choice Requires="wps">
+            <w:drawing>
+              <wp:anchor distT="0" distB="0" distL="114300" distR="114300" simplePos="0" relativeHeight="251662336" behindDoc="0" locked="0" layoutInCell="1" allowOverlap="1">
+                <wp:simplePos x="0" y="0"/>
+                <wp:positionH relativeFrom="column">
+                  <wp:posOffset>165735</wp:posOffset>
+                </wp:positionH>
+                <wp:positionV relativeFrom="paragraph">
+                  <wp:posOffset>745490</wp:posOffset>
+                </wp:positionV>
+                <wp:extent cx="990600" cy="293370"/>
+                <wp:effectExtent l="4445" t="4445" r="14605" b="6985"/>
+                <wp:wrapNone/>
+                <wp:docPr id="12" name="文本框 12"/>
+                <wp:cNvGraphicFramePr/>
+                <a:graphic xmlns:a="http://schemas.openxmlformats.org/drawingml/2006/main">
+                  <a:graphicData uri="http://schemas.microsoft.com/office/word/2010/wordprocessingShape">
+                    <wps:wsp>
+                      <wps:cNvSpPr txBox="1"/>
+                      <wps:spPr>
+                        <a:xfrm>
+                          <a:off x="0" y="0"/>
+                          <a:ext cx="990600" cy="293370"/>
+                        </a:xfrm>
+                        <a:prstGeom prst="rect">
+                          <a:avLst/>
+                        </a:prstGeom>
+                        <a:solidFill>
+                          <a:schemeClr val="lt1"/>
+                        </a:solidFill>
+                        <a:ln w="6350">
+                          <a:solidFill>
+                            <a:prstClr val="black"/>
+                          </a:solidFill>
+                        </a:ln>
+                      </wps:spPr>
+                      <wps:style>
+                        <a:lnRef idx="0">
+                          <a:schemeClr val="accent1"/>
+                        </a:lnRef>
+                        <a:fillRef idx="0">
+                          <a:schemeClr val="accent1"/>
+                        </a:fillRef>
+                        <a:effectRef idx="0">
+                          <a:schemeClr val="accent1"/>
+                        </a:effectRef>
+                        <a:fontRef idx="minor">
+                          <a:schemeClr val="dk1"/>
+                        </a:fontRef>
+                      </wps:style>
+                      <wps:txbx>
+                        <w:txbxContent>
+                          <w:p>
+                            <w:pPr>
+                              <w:rPr>
+                                <w:rFonts w:hint="eastAsia" w:eastAsiaTheme="minorEastAsia"/>
+                                <w:lang w:eastAsia="zh"/>
+                                <w:woUserID w:val="1"/>
+                              </w:rPr>
+                            </w:pPr>
+                            <w:r>
+                              <w:rPr>
+                                <w:rFonts w:hint="eastAsia"/>
+                                <w:lang w:eastAsia="zh"/>
+                                <w:woUserID w:val="1"/>
+                              </w:rPr>
+                              <w:t>购物列表面板</w:t>
+                            </w:r>
+                          </w:p>
+                        </w:txbxContent>
+                      </wps:txbx>
+                      <wps:bodyPr rot="0" spcFirstLastPara="0" vertOverflow="overflow" horzOverflow="overflow" vert="horz" wrap="square" lIns="91440" tIns="45720" rIns="91440" bIns="45720" numCol="1" spcCol="0" rtlCol="0" fromWordArt="0" anchor="t" anchorCtr="0" forceAA="0" compatLnSpc="1">
+                        <a:noAutofit/>
+                      </wps:bodyPr>
+                    </wps:wsp>
+                  </a:graphicData>
+                </a:graphic>
+              </wp:anchor>
+            </w:drawing>
+          </mc:Choice>
+          <mc:Fallback>
+            <w:pict>
+              <v:shape id="_x0000_s1026" o:spid="_x0000_s1026" o:spt="202" type="#_x0000_t202" style="position:absolute;left:0pt;margin-left:13.05pt;margin-top:58.7pt;height:23.1pt;width:78pt;z-index:251662336;mso-width-relative:page;mso-height-relative:page;" fillcolor="#FFFFFF [3201]" filled="t" stroked="t" coordsize="21600,21600" o:gfxdata="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">
+                <v:fill on="t" focussize="0,0"/>
+                <v:stroke weight="0.5pt" color="#000000 [3204]" joinstyle="round"/>
+                <v:imagedata o:title=""/>
+                <o:lock v:ext="edit" aspectratio="f"/>
+                <v:textbox>
+                  <w:txbxContent>
+                    <w:p>
+                      <w:pPr>
+                        <w:rPr>
+                          <w:rFonts w:hint="eastAsia" w:eastAsiaTheme="minorEastAsia"/>
+                          <w:lang w:eastAsia="zh"/>
+                          <w:woUserID w:val="1"/>
+                        </w:rPr>
+                      </w:pPr>
+                      <w:r>
+                        <w:rPr>
+                          <w:rFonts w:hint="eastAsia"/>
+                          <w:lang w:eastAsia="zh"/>
+                          <w:woUserID w:val="1"/>
+                        </w:rPr>
+                        <w:t>购物列表面板</w:t>
+                      </w:r>
+                    </w:p>
+                  </w:txbxContent>
+                </v:textbox>
+              </v:shape>
+            </w:pict>
+          </mc:Fallback>
+        </mc:AlternateContent>
+      </w:r>
+      <w:r>
+        <w:rPr>
+          <w:sz w:val="21"/>
+          <w:woUserID w:val="1"/>
+        </w:rPr>
+        <mc:AlternateContent>
+          <mc:Choice Requires="wps">
+            <w:drawing>
+              <wp:anchor distT="0" distB="0" distL="114300" distR="114300" simplePos="0" relativeHeight="251661312" behindDoc="1" locked="0" layoutInCell="1" allowOverlap="1">
+                <wp:simplePos x="0" y="0"/>
+                <wp:positionH relativeFrom="column">
+                  <wp:posOffset>66675</wp:posOffset>
+                </wp:positionH>
+                <wp:positionV relativeFrom="paragraph">
+                  <wp:posOffset>669290</wp:posOffset>
+                </wp:positionV>
+                <wp:extent cx="4355465" cy="3162300"/>
+                <wp:effectExtent l="6350" t="6350" r="19685" b="12700"/>
+                <wp:wrapNone/>
+                <wp:docPr id="10" name="矩形 10"/>
+                <wp:cNvGraphicFramePr/>
+                <a:graphic xmlns:a="http://schemas.openxmlformats.org/drawingml/2006/main">
+                  <a:graphicData uri="http://schemas.microsoft.com/office/word/2010/wordprocessingShape">
+                    <wps:wsp>
+                      <wps:cNvSpPr/>
+                      <wps:spPr>
+                        <a:xfrm>
+                          <a:off x="0" y="0"/>
+                          <a:ext cx="4355465" cy="3162300"/>
+                        </a:xfrm>
+                        <a:prstGeom prst="rect">
+                          <a:avLst/>
+                        </a:prstGeom>
+                        <a:solidFill>
+                          <a:schemeClr val="phClr">
+                            <a:alpha val="0"/>
+                          </a:schemeClr>
+                        </a:solidFill>
+                      </wps:spPr>
+                      <wps:style>
+                        <a:lnRef idx="2">
+                          <a:schemeClr val="accent1">
+                            <a:lumMod val="75000"/>
+                          </a:schemeClr>
+                        </a:lnRef>
+                        <a:fillRef idx="1">
+                          <a:schemeClr val="accent1"/>
+                        </a:fillRef>
+                        <a:effectRef idx="0">
+                          <a:srgbClr val="FFFFFF"/>
+                        </a:effectRef>
+                        <a:fontRef idx="minor">
+                          <a:schemeClr val="lt1"/>
+                        </a:fontRef>
+                      </wps:style>
+                      <wps:txbx>
+                        <w:txbxContent>
+                          <w:p>
+                            <w:pPr>
+                              <w:jc w:val="center"/>
+                            </w:pPr>
+                          </w:p>
+                        </w:txbxContent>
+                      </wps:txbx>
+                      <wps:bodyPr rot="0" spcFirstLastPara="0" vertOverflow="overflow" horzOverflow="overflow" vert="horz" wrap="square" lIns="91440" tIns="45720" rIns="91440" bIns="45720" numCol="1" spcCol="0" rtlCol="0" fromWordArt="0" anchor="ctr" anchorCtr="0" forceAA="0" compatLnSpc="1">
+                        <a:noAutofit/>
+                      </wps:bodyPr>
+                    </wps:wsp>
+                  </a:graphicData>
+                </a:graphic>
+              </wp:anchor>
+            </w:drawing>
+          </mc:Choice>
+          <mc:Fallback>
+            <w:pict>
+              <v:rect id="_x0000_s1026" o:spid="_x0000_s1026" o:spt="1" style="position:absolute;left:0pt;margin-left:5.25pt;margin-top:52.7pt;height:249pt;width:342.95pt;z-index:-251655168;v-text-anchor:middle;mso-width-relative:page;mso-height-relative:page;" fillcolor="#FFFFFF [3216]" filled="t" stroked="t" coordsize="21600,21600" o:gfxdata="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">
+                <v:fill on="t" opacity="0f" focussize="0,0"/>
+                <v:stroke weight="1pt" color="#2E54A1 [2404]" miterlimit="8" joinstyle="miter"/>
+                <v:imagedata o:title=""/>
+                <o:lock v:ext="edit" aspectratio="f"/>
+                <v:textbox>
+                  <w:txbxContent>
+                    <w:p>
+                      <w:pPr>
+                        <w:jc w:val="center"/>
+                      </w:pPr>
+                    </w:p>
+                  </w:txbxContent>
+                </v:textbox>
+              </v:rect>
+            </w:pict>
+          </mc:Fallback>
+        </mc:AlternateContent>
+      </w:r>
+      <w:r>
+        <w:rPr>
+          <w:sz w:val="21"/>
+          <w:woUserID w:val="1"/>
+        </w:rPr>
+        <mc:AlternateContent>
+          <mc:Choice Requires="wps">
+            <w:drawing>
+              <wp:anchor distT="0" distB="0" distL="114300" distR="114300" simplePos="0" relativeHeight="251660288" behindDoc="1" locked="0" layoutInCell="1" allowOverlap="1">
+                <wp:simplePos x="0" y="0"/>
+                <wp:positionH relativeFrom="column">
+                  <wp:posOffset>-33655</wp:posOffset>
+                </wp:positionH>
+                <wp:positionV relativeFrom="paragraph">
+                  <wp:posOffset>115570</wp:posOffset>
+                </wp:positionV>
+                <wp:extent cx="4554855" cy="5360035"/>
+                <wp:effectExtent l="6350" t="6350" r="10795" b="24765"/>
+                <wp:wrapNone/>
+                <wp:docPr id="9" name="矩形 9"/>
+                <wp:cNvGraphicFramePr/>
+                <a:graphic xmlns:a="http://schemas.openxmlformats.org/drawingml/2006/main">
+                  <a:graphicData uri="http://schemas.microsoft.com/office/word/2010/wordprocessingShape">
+                    <wps:wsp>
+                      <wps:cNvSpPr/>
+                      <wps:spPr>
+                        <a:xfrm>
+                          <a:off x="0" y="0"/>
+                          <a:ext cx="4554855" cy="5360035"/>
+                        </a:xfrm>
+                        <a:prstGeom prst="rect">
+                          <a:avLst/>
+                        </a:prstGeom>
+                        <a:solidFill>
+                          <a:schemeClr val="phClr">
+                            <a:alpha val="0"/>
+                          </a:schemeClr>
+                        </a:solidFill>
+                      </wps:spPr>
+                      <wps:style>
+                        <a:lnRef idx="2">
+                          <a:schemeClr val="accent1">
+                            <a:lumMod val="75000"/>
+                          </a:schemeClr>
+                        </a:lnRef>
+                        <a:fillRef idx="1">
+                          <a:schemeClr val="accent1"/>
+                        </a:fillRef>
+                        <a:effectRef idx="0">
+                          <a:srgbClr val="FFFFFF"/>
+                        </a:effectRef>
+                        <a:fontRef idx="minor">
+                          <a:schemeClr val="lt1"/>
+                        </a:fontRef>
+                      </wps:style>
+                      <wps:txbx>
+                        <w:txbxContent>
+                          <w:p>
+                            <w:pPr>
+                              <w:jc w:val="center"/>
+                            </w:pPr>
+                          </w:p>
+                        </w:txbxContent>
+                      </wps:txbx>
+                      <wps:bodyPr rot="0" spcFirstLastPara="0" vertOverflow="overflow" horzOverflow="overflow" vert="horz" wrap="square" lIns="91440" tIns="45720" rIns="91440" bIns="45720" numCol="1" spcCol="0" rtlCol="0" fromWordArt="0" anchor="ctr" anchorCtr="0" forceAA="0" compatLnSpc="1">
+                        <a:noAutofit/>
+                      </wps:bodyPr>
+                    </wps:wsp>
+                  </a:graphicData>
+                </a:graphic>
+              </wp:anchor>
+            </w:drawing>
+          </mc:Choice>
+          <mc:Fallback>
+            <w:pict>
+              <v:rect id="_x0000_s1026" o:spid="_x0000_s1026" o:spt="1" style="position:absolute;left:0pt;margin-left:-2.65pt;margin-top:9.1pt;height:422.05pt;width:358.65pt;z-index:-251656192;v-text-anchor:middle;mso-width-relative:page;mso-height-relative:page;" fillcolor="#FFFFFF [3216]" filled="t" stroked="t" coordsize="21600,21600" o:gfxdata="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">
+                <v:fill on="t" opacity="0f" focussize="0,0"/>
+                <v:stroke weight="1pt" color="#2E54A1 [2404]" miterlimit="8" joinstyle="miter"/>
+                <v:imagedata o:title=""/>
+                <o:lock v:ext="edit" aspectratio="f"/>
+                <v:textbox>
+                  <w:txbxContent>
+                    <w:p>
+                      <w:pPr>
+                        <w:jc w:val="center"/>
+                      </w:pPr>
+                    </w:p>
+                  </w:txbxContent>
+                </v:textbox>
+              </v:rect>
+            </w:pict>
+          </mc:Fallback>
+        </mc:AlternateContent>
+      </w:r>
     </w:p>
     <w:sectPr>
       <w:pgSz w:w="11906" w:h="16838"/>
@@ -1393,4 +2212,21 @@
   </a:themeElements>
   <a:objectDefaults/>
 </a:theme>
+</file>
+
+<file path=customXml/item1.xml><?xml version="1.0" encoding="utf-8"?>
+<s:customData xmlns="http://www.wps.cn/officeDocument/2013/wpsCustomData" xmlns:s="http://www.wps.cn/officeDocument/2013/wpsCustomData">
+  <customSectProps/>
+  <customShpExts>
+    <customShpInfo spid="_x0000_s1026" textRotate="1"/>
+  </customShpExts>
+</s:customData>
+</file>
+
+<file path=customXml/itemProps1.xml><?xml version="1.0" encoding="utf-8"?>
+<ds:datastoreItem xmlns:ds="http://schemas.openxmlformats.org/officeDocument/2006/customXml" ds:itemID="{B1977F7D-205B-4081-913C-38D41E755F92}">
+  <ds:schemaRefs>
+    <ds:schemaRef ds:uri="http://www.wps.cn/officeDocument/2013/wpsCustomData"/>
+  </ds:schemaRefs>
+</ds:datastoreItem>
 </file>
--- a/开发日志.docx
+++ b/开发日志.docx
@@ -1,14 +1,11 @@
 
 <file path=word/document.xml><?xml version="1.0" encoding="utf-8"?>
-<w:document xmlns:wpc="http://schemas.microsoft.com/office/word/2010/wordprocessingCanvas" xmlns:mc="http://schemas.openxmlformats.org/markup-compatibility/2006" xmlns:o="urn:schemas-microsoft-com:office:office" xmlns:r="http://schemas.openxmlformats.org/officeDocument/2006/relationships" xmlns:m="http://schemas.openxmlformats.org/officeDocument/2006/math" xmlns:v="urn:schemas-microsoft-com:vml" xmlns:wp14="http://schemas.microsoft.com/office/word/2010/wordprocessingDrawing" xmlns:wp="http://schemas.openxmlformats.org/drawingml/2006/wordprocessingDrawing" xmlns:w="http://schemas.openxmlformats.org/wordprocessingml/2006/main" xmlns:w14="http://schemas.microsoft.com/office/word/2010/wordml" xmlns:w10="urn:schemas-microsoft-com:office:word" xmlns:w15="http://schemas.microsoft.com/office/word/2012/wordml" xmlns:wpg="http://schemas.microsoft.com/office/word/2010/wordprocessingGroup" xmlns:wpi="http://schemas.microsoft.com/office/word/2010/wordprocessingInk" xmlns:wne="http://schemas.microsoft.com/office/word/2006/wordml" xmlns:wps="http://schemas.microsoft.com/office/word/2010/wordprocessingShape" xmlns:wpsCustomData="http://www.wps.cn/officeDocument/2013/wpsCustomData" mc:Ignorable="w14 w15 wp14">
+<w:document xmlns:wpc="http://schemas.microsoft.com/office/word/2010/wordprocessingCanvas" xmlns:cx="http://schemas.microsoft.com/office/drawing/2014/chartex" xmlns:cx1="http://schemas.microsoft.com/office/drawing/2015/9/8/chartex" xmlns:cx2="http://schemas.microsoft.com/office/drawing/2015/10/21/chartex" xmlns:cx3="http://schemas.microsoft.com/office/drawing/2016/5/9/chartex" xmlns:cx4="http://schemas.microsoft.com/office/drawing/2016/5/10/chartex" xmlns:cx5="http://schemas.microsoft.com/office/drawing/2016/5/11/chartex" xmlns:cx6="http://schemas.microsoft.com/office/drawing/2016/5/12/chartex" xmlns:cx7="http://schemas.microsoft.com/office/drawing/2016/5/13/chartex" xmlns:cx8="http://schemas.microsoft.com/office/drawing/2016/5/14/chartex" xmlns:mc="http://schemas.openxmlformats.org/markup-compatibility/2006" xmlns:aink="http://schemas.microsoft.com/office/drawing/2016/ink" xmlns:am3d="http://schemas.microsoft.com/office/drawing/2017/model3d" xmlns:o="urn:schemas-microsoft-com:office:office" xmlns:oel="http://schemas.microsoft.com/office/2019/extlst" xmlns:r="http://schemas.openxmlformats.org/officeDocument/2006/relationships" xmlns:m="http://schemas.openxmlformats.org/officeDocument/2006/math" xmlns:v="urn:schemas-microsoft-com:vml" xmlns:wp14="http://schemas.microsoft.com/office/word/2010/wordprocessingDrawing" xmlns:wp="http://schemas.openxmlformats.org/drawingml/2006/wordprocessingDrawing" xmlns:w10="urn:schemas-microsoft-com:office:word" xmlns:w="http://schemas.openxmlformats.org/wordprocessingml/2006/main" xmlns:w14="http://schemas.microsoft.com/office/word/2010/wordml" xmlns:w15="http://schemas.microsoft.com/office/word/2012/wordml" xmlns:w16cex="http://schemas.microsoft.com/office/word/2018/wordml/cex" xmlns:w16cid="http://schemas.microsoft.com/office/word/2016/wordml/cid" xmlns:w16="http://schemas.microsoft.com/office/word/2018/wordml" xmlns:w16du="http://schemas.microsoft.com/office/word/2023/wordml/word16du" xmlns:w16sdtdh="http://schemas.microsoft.com/office/word/2020/wordml/sdtdatahash" xmlns:w16sdtfl="http://schemas.microsoft.com/office/word/2024/wordml/sdtformatlock" xmlns:w16se="http://schemas.microsoft.com/office/word/2015/wordml/symex" xmlns:wpg="http://schemas.microsoft.com/office/word/2010/wordprocessingGroup" xmlns:wpi="http://schemas.microsoft.com/office/word/2010/wordprocessingInk" xmlns:wne="http://schemas.microsoft.com/office/word/2006/wordml" xmlns:wps="http://schemas.microsoft.com/office/word/2010/wordprocessingShape" mc:Ignorable="w14 w15 w16se w16cid w16 w16cex w16sdtdh w16sdtfl w16du wp14">
   <w:body>
     <w:p>
       <w:pPr>
         <w:rPr>
-          <w:rFonts w:hint="eastAsia"/>
           <w:sz w:val="24"/>
-          <w:szCs w:val="24"/>
-          <w:lang w:val="en-US" w:eastAsia="zh-CN"/>
         </w:rPr>
       </w:pPr>
       <w:r>
@@ -16,9 +13,42 @@
           <w:rFonts w:hint="eastAsia"/>
           <w:sz w:val="28"/>
           <w:szCs w:val="28"/>
-          <w:lang w:val="en-US" w:eastAsia="zh-CN"/>
-        </w:rPr>
-        <w:t>通过git创建github远程仓库</w:t>
+        </w:rPr>
+        <w:t>通过</w:t>
+      </w:r>
+      <w:r>
+        <w:rPr>
+          <w:rFonts w:hint="eastAsia"/>
+          <w:sz w:val="28"/>
+          <w:szCs w:val="28"/>
+        </w:rPr>
+        <w:t>git</w:t>
+      </w:r>
+      <w:r>
+        <w:rPr>
+          <w:rFonts w:hint="eastAsia"/>
+          <w:sz w:val="28"/>
+          <w:szCs w:val="28"/>
+        </w:rPr>
+        <w:t>创建</w:t>
+      </w:r>
+      <w:proofErr w:type="spellStart"/>
+      <w:r>
+        <w:rPr>
+          <w:rFonts w:hint="eastAsia"/>
+          <w:sz w:val="28"/>
+          <w:szCs w:val="28"/>
+        </w:rPr>
+        <w:t>github</w:t>
+      </w:r>
+      <w:proofErr w:type="spellEnd"/>
+      <w:r>
+        <w:rPr>
+          <w:rFonts w:hint="eastAsia"/>
+          <w:sz w:val="28"/>
+          <w:szCs w:val="28"/>
+        </w:rPr>
+        <w:t>远程仓库</w:t>
       </w:r>
     </w:p>
     <w:p>
@@ -28,78 +58,35 @@
           <w:numId w:val="1"/>
         </w:numPr>
         <w:rPr>
-          <w:rFonts w:hint="default"/>
-          <w:sz w:val="21"/>
-          <w:szCs w:val="21"/>
-          <w:lang w:val="en-US" w:eastAsia="zh-CN"/>
-        </w:rPr>
-      </w:pPr>
-      <w:r>
-        <w:rPr>
-          <w:rFonts w:hint="default"/>
-          <w:sz w:val="21"/>
-          <w:szCs w:val="21"/>
-          <w:lang w:eastAsia="zh-CN"/>
-        </w:rPr>
-        <w:t>下载并</w:t>
-      </w:r>
-      <w:r>
-        <w:rPr>
-          <w:rFonts w:hint="default"/>
-          <w:sz w:val="21"/>
-          <w:szCs w:val="21"/>
-          <w:lang w:val="en-US" w:eastAsia="zh-CN"/>
-        </w:rPr>
-        <w:t>安装 Git</w:t>
-      </w:r>
-    </w:p>
-    <w:p>
-      <w:pPr>
-        <w:numPr>
-          <w:ilvl w:val="0"/>
-          <w:numId w:val="0"/>
-        </w:numPr>
-        <w:rPr>
-          <w:rFonts w:hint="eastAsia" w:ascii="宋体" w:hAnsi="宋体" w:eastAsia="宋体" w:cs="宋体"/>
-          <w:sz w:val="21"/>
-          <w:szCs w:val="21"/>
-          <w:lang w:val="en-US" w:eastAsia="zh-CN"/>
-        </w:rPr>
-      </w:pPr>
-      <w:r>
-        <w:rPr>
-          <w:rFonts w:hint="eastAsia" w:ascii="宋体" w:hAnsi="宋体" w:eastAsia="宋体" w:cs="宋体"/>
-          <w:sz w:val="21"/>
-          <w:szCs w:val="21"/>
-          <w:lang w:val="en-US" w:eastAsia="zh-CN"/>
-        </w:rPr>
-        <w:t>访问</w:t>
-      </w:r>
-      <w:r>
-        <w:rPr>
-          <w:rFonts w:hint="eastAsia" w:ascii="宋体" w:hAnsi="宋体" w:eastAsia="宋体" w:cs="宋体"/>
-          <w:sz w:val="21"/>
-          <w:szCs w:val="21"/>
-        </w:rPr>
-        <w:t>https://git-scm.com/install/windows</w:t>
-      </w:r>
-      <w:r>
-        <w:rPr>
-          <w:rFonts w:hint="eastAsia" w:ascii="宋体" w:hAnsi="宋体" w:eastAsia="宋体" w:cs="宋体"/>
-          <w:sz w:val="21"/>
-          <w:szCs w:val="21"/>
-          <w:lang w:eastAsia="zh-CN"/>
-        </w:rPr>
-        <w:t>，</w:t>
-      </w:r>
-      <w:r>
-        <w:rPr>
-          <w:rFonts w:hint="eastAsia" w:ascii="宋体" w:hAnsi="宋体" w:eastAsia="宋体" w:cs="宋体"/>
-          <w:sz w:val="21"/>
-          <w:szCs w:val="21"/>
-          <w:lang w:val="en-US" w:eastAsia="zh-CN"/>
-        </w:rPr>
-        <w:t>点击Git for Windows/x64 Setup超链接，下载git安装向导，安装git。</w:t>
+          <w:szCs w:val="21"/>
+        </w:rPr>
+      </w:pPr>
+      <w:r>
+        <w:rPr>
+          <w:szCs w:val="21"/>
+        </w:rPr>
+        <w:t>下载并安装</w:t>
+      </w:r>
+      <w:r>
+        <w:rPr>
+          <w:szCs w:val="21"/>
+        </w:rPr>
+        <w:t xml:space="preserve"> Git</w:t>
+      </w:r>
+    </w:p>
+    <w:p>
+      <w:pPr>
+        <w:rPr>
+          <w:rFonts w:ascii="宋体" w:eastAsia="宋体" w:hAnsi="宋体" w:cs="宋体" w:hint="eastAsia"/>
+          <w:szCs w:val="21"/>
+        </w:rPr>
+      </w:pPr>
+      <w:r>
+        <w:rPr>
+          <w:rFonts w:ascii="宋体" w:eastAsia="宋体" w:hAnsi="宋体" w:cs="宋体" w:hint="eastAsia"/>
+          <w:szCs w:val="21"/>
+        </w:rPr>
+        <w:t>访问https://git-scm.com/install/windows，点击Git for Windows/x64 Setup超链接，下载git安装向导，安装git。</w:t>
       </w:r>
     </w:p>
     <w:p>
@@ -108,202 +95,242 @@
           <w:ilvl w:val="0"/>
           <w:numId w:val="1"/>
         </w:numPr>
-        <w:ind w:left="0" w:leftChars="0" w:firstLine="0" w:firstLineChars="0"/>
-        <w:rPr>
-          <w:rFonts w:hint="eastAsia"/>
-          <w:sz w:val="21"/>
-          <w:szCs w:val="21"/>
-          <w:lang w:val="en-US" w:eastAsia="zh-CN"/>
-        </w:rPr>
-      </w:pPr>
-      <w:r>
-        <w:rPr>
-          <w:rFonts w:hint="default"/>
-          <w:sz w:val="21"/>
-          <w:szCs w:val="21"/>
-          <w:lang w:val="en-US" w:eastAsia="zh-CN"/>
+        <w:rPr>
+          <w:szCs w:val="21"/>
+        </w:rPr>
+      </w:pPr>
+      <w:r>
+        <w:rPr>
+          <w:szCs w:val="21"/>
         </w:rPr>
         <w:t>配置</w:t>
       </w:r>
       <w:r>
         <w:rPr>
           <w:rFonts w:hint="eastAsia"/>
-          <w:sz w:val="21"/>
-          <w:szCs w:val="21"/>
-          <w:lang w:val="en-US" w:eastAsia="zh-CN"/>
+          <w:szCs w:val="21"/>
         </w:rPr>
         <w:t>git</w:t>
       </w:r>
     </w:p>
     <w:p>
       <w:pPr>
-        <w:widowControl w:val="0"/>
-        <w:numPr>
-          <w:ilvl w:val="0"/>
-          <w:numId w:val="0"/>
-        </w:numPr>
-        <w:jc w:val="both"/>
-        <w:rPr>
-          <w:rFonts w:hint="default"/>
-          <w:sz w:val="21"/>
-          <w:szCs w:val="21"/>
-          <w:lang w:val="en-US" w:eastAsia="zh-CN"/>
-        </w:rPr>
-      </w:pPr>
-      <w:r>
-        <w:rPr>
-          <w:rFonts w:hint="eastAsia"/>
-          <w:sz w:val="21"/>
-          <w:szCs w:val="21"/>
-          <w:lang w:val="en-US" w:eastAsia="zh-CN"/>
-        </w:rPr>
-        <w:t>打开git命令行，输入如下信息：</w:t>
-      </w:r>
-    </w:p>
-    <w:p>
-      <w:pPr>
-        <w:widowControl w:val="0"/>
-        <w:numPr>
-          <w:ilvl w:val="0"/>
-          <w:numId w:val="0"/>
-        </w:numPr>
-        <w:jc w:val="both"/>
-        <w:rPr>
-          <w:rFonts w:hint="default"/>
-          <w:sz w:val="21"/>
-          <w:szCs w:val="21"/>
-          <w:lang w:val="en-US" w:eastAsia="zh-CN"/>
-        </w:rPr>
-      </w:pPr>
-      <w:r>
-        <w:rPr>
-          <w:rFonts w:hint="default"/>
-          <w:sz w:val="21"/>
-          <w:szCs w:val="21"/>
-          <w:lang w:val="en-US" w:eastAsia="zh-CN"/>
-        </w:rPr>
-        <w:t># 配置用户信息</w:t>
-      </w:r>
-    </w:p>
-    <w:p>
-      <w:pPr>
-        <w:widowControl w:val="0"/>
-        <w:numPr>
-          <w:ilvl w:val="0"/>
-          <w:numId w:val="0"/>
-        </w:numPr>
-        <w:jc w:val="both"/>
-        <w:rPr>
-          <w:rFonts w:hint="default"/>
-          <w:sz w:val="21"/>
-          <w:szCs w:val="21"/>
-          <w:lang w:val="en-US" w:eastAsia="zh-CN"/>
-        </w:rPr>
-      </w:pPr>
-      <w:r>
-        <w:rPr>
-          <w:rFonts w:hint="default"/>
-          <w:sz w:val="21"/>
-          <w:szCs w:val="21"/>
-          <w:lang w:val="en-US" w:eastAsia="zh-CN"/>
-        </w:rPr>
-        <w:t>git config --global user.name "你的名字"</w:t>
-      </w:r>
-    </w:p>
-    <w:p>
-      <w:pPr>
-        <w:widowControl w:val="0"/>
-        <w:numPr>
-          <w:ilvl w:val="0"/>
-          <w:numId w:val="0"/>
-        </w:numPr>
-        <w:jc w:val="both"/>
-        <w:rPr>
-          <w:rFonts w:hint="default"/>
-          <w:sz w:val="21"/>
-          <w:szCs w:val="21"/>
-          <w:lang w:val="en-US" w:eastAsia="zh-CN"/>
-        </w:rPr>
-      </w:pPr>
-      <w:r>
-        <w:rPr>
-          <w:rFonts w:hint="default"/>
-          <w:sz w:val="21"/>
-          <w:szCs w:val="21"/>
-          <w:lang w:val="en-US" w:eastAsia="zh-CN"/>
-        </w:rPr>
-        <w:t>git config --global user.email "你的邮箱"</w:t>
-      </w:r>
-    </w:p>
-    <w:p>
-      <w:pPr>
-        <w:widowControl w:val="0"/>
+        <w:rPr>
+          <w:szCs w:val="21"/>
+        </w:rPr>
+      </w:pPr>
+      <w:r>
+        <w:rPr>
+          <w:rFonts w:hint="eastAsia"/>
+          <w:szCs w:val="21"/>
+        </w:rPr>
+        <w:t>打开</w:t>
+      </w:r>
+      <w:r>
+        <w:rPr>
+          <w:rFonts w:hint="eastAsia"/>
+          <w:szCs w:val="21"/>
+        </w:rPr>
+        <w:t>git</w:t>
+      </w:r>
+      <w:r>
+        <w:rPr>
+          <w:rFonts w:hint="eastAsia"/>
+          <w:szCs w:val="21"/>
+        </w:rPr>
+        <w:t>命令行，输入如下信息：</w:t>
+      </w:r>
+    </w:p>
+    <w:p>
+      <w:pPr>
+        <w:rPr>
+          <w:szCs w:val="21"/>
+        </w:rPr>
+      </w:pPr>
+      <w:r>
+        <w:rPr>
+          <w:szCs w:val="21"/>
+        </w:rPr>
+        <w:t xml:space="preserve"># </w:t>
+      </w:r>
+      <w:r>
+        <w:rPr>
+          <w:szCs w:val="21"/>
+        </w:rPr>
+        <w:t>配置用户信息</w:t>
+      </w:r>
+    </w:p>
+    <w:p>
+      <w:pPr>
+        <w:rPr>
+          <w:szCs w:val="21"/>
+        </w:rPr>
+      </w:pPr>
+      <w:r>
+        <w:rPr>
+          <w:szCs w:val="21"/>
+        </w:rPr>
+        <w:t>git config --global user.name "</w:t>
+      </w:r>
+      <w:r>
+        <w:rPr>
+          <w:szCs w:val="21"/>
+        </w:rPr>
+        <w:t>你的名字</w:t>
+      </w:r>
+      <w:r>
+        <w:rPr>
+          <w:szCs w:val="21"/>
+        </w:rPr>
+        <w:t>"</w:t>
+      </w:r>
+    </w:p>
+    <w:p>
+      <w:pPr>
+        <w:rPr>
+          <w:szCs w:val="21"/>
+        </w:rPr>
+      </w:pPr>
+      <w:r>
+        <w:rPr>
+          <w:szCs w:val="21"/>
+        </w:rPr>
+        <w:t xml:space="preserve">git config --global </w:t>
+      </w:r>
+      <w:proofErr w:type="spellStart"/>
+      <w:r>
+        <w:rPr>
+          <w:szCs w:val="21"/>
+        </w:rPr>
+        <w:t>user.email</w:t>
+      </w:r>
+      <w:proofErr w:type="spellEnd"/>
+      <w:r>
+        <w:rPr>
+          <w:szCs w:val="21"/>
+        </w:rPr>
+        <w:t xml:space="preserve"> "</w:t>
+      </w:r>
+      <w:r>
+        <w:rPr>
+          <w:szCs w:val="21"/>
+        </w:rPr>
+        <w:t>你的邮箱</w:t>
+      </w:r>
+      <w:r>
+        <w:rPr>
+          <w:szCs w:val="21"/>
+        </w:rPr>
+        <w:t>"</w:t>
+      </w:r>
+    </w:p>
+    <w:p>
+      <w:pPr>
         <w:numPr>
           <w:ilvl w:val="0"/>
           <w:numId w:val="1"/>
         </w:numPr>
-        <w:ind w:left="0" w:leftChars="0" w:firstLine="0" w:firstLineChars="0"/>
-        <w:jc w:val="both"/>
-        <w:rPr>
-          <w:rFonts w:hint="default"/>
-          <w:sz w:val="21"/>
-          <w:szCs w:val="21"/>
-          <w:lang w:val="en-US" w:eastAsia="zh-CN"/>
-        </w:rPr>
-      </w:pPr>
-      <w:r>
-        <w:rPr>
-          <w:rFonts w:hint="eastAsia"/>
-          <w:sz w:val="21"/>
-          <w:szCs w:val="21"/>
-          <w:lang w:val="en-US" w:eastAsia="zh-CN"/>
-        </w:rPr>
-        <w:t>使用git克隆远程仓库ice_medical _system</w:t>
-      </w:r>
-    </w:p>
-    <w:p>
-      <w:pPr>
-        <w:widowControl w:val="0"/>
-        <w:numPr>
-          <w:ilvl w:val="0"/>
-          <w:numId w:val="0"/>
-        </w:numPr>
-        <w:jc w:val="both"/>
-        <w:rPr>
-          <w:rFonts w:hint="default"/>
-          <w:sz w:val="21"/>
-          <w:szCs w:val="21"/>
-          <w:lang w:val="en-US" w:eastAsia="zh-CN"/>
-        </w:rPr>
-      </w:pPr>
-      <w:r>
-        <w:rPr>
-          <w:rFonts w:hint="eastAsia"/>
-          <w:sz w:val="21"/>
-          <w:szCs w:val="21"/>
-          <w:lang w:val="en-US" w:eastAsia="zh-CN"/>
-        </w:rPr>
-        <w:t>Ctrl+shift+P打开命令面版，输入git clone</w:t>
-      </w:r>
-    </w:p>
-    <w:p>
-      <w:pPr>
-        <w:widowControl w:val="0"/>
-        <w:numPr>
-          <w:ilvl w:val="0"/>
-          <w:numId w:val="0"/>
-        </w:numPr>
-        <w:jc w:val="both"/>
-        <w:rPr>
-          <w:rFonts w:hint="default"/>
+        <w:rPr>
+          <w:szCs w:val="21"/>
+        </w:rPr>
+      </w:pPr>
+      <w:r>
+        <w:rPr>
+          <w:rFonts w:hint="eastAsia"/>
+          <w:szCs w:val="21"/>
+        </w:rPr>
+        <w:t>使用</w:t>
+      </w:r>
+      <w:r>
+        <w:rPr>
+          <w:rFonts w:hint="eastAsia"/>
+          <w:szCs w:val="21"/>
+        </w:rPr>
+        <w:t>git</w:t>
+      </w:r>
+      <w:r>
+        <w:rPr>
+          <w:rFonts w:hint="eastAsia"/>
+          <w:szCs w:val="21"/>
+        </w:rPr>
+        <w:t>克隆远程仓库</w:t>
+      </w:r>
+      <w:proofErr w:type="spellStart"/>
+      <w:r>
+        <w:rPr>
+          <w:rFonts w:hint="eastAsia"/>
+          <w:szCs w:val="21"/>
+        </w:rPr>
+        <w:t>ice_medical</w:t>
+      </w:r>
+      <w:proofErr w:type="spellEnd"/>
+      <w:r>
+        <w:rPr>
+          <w:rFonts w:hint="eastAsia"/>
+          <w:szCs w:val="21"/>
+        </w:rPr>
+        <w:t xml:space="preserve"> _system</w:t>
+      </w:r>
+    </w:p>
+    <w:p>
+      <w:pPr>
+        <w:rPr>
+          <w:szCs w:val="21"/>
+        </w:rPr>
+      </w:pPr>
+      <w:proofErr w:type="spellStart"/>
+      <w:r>
+        <w:rPr>
+          <w:rFonts w:hint="eastAsia"/>
+          <w:szCs w:val="21"/>
+        </w:rPr>
+        <w:t>Ctrl+shift+P</w:t>
+      </w:r>
+      <w:proofErr w:type="spellEnd"/>
+      <w:r>
+        <w:rPr>
+          <w:rFonts w:hint="eastAsia"/>
+          <w:szCs w:val="21"/>
+        </w:rPr>
+        <w:t>打开</w:t>
+      </w:r>
+      <w:proofErr w:type="gramStart"/>
+      <w:r>
+        <w:rPr>
+          <w:rFonts w:hint="eastAsia"/>
+          <w:szCs w:val="21"/>
+        </w:rPr>
+        <w:t>命令面</w:t>
+      </w:r>
+      <w:proofErr w:type="gramEnd"/>
+      <w:r>
+        <w:rPr>
+          <w:rFonts w:hint="eastAsia"/>
+          <w:szCs w:val="21"/>
+        </w:rPr>
+        <w:t>版，输入</w:t>
+      </w:r>
+      <w:r>
+        <w:rPr>
+          <w:rFonts w:hint="eastAsia"/>
+          <w:szCs w:val="21"/>
+        </w:rPr>
+        <w:t>git clone</w:t>
+      </w:r>
+    </w:p>
+    <w:p>
+      <w:pPr>
+        <w:rPr>
           <w:sz w:val="28"/>
           <w:szCs w:val="28"/>
-          <w:lang w:val="en-US" w:eastAsia="zh-CN"/>
-        </w:rPr>
-      </w:pPr>
-      <w:r>
+        </w:rPr>
+      </w:pPr>
+      <w:r>
+        <w:rPr>
+          <w:noProof/>
+        </w:rPr>
         <w:drawing>
-          <wp:inline distT="0" distB="0" distL="114300" distR="114300">
+          <wp:inline distT="0" distB="0" distL="114300" distR="114300" wp14:anchorId="26E273FB" wp14:editId="588821D9">
             <wp:extent cx="5273040" cy="3990975"/>
             <wp:effectExtent l="0" t="0" r="0" b="1905"/>
             <wp:docPr id="2" name="图片 2"/>
@@ -320,7 +347,7 @@
                     </pic:cNvPicPr>
                   </pic:nvPicPr>
                   <pic:blipFill>
-                    <a:blip r:embed="rId4"/>
+                    <a:blip r:embed="rId6"/>
                     <a:stretch>
                       <a:fillRect/>
                     </a:stretch>
@@ -347,113 +374,64 @@
     </w:p>
     <w:p>
       <w:pPr>
-        <w:widowControl w:val="0"/>
-        <w:numPr>
-          <w:ilvl w:val="0"/>
-          <w:numId w:val="0"/>
-        </w:numPr>
-        <w:jc w:val="left"/>
-        <w:rPr>
-          <w:rFonts w:hint="default"/>
+        <w:jc w:val="left"/>
+        <w:rPr>
           <w:sz w:val="28"/>
           <w:szCs w:val="28"/>
-          <w:lang w:val="en-US" w:eastAsia="zh-CN"/>
-        </w:rPr>
-      </w:pPr>
-    </w:p>
-    <w:p>
-      <w:pPr>
-        <w:widowControl w:val="0"/>
-        <w:numPr>
-          <w:ilvl w:val="0"/>
-          <w:numId w:val="0"/>
-        </w:numPr>
-        <w:jc w:val="left"/>
-        <w:rPr>
-          <w:rFonts w:hint="default"/>
+        </w:rPr>
+      </w:pPr>
+    </w:p>
+    <w:p>
+      <w:pPr>
+        <w:jc w:val="left"/>
+        <w:rPr>
           <w:sz w:val="28"/>
           <w:szCs w:val="28"/>
-          <w:lang w:val="en-US" w:eastAsia="zh-CN"/>
-        </w:rPr>
-      </w:pPr>
-    </w:p>
-    <w:p>
-      <w:pPr>
-        <w:widowControl w:val="0"/>
-        <w:numPr>
-          <w:ilvl w:val="0"/>
-          <w:numId w:val="0"/>
-        </w:numPr>
-        <w:jc w:val="left"/>
-        <w:rPr>
-          <w:rFonts w:hint="default"/>
+        </w:rPr>
+      </w:pPr>
+    </w:p>
+    <w:p>
+      <w:pPr>
+        <w:jc w:val="left"/>
+        <w:rPr>
           <w:sz w:val="28"/>
           <w:szCs w:val="28"/>
-          <w:lang w:val="en-US" w:eastAsia="zh-CN"/>
-        </w:rPr>
-      </w:pPr>
-    </w:p>
-    <w:p>
-      <w:pPr>
-        <w:widowControl w:val="0"/>
-        <w:numPr>
-          <w:ilvl w:val="0"/>
-          <w:numId w:val="0"/>
-        </w:numPr>
-        <w:jc w:val="left"/>
-        <w:rPr>
-          <w:rFonts w:hint="default"/>
+        </w:rPr>
+      </w:pPr>
+    </w:p>
+    <w:p>
+      <w:pPr>
+        <w:jc w:val="left"/>
+        <w:rPr>
           <w:sz w:val="28"/>
           <w:szCs w:val="28"/>
-          <w:lang w:val="en-US" w:eastAsia="zh-CN"/>
-        </w:rPr>
-      </w:pPr>
-    </w:p>
-    <w:p>
-      <w:pPr>
-        <w:widowControl w:val="0"/>
-        <w:numPr>
-          <w:ilvl w:val="0"/>
-          <w:numId w:val="0"/>
-        </w:numPr>
-        <w:jc w:val="left"/>
-        <w:rPr>
-          <w:rFonts w:hint="default"/>
+        </w:rPr>
+      </w:pPr>
+    </w:p>
+    <w:p>
+      <w:pPr>
+        <w:jc w:val="left"/>
+        <w:rPr>
           <w:sz w:val="28"/>
           <w:szCs w:val="28"/>
-          <w:lang w:val="en-US" w:eastAsia="zh-CN"/>
-        </w:rPr>
-      </w:pPr>
-    </w:p>
-    <w:p>
-      <w:pPr>
-        <w:widowControl w:val="0"/>
-        <w:numPr>
-          <w:ilvl w:val="0"/>
-          <w:numId w:val="0"/>
-        </w:numPr>
-        <w:jc w:val="left"/>
-        <w:rPr>
-          <w:rFonts w:hint="default"/>
+        </w:rPr>
+      </w:pPr>
+    </w:p>
+    <w:p>
+      <w:pPr>
+        <w:jc w:val="left"/>
+        <w:rPr>
           <w:sz w:val="28"/>
           <w:szCs w:val="28"/>
-          <w:lang w:val="en-US" w:eastAsia="zh-CN"/>
-        </w:rPr>
-      </w:pPr>
-    </w:p>
-    <w:p>
-      <w:pPr>
-        <w:widowControl w:val="0"/>
-        <w:numPr>
-          <w:ilvl w:val="0"/>
-          <w:numId w:val="0"/>
-        </w:numPr>
-        <w:jc w:val="left"/>
-        <w:rPr>
-          <w:rFonts w:hint="eastAsia"/>
+        </w:rPr>
+      </w:pPr>
+    </w:p>
+    <w:p>
+      <w:pPr>
+        <w:jc w:val="left"/>
+        <w:rPr>
           <w:sz w:val="28"/>
           <w:szCs w:val="28"/>
-          <w:lang w:val="en-US" w:eastAsia="zh-CN"/>
         </w:rPr>
       </w:pPr>
       <w:r>
@@ -461,23 +439,21 @@
           <w:rFonts w:hint="eastAsia"/>
           <w:sz w:val="28"/>
           <w:szCs w:val="28"/>
-          <w:lang w:val="en-US" w:eastAsia="zh-CN"/>
-        </w:rPr>
+        </w:rPr>
+        <w:lastRenderedPageBreak/>
         <w:t>问题：无法连接远程仓库</w:t>
       </w:r>
     </w:p>
     <w:p>
       <w:pPr>
-        <w:widowControl w:val="0"/>
-        <w:numPr>
-          <w:ilvl w:val="0"/>
-          <w:numId w:val="0"/>
-        </w:numPr>
-        <w:jc w:val="left"/>
-      </w:pPr>
-      <w:r>
+        <w:jc w:val="left"/>
+      </w:pPr>
+      <w:r>
+        <w:rPr>
+          <w:noProof/>
+        </w:rPr>
         <w:drawing>
-          <wp:inline distT="0" distB="0" distL="114300" distR="114300">
+          <wp:inline distT="0" distB="0" distL="114300" distR="114300" wp14:anchorId="79876E7A" wp14:editId="5BA626B2">
             <wp:extent cx="5266055" cy="2099945"/>
             <wp:effectExtent l="0" t="0" r="6985" b="3175"/>
             <wp:docPr id="1" name="图片 1"/>
@@ -494,7 +470,7 @@
                     </pic:cNvPicPr>
                   </pic:nvPicPr>
                   <pic:blipFill>
-                    <a:blip r:embed="rId5"/>
+                    <a:blip r:embed="rId7"/>
                     <a:stretch>
                       <a:fillRect/>
                     </a:stretch>
@@ -521,47 +497,88 @@
     </w:p>
     <w:p>
       <w:pPr>
-        <w:widowControl w:val="0"/>
-        <w:numPr>
-          <w:ilvl w:val="0"/>
-          <w:numId w:val="0"/>
-        </w:numPr>
-        <w:jc w:val="left"/>
-        <w:rPr>
-          <w:rFonts w:hint="eastAsia"/>
-          <w:sz w:val="21"/>
-          <w:szCs w:val="21"/>
-          <w:lang w:val="en-US" w:eastAsia="zh-CN"/>
-        </w:rPr>
-      </w:pPr>
-      <w:r>
-        <w:rPr>
-          <w:rFonts w:hint="eastAsia"/>
-          <w:sz w:val="21"/>
-          <w:szCs w:val="21"/>
-          <w:lang w:val="en-US" w:eastAsia="zh-CN"/>
-        </w:rPr>
-        <w:t>解决方案：clash如果使用“规则代理”，clash只会代理特定端口。在clash“设置→端口设置”查看自己的代理端口，并在命令行修改git的代理配置端口即可。</w:t>
-      </w:r>
-    </w:p>
-    <w:p>
-      <w:pPr>
-        <w:widowControl w:val="0"/>
-        <w:numPr>
-          <w:ilvl w:val="0"/>
-          <w:numId w:val="0"/>
-        </w:numPr>
-        <w:jc w:val="left"/>
-        <w:rPr>
-          <w:rFonts w:hint="default"/>
-          <w:sz w:val="21"/>
-          <w:szCs w:val="21"/>
-          <w:lang w:val="en-US" w:eastAsia="zh-CN"/>
-        </w:rPr>
-      </w:pPr>
-      <w:r>
+        <w:jc w:val="left"/>
+        <w:rPr>
+          <w:szCs w:val="21"/>
+        </w:rPr>
+      </w:pPr>
+      <w:r>
+        <w:rPr>
+          <w:rFonts w:hint="eastAsia"/>
+          <w:szCs w:val="21"/>
+        </w:rPr>
+        <w:t>解决方案：</w:t>
+      </w:r>
+      <w:r>
+        <w:rPr>
+          <w:rFonts w:hint="eastAsia"/>
+          <w:szCs w:val="21"/>
+        </w:rPr>
+        <w:t>clash</w:t>
+      </w:r>
+      <w:r>
+        <w:rPr>
+          <w:rFonts w:hint="eastAsia"/>
+          <w:szCs w:val="21"/>
+        </w:rPr>
+        <w:t>如果使用“规则代理”，</w:t>
+      </w:r>
+      <w:r>
+        <w:rPr>
+          <w:rFonts w:hint="eastAsia"/>
+          <w:szCs w:val="21"/>
+        </w:rPr>
+        <w:t>clash</w:t>
+      </w:r>
+      <w:r>
+        <w:rPr>
+          <w:rFonts w:hint="eastAsia"/>
+          <w:szCs w:val="21"/>
+        </w:rPr>
+        <w:t>只会代理特定端口。在</w:t>
+      </w:r>
+      <w:r>
+        <w:rPr>
+          <w:rFonts w:hint="eastAsia"/>
+          <w:szCs w:val="21"/>
+        </w:rPr>
+        <w:t>clash</w:t>
+      </w:r>
+      <w:r>
+        <w:rPr>
+          <w:rFonts w:hint="eastAsia"/>
+          <w:szCs w:val="21"/>
+        </w:rPr>
+        <w:t>“设置→端口设置”查看自己的代理端口，并在命令行修改</w:t>
+      </w:r>
+      <w:r>
+        <w:rPr>
+          <w:rFonts w:hint="eastAsia"/>
+          <w:szCs w:val="21"/>
+        </w:rPr>
+        <w:t>git</w:t>
+      </w:r>
+      <w:r>
+        <w:rPr>
+          <w:rFonts w:hint="eastAsia"/>
+          <w:szCs w:val="21"/>
+        </w:rPr>
+        <w:t>的代理配置端口即可。</w:t>
+      </w:r>
+    </w:p>
+    <w:p>
+      <w:pPr>
+        <w:jc w:val="left"/>
+        <w:rPr>
+          <w:szCs w:val="21"/>
+        </w:rPr>
+      </w:pPr>
+      <w:r>
+        <w:rPr>
+          <w:noProof/>
+        </w:rPr>
         <w:drawing>
-          <wp:inline distT="0" distB="0" distL="114300" distR="114300">
+          <wp:inline distT="0" distB="0" distL="114300" distR="114300" wp14:anchorId="1027558E" wp14:editId="5009E8B9">
             <wp:extent cx="5264785" cy="375920"/>
             <wp:effectExtent l="0" t="0" r="8255" b="5080"/>
             <wp:docPr id="3" name="图片 2"/>
@@ -578,7 +595,7 @@
                     </pic:cNvPicPr>
                   </pic:nvPicPr>
                   <pic:blipFill>
-                    <a:blip r:embed="rId6"/>
+                    <a:blip r:embed="rId8"/>
                     <a:stretch>
                       <a:fillRect/>
                     </a:stretch>
@@ -605,18 +622,11 @@
     </w:p>
     <w:p>
       <w:pPr>
-        <w:widowControl w:val="0"/>
-        <w:numPr>
-          <w:ilvl w:val="0"/>
-          <w:numId w:val="0"/>
-        </w:numPr>
-        <w:jc w:val="left"/>
-        <w:rPr>
-          <w:rFonts w:hint="eastAsia" w:eastAsiaTheme="minorEastAsia"/>
+        <w:jc w:val="left"/>
+        <w:rPr>
           <w:sz w:val="18"/>
           <w:szCs w:val="18"/>
-          <w:lang w:val="en-US" w:eastAsia="zh"/>
-          <w:woUserID w:val="1"/>
+          <w:lang w:eastAsia="zh"/>
         </w:rPr>
       </w:pPr>
       <w:r>
@@ -624,58 +634,53 @@
           <w:rFonts w:hint="eastAsia"/>
           <w:sz w:val="18"/>
           <w:szCs w:val="18"/>
-          <w:lang w:val="en-US" w:eastAsia="zh"/>
-          <w:woUserID w:val="1"/>
-        </w:rPr>
-        <w:t>git config --global http.proxy http://127.0.0.1:7897</w:t>
-      </w:r>
-      <w:bookmarkStart w:id="0" w:name="_GoBack"/>
-      <w:bookmarkEnd w:id="0"/>
-    </w:p>
-    <w:p>
-      <w:pPr>
-        <w:widowControl w:val="0"/>
-        <w:numPr>
-          <w:ilvl w:val="0"/>
-          <w:numId w:val="0"/>
-        </w:numPr>
-        <w:jc w:val="left"/>
-        <w:rPr>
-          <w:rFonts w:hint="default"/>
+          <w:lang w:eastAsia="zh"/>
+        </w:rPr>
+        <w:t xml:space="preserve">git config --global </w:t>
+      </w:r>
+      <w:proofErr w:type="spellStart"/>
+      <w:proofErr w:type="gramStart"/>
+      <w:r>
+        <w:rPr>
+          <w:rFonts w:hint="eastAsia"/>
           <w:sz w:val="18"/>
           <w:szCs w:val="18"/>
-          <w:lang w:val="en-US" w:eastAsia="zh-CN"/>
-        </w:rPr>
-      </w:pPr>
-    </w:p>
-    <w:p>
-      <w:pPr>
-        <w:widowControl w:val="0"/>
-        <w:numPr>
-          <w:ilvl w:val="0"/>
-          <w:numId w:val="0"/>
-        </w:numPr>
-        <w:bidi w:val="0"/>
-        <w:jc w:val="left"/>
-        <w:rPr>
-          <w:rFonts w:hint="default"/>
-          <w:lang w:val="en-US" w:eastAsia="zh-CN"/>
-        </w:rPr>
-      </w:pPr>
-    </w:p>
-    <w:p>
-      <w:pPr>
-        <w:widowControl w:val="0"/>
-        <w:numPr>
-          <w:ilvl w:val="0"/>
-          <w:numId w:val="0"/>
-        </w:numPr>
-        <w:jc w:val="left"/>
-        <w:rPr>
-          <w:rFonts w:hint="eastAsia"/>
+          <w:lang w:eastAsia="zh"/>
+        </w:rPr>
+        <w:t>http.proxy</w:t>
+      </w:r>
+      <w:proofErr w:type="spellEnd"/>
+      <w:proofErr w:type="gramEnd"/>
+      <w:r>
+        <w:rPr>
+          <w:rFonts w:hint="eastAsia"/>
+          <w:sz w:val="18"/>
+          <w:szCs w:val="18"/>
+          <w:lang w:eastAsia="zh"/>
+        </w:rPr>
+        <w:t xml:space="preserve"> http://127.0.0.1:7897</w:t>
+      </w:r>
+    </w:p>
+    <w:p>
+      <w:pPr>
+        <w:jc w:val="left"/>
+        <w:rPr>
+          <w:sz w:val="18"/>
+          <w:szCs w:val="18"/>
+        </w:rPr>
+      </w:pPr>
+    </w:p>
+    <w:p>
+      <w:pPr>
+        <w:jc w:val="left"/>
+      </w:pPr>
+    </w:p>
+    <w:p>
+      <w:pPr>
+        <w:jc w:val="left"/>
+        <w:rPr>
           <w:sz w:val="28"/>
           <w:szCs w:val="28"/>
-          <w:lang w:val="en-US" w:eastAsia="zh-CN"/>
         </w:rPr>
       </w:pPr>
       <w:r>
@@ -683,98 +688,65 @@
           <w:rFonts w:hint="eastAsia"/>
           <w:sz w:val="28"/>
           <w:szCs w:val="28"/>
-          <w:lang w:val="en-US" w:eastAsia="zh-CN"/>
         </w:rPr>
         <w:t>购物列表</w:t>
       </w:r>
     </w:p>
     <w:p>
       <w:pPr>
-        <w:widowControl w:val="0"/>
-        <w:numPr>
-          <w:ilvl w:val="0"/>
-          <w:numId w:val="0"/>
-        </w:numPr>
-        <w:jc w:val="left"/>
-        <w:rPr>
-          <w:rFonts w:hint="eastAsia"/>
-          <w:sz w:val="21"/>
-          <w:szCs w:val="21"/>
-          <w:lang w:val="en-US" w:eastAsia="zh-CN"/>
-        </w:rPr>
-      </w:pPr>
-      <w:r>
-        <w:rPr>
-          <w:rFonts w:hint="eastAsia"/>
-          <w:sz w:val="21"/>
-          <w:szCs w:val="21"/>
-          <w:lang w:val="en-US" w:eastAsia="zh-CN"/>
+        <w:jc w:val="left"/>
+        <w:rPr>
+          <w:szCs w:val="21"/>
+        </w:rPr>
+      </w:pPr>
+      <w:r>
+        <w:rPr>
+          <w:rFonts w:hint="eastAsia"/>
+          <w:szCs w:val="21"/>
         </w:rPr>
         <w:t>2025-12-25</w:t>
       </w:r>
     </w:p>
     <w:p>
       <w:pPr>
-        <w:widowControl w:val="0"/>
-        <w:numPr>
-          <w:ilvl w:val="0"/>
-          <w:numId w:val="0"/>
-        </w:numPr>
-        <w:jc w:val="left"/>
-        <w:rPr>
-          <w:rFonts w:hint="eastAsia"/>
-          <w:sz w:val="21"/>
-          <w:szCs w:val="21"/>
-          <w:lang w:val="en-US" w:eastAsia="zh-CN"/>
-        </w:rPr>
-      </w:pPr>
-      <w:r>
-        <w:rPr>
-          <w:rFonts w:hint="eastAsia"/>
-          <w:sz w:val="21"/>
-          <w:szCs w:val="21"/>
-          <w:lang w:val="en-US" w:eastAsia="zh-CN"/>
+        <w:jc w:val="left"/>
+        <w:rPr>
+          <w:szCs w:val="21"/>
+        </w:rPr>
+      </w:pPr>
+      <w:r>
+        <w:rPr>
+          <w:rFonts w:hint="eastAsia"/>
+          <w:szCs w:val="21"/>
         </w:rPr>
         <w:t>创建了购物列表主面板。购物列表面板里包含：顶面板、滚动面板两个子面板。顶部面板包含标题标签和类别选择下拉框。滚动面板包含药品信息表格。</w:t>
       </w:r>
     </w:p>
     <w:p>
       <w:pPr>
-        <w:widowControl w:val="0"/>
-        <w:numPr>
-          <w:ilvl w:val="0"/>
-          <w:numId w:val="0"/>
-        </w:numPr>
-        <w:jc w:val="left"/>
-        <w:rPr>
-          <w:rFonts w:hint="eastAsia"/>
-          <w:sz w:val="21"/>
-          <w:szCs w:val="21"/>
-          <w:lang w:val="en-US" w:eastAsia="zh-CN"/>
-        </w:rPr>
-      </w:pPr>
-      <w:r>
-        <w:rPr>
-          <w:rFonts w:hint="eastAsia"/>
-          <w:sz w:val="21"/>
-          <w:szCs w:val="21"/>
-          <w:lang w:val="en-US" w:eastAsia="zh-CN"/>
+        <w:jc w:val="left"/>
+        <w:rPr>
+          <w:szCs w:val="21"/>
+        </w:rPr>
+      </w:pPr>
+      <w:r>
+        <w:rPr>
+          <w:rFonts w:hint="eastAsia"/>
+          <w:szCs w:val="21"/>
         </w:rPr>
         <w:t>实现了根据类别选择下拉框动态更新药品信息表格内容的功能。</w:t>
       </w:r>
     </w:p>
     <w:p>
       <w:pPr>
-        <w:widowControl w:val="0"/>
-        <w:numPr>
-          <w:ilvl w:val="0"/>
-          <w:numId w:val="0"/>
-        </w:numPr>
-        <w:jc w:val="left"/>
-      </w:pPr>
-      <w:r>
+        <w:jc w:val="left"/>
+      </w:pPr>
+      <w:r>
+        <w:rPr>
+          <w:noProof/>
+        </w:rPr>
         <w:drawing>
-          <wp:inline distT="0" distB="0" distL="114300" distR="114300">
+          <wp:inline distT="0" distB="0" distL="114300" distR="114300" wp14:anchorId="2731EDA1" wp14:editId="41760CF5">
             <wp:extent cx="3599815" cy="2710180"/>
             <wp:effectExtent l="0" t="0" r="12065" b="2540"/>
             <wp:docPr id="4" name="图片 1"/>
@@ -791,7 +763,7 @@
                     </pic:cNvPicPr>
                   </pic:nvPicPr>
                   <pic:blipFill>
-                    <a:blip r:embed="rId7"/>
+                    <a:blip r:embed="rId9"/>
                     <a:stretch>
                       <a:fillRect/>
                     </a:stretch>
@@ -818,102 +790,41 @@
     </w:p>
     <w:p>
       <w:pPr>
-        <w:widowControl w:val="0"/>
-        <w:numPr>
-          <w:ilvl w:val="0"/>
-          <w:numId w:val="0"/>
-        </w:numPr>
-        <w:jc w:val="left"/>
-        <w:rPr>
-          <w:rFonts w:hint="eastAsia"/>
-          <w:lang w:val="en-US" w:eastAsia="zh-CN"/>
-        </w:rPr>
-      </w:pPr>
-    </w:p>
-    <w:p>
-      <w:pPr>
-        <w:widowControl w:val="0"/>
-        <w:numPr>
-          <w:ilvl w:val="0"/>
-          <w:numId w:val="0"/>
-        </w:numPr>
-        <w:jc w:val="left"/>
-        <w:rPr>
-          <w:rFonts w:hint="eastAsia"/>
-          <w:lang w:val="en-US" w:eastAsia="zh-CN"/>
-        </w:rPr>
-      </w:pPr>
-    </w:p>
-    <w:p>
-      <w:pPr>
-        <w:widowControl w:val="0"/>
-        <w:numPr>
-          <w:ilvl w:val="0"/>
-          <w:numId w:val="0"/>
-        </w:numPr>
-        <w:jc w:val="left"/>
-        <w:rPr>
-          <w:rFonts w:hint="eastAsia"/>
-          <w:lang w:val="en-US" w:eastAsia="zh-CN"/>
-        </w:rPr>
-      </w:pPr>
-    </w:p>
-    <w:p>
-      <w:pPr>
-        <w:widowControl w:val="0"/>
-        <w:numPr>
-          <w:ilvl w:val="0"/>
-          <w:numId w:val="0"/>
-        </w:numPr>
-        <w:jc w:val="left"/>
-        <w:rPr>
-          <w:rFonts w:hint="eastAsia"/>
-          <w:lang w:val="en-US" w:eastAsia="zh-CN"/>
-        </w:rPr>
-      </w:pPr>
-    </w:p>
-    <w:p>
-      <w:pPr>
-        <w:widowControl w:val="0"/>
-        <w:numPr>
-          <w:ilvl w:val="0"/>
-          <w:numId w:val="0"/>
-        </w:numPr>
-        <w:jc w:val="left"/>
-        <w:rPr>
-          <w:rFonts w:hint="eastAsia"/>
-          <w:lang w:val="en-US" w:eastAsia="zh-CN"/>
-        </w:rPr>
-      </w:pPr>
-    </w:p>
-    <w:p>
-      <w:pPr>
-        <w:widowControl w:val="0"/>
-        <w:numPr>
-          <w:ilvl w:val="0"/>
-          <w:numId w:val="0"/>
-        </w:numPr>
-        <w:jc w:val="left"/>
-        <w:rPr>
-          <w:rFonts w:hint="eastAsia"/>
-          <w:lang w:val="en-US" w:eastAsia="zh-CN"/>
-        </w:rPr>
-      </w:pPr>
-    </w:p>
-    <w:p>
-      <w:pPr>
-        <w:widowControl w:val="0"/>
-        <w:numPr>
-          <w:ilvl w:val="0"/>
-          <w:numId w:val="0"/>
-        </w:numPr>
-        <w:jc w:val="left"/>
-        <w:rPr>
-          <w:rFonts w:hint="eastAsia" w:eastAsiaTheme="minorEastAsia"/>
+        <w:jc w:val="left"/>
+      </w:pPr>
+    </w:p>
+    <w:p>
+      <w:pPr>
+        <w:jc w:val="left"/>
+      </w:pPr>
+    </w:p>
+    <w:p>
+      <w:pPr>
+        <w:jc w:val="left"/>
+      </w:pPr>
+    </w:p>
+    <w:p>
+      <w:pPr>
+        <w:jc w:val="left"/>
+      </w:pPr>
+    </w:p>
+    <w:p>
+      <w:pPr>
+        <w:jc w:val="left"/>
+      </w:pPr>
+    </w:p>
+    <w:p>
+      <w:pPr>
+        <w:jc w:val="left"/>
+      </w:pPr>
+    </w:p>
+    <w:p>
+      <w:pPr>
+        <w:jc w:val="left"/>
+        <w:rPr>
+          <w:rFonts w:hint="eastAsia"/>
           <w:sz w:val="28"/>
           <w:szCs w:val="28"/>
-          <w:lang w:val="en-US" w:eastAsia="zh"/>
-          <w:woUserID w:val="1"/>
         </w:rPr>
       </w:pPr>
       <w:r>
@@ -921,44 +832,58 @@
           <w:rFonts w:hint="eastAsia"/>
           <w:sz w:val="28"/>
           <w:szCs w:val="28"/>
-          <w:lang w:val="en-US" w:eastAsia="zh"/>
-          <w:woUserID w:val="1"/>
-        </w:rPr>
-        <w:t>GUI可视化：</w:t>
-      </w:r>
-    </w:p>
-    <w:p>
-      <w:pPr>
-        <w:widowControl w:val="0"/>
-        <w:numPr>
-          <w:ilvl w:val="0"/>
-          <w:numId w:val="0"/>
-        </w:numPr>
-        <w:jc w:val="left"/>
-        <w:rPr>
-          <w:rFonts w:hint="eastAsia"/>
-          <w:lang w:val="en-US" w:eastAsia="zh-CN"/>
-        </w:rPr>
-      </w:pPr>
-      <w:r>
-        <w:rPr>
-          <w:sz w:val="21"/>
-          <w:woUserID w:val="1"/>
+          <w:lang w:eastAsia="zh"/>
+        </w:rPr>
+        <w:t>GUI</w:t>
+      </w:r>
+      <w:r>
+        <w:rPr>
+          <w:rFonts w:hint="eastAsia"/>
+          <w:sz w:val="28"/>
+          <w:szCs w:val="28"/>
+          <w:lang w:eastAsia="zh"/>
+        </w:rPr>
+        <w:t>可视化：</w:t>
+      </w:r>
+    </w:p>
+    <w:p>
+      <w:pPr>
+        <w:widowControl/>
+        <w:jc w:val="left"/>
+        <w:rPr>
+          <w:sz w:val="28"/>
+          <w:szCs w:val="28"/>
+        </w:rPr>
+      </w:pPr>
+    </w:p>
+    <w:p>
+      <w:pPr>
+        <w:widowControl/>
+        <w:jc w:val="left"/>
+        <w:rPr>
+          <w:rFonts w:hint="eastAsia"/>
+          <w:sz w:val="28"/>
+          <w:szCs w:val="28"/>
+        </w:rPr>
+      </w:pPr>
+      <w:r>
+        <w:rPr>
+          <w:noProof/>
         </w:rPr>
         <mc:AlternateContent>
           <mc:Choice Requires="wps">
             <w:drawing>
-              <wp:anchor distT="0" distB="0" distL="114300" distR="114300" simplePos="0" relativeHeight="251659264" behindDoc="0" locked="0" layoutInCell="1" allowOverlap="1">
+              <wp:anchor distT="0" distB="0" distL="114300" distR="114300" simplePos="0" relativeHeight="251655168" behindDoc="0" locked="0" layoutInCell="1" allowOverlap="1" wp14:anchorId="68DBFA2E" wp14:editId="40595643">
                 <wp:simplePos x="0" y="0"/>
                 <wp:positionH relativeFrom="column">
                   <wp:posOffset>74295</wp:posOffset>
                 </wp:positionH>
                 <wp:positionV relativeFrom="paragraph">
-                  <wp:posOffset>207645</wp:posOffset>
+                  <wp:posOffset>208915</wp:posOffset>
                 </wp:positionV>
                 <wp:extent cx="476250" cy="295275"/>
-                <wp:effectExtent l="4445" t="4445" r="14605" b="5080"/>
-                <wp:wrapNone/>
+                <wp:effectExtent l="0" t="0" r="19050" b="28575"/>
+                <wp:wrapTopAndBottom/>
                 <wp:docPr id="7" name="文本框 7"/>
                 <wp:cNvGraphicFramePr/>
                 <a:graphic xmlns:a="http://schemas.openxmlformats.org/drawingml/2006/main">
@@ -1001,16 +926,13 @@
                           <w:p>
                             <w:pPr>
                               <w:rPr>
-                                <w:rFonts w:hint="eastAsia" w:eastAsiaTheme="minorEastAsia"/>
                                 <w:lang w:eastAsia="zh"/>
-                                <w:woUserID w:val="1"/>
                               </w:rPr>
                             </w:pPr>
                             <w:r>
                               <w:rPr>
                                 <w:rFonts w:hint="eastAsia"/>
                                 <w:lang w:eastAsia="zh"/>
-                                <w:woUserID w:val="1"/>
                               </w:rPr>
                               <w:t>框架</w:t>
                             </w:r>
@@ -1028,32 +950,30 @@
           </mc:Choice>
           <mc:Fallback>
             <w:pict>
-              <v:shape id="_x0000_s1026" o:spid="_x0000_s1026" o:spt="202" type="#_x0000_t202" style="position:absolute;left:0pt;margin-left:5.85pt;margin-top:16.35pt;height:23.25pt;width:37.5pt;z-index:251659264;mso-width-relative:page;mso-height-relative:page;" fillcolor="#FFFFFF [3201]" filled="t" stroked="t" coordsize="21600,21600" o:gfxdata="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">
-                <v:fill on="t" focussize="0,0"/>
-                <v:stroke weight="0.5pt" color="#000000 [3204]" joinstyle="round"/>
-                <v:imagedata o:title=""/>
-                <o:lock v:ext="edit" aspectratio="f"/>
+              <v:shapetype w14:anchorId="68DBFA2E" id="_x0000_t202" coordsize="21600,21600" o:spt="202" path="m,l,21600r21600,l21600,xe">
+                <v:stroke joinstyle="miter"/>
+                <v:path gradientshapeok="t" o:connecttype="rect"/>
+              </v:shapetype>
+              <v:shape id="文本框 7" o:spid="_x0000_s1026" type="#_x0000_t202" style="position:absolute;margin-left:5.85pt;margin-top:16.45pt;width:37.5pt;height:23.25pt;z-index:251655168;visibility:visible;mso-wrap-style:square;mso-wrap-distance-left:9pt;mso-wrap-distance-top:0;mso-wrap-distance-right:9pt;mso-wrap-distance-bottom:0;mso-position-horizontal:absolute;mso-position-horizontal-relative:text;mso-position-vertical:absolute;mso-position-vertical-relative:text;v-text-anchor:top" o:gfxdata="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" fillcolor="white [3201]" strokeweight=".5pt">
                 <v:textbox>
                   <w:txbxContent>
                     <w:p>
                       <w:pPr>
                         <w:rPr>
-                          <w:rFonts w:hint="eastAsia" w:eastAsiaTheme="minorEastAsia"/>
                           <w:lang w:eastAsia="zh"/>
-                          <w:woUserID w:val="1"/>
                         </w:rPr>
                       </w:pPr>
                       <w:r>
                         <w:rPr>
                           <w:rFonts w:hint="eastAsia"/>
                           <w:lang w:eastAsia="zh"/>
-                          <w:woUserID w:val="1"/>
                         </w:rPr>
                         <w:t>框架</w:t>
                       </w:r>
                     </w:p>
                   </w:txbxContent>
                 </v:textbox>
+                <w10:wrap type="topAndBottom"/>
               </v:shape>
             </w:pict>
           </mc:Fallback>
@@ -1061,23 +981,22 @@
       </w:r>
       <w:r>
         <w:rPr>
-          <w:sz w:val="21"/>
-          <w:woUserID w:val="1"/>
+          <w:noProof/>
         </w:rPr>
         <mc:AlternateContent>
           <mc:Choice Requires="wps">
             <w:drawing>
-              <wp:anchor distT="0" distB="0" distL="114300" distR="114300" simplePos="0" relativeHeight="251663360" behindDoc="0" locked="0" layoutInCell="1" allowOverlap="1">
+              <wp:anchor distT="0" distB="0" distL="114300" distR="114300" simplePos="0" relativeHeight="251660288" behindDoc="0" locked="0" layoutInCell="1" allowOverlap="1" wp14:anchorId="227A9B02" wp14:editId="4DE8EA3B">
                 <wp:simplePos x="0" y="0"/>
                 <wp:positionH relativeFrom="column">
-                  <wp:posOffset>163830</wp:posOffset>
+                  <wp:posOffset>165100</wp:posOffset>
                 </wp:positionH>
                 <wp:positionV relativeFrom="paragraph">
-                  <wp:posOffset>1991995</wp:posOffset>
+                  <wp:posOffset>1988820</wp:posOffset>
                 </wp:positionV>
                 <wp:extent cx="4131945" cy="1532255"/>
-                <wp:effectExtent l="6350" t="6350" r="14605" b="23495"/>
-                <wp:wrapNone/>
+                <wp:effectExtent l="0" t="0" r="20955" b="10795"/>
+                <wp:wrapTopAndBottom/>
                 <wp:docPr id="15" name="矩形 15"/>
                 <wp:cNvGraphicFramePr/>
                 <a:graphic xmlns:a="http://schemas.openxmlformats.org/drawingml/2006/main">
@@ -1120,10 +1039,8 @@
                             <w:pPr>
                               <w:jc w:val="center"/>
                               <w:rPr>
-                                <w:rFonts w:hint="eastAsia" w:eastAsiaTheme="minorEastAsia"/>
                                 <w:color w:val="000000"/>
                                 <w:lang w:eastAsia="zh"/>
-                                <w:woUserID w:val="1"/>
                               </w:rPr>
                             </w:pPr>
                             <w:r>
@@ -1131,7 +1048,6 @@
                                 <w:rFonts w:hint="eastAsia"/>
                                 <w:color w:val="000000"/>
                                 <w:lang w:eastAsia="zh"/>
-                                <w:woUserID w:val="1"/>
                               </w:rPr>
                               <w:t>滚动面板</w:t>
                             </w:r>
@@ -1149,21 +1065,16 @@
           </mc:Choice>
           <mc:Fallback>
             <w:pict>
-              <v:rect id="_x0000_s1026" o:spid="_x0000_s1026" o:spt="1" style="position:absolute;left:0pt;margin-left:12.9pt;margin-top:156.85pt;height:120.65pt;width:325.35pt;z-index:251663360;v-text-anchor:middle;mso-width-relative:page;mso-height-relative:page;" fillcolor="#FFFFFF [3216]" filled="t" stroked="t" coordsize="21600,21600" o:gfxdata="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">
-                <v:fill on="t" opacity="0f" focussize="0,0"/>
-                <v:stroke weight="1pt" color="#2E54A1 [2404]" miterlimit="8" joinstyle="miter"/>
-                <v:imagedata o:title=""/>
-                <o:lock v:ext="edit" aspectratio="f"/>
+              <v:rect w14:anchorId="227A9B02" id="矩形 15" o:spid="_x0000_s1027" style="position:absolute;margin-left:13pt;margin-top:156.6pt;width:325.35pt;height:120.65pt;z-index:251660288;visibility:visible;mso-wrap-style:square;mso-wrap-distance-left:9pt;mso-wrap-distance-top:0;mso-wrap-distance-right:9pt;mso-wrap-distance-bottom:0;mso-position-horizontal:absolute;mso-position-horizontal-relative:text;mso-position-vertical:absolute;mso-position-vertical-relative:text;v-text-anchor:middle" o:gfxdata="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" fillcolor="black [3200]" strokecolor="#2d53a0 [2404]" strokeweight="1pt">
+                <v:fill opacity="0"/>
                 <v:textbox>
                   <w:txbxContent>
                     <w:p>
                       <w:pPr>
                         <w:jc w:val="center"/>
                         <w:rPr>
-                          <w:rFonts w:hint="eastAsia" w:eastAsiaTheme="minorEastAsia"/>
                           <w:color w:val="000000"/>
                           <w:lang w:eastAsia="zh"/>
-                          <w:woUserID w:val="1"/>
                         </w:rPr>
                       </w:pPr>
                       <w:r>
@@ -1171,13 +1082,13 @@
                           <w:rFonts w:hint="eastAsia"/>
                           <w:color w:val="000000"/>
                           <w:lang w:eastAsia="zh"/>
-                          <w:woUserID w:val="1"/>
                         </w:rPr>
                         <w:t>滚动面板</w:t>
                       </w:r>
                     </w:p>
                   </w:txbxContent>
                 </v:textbox>
+                <w10:wrap type="topAndBottom"/>
               </v:rect>
             </w:pict>
           </mc:Fallback>
@@ -1185,23 +1096,22 @@
       </w:r>
       <w:r>
         <w:rPr>
-          <w:sz w:val="21"/>
-          <w:woUserID w:val="1"/>
+          <w:noProof/>
         </w:rPr>
         <mc:AlternateContent>
           <mc:Choice Requires="wps">
             <w:drawing>
-              <wp:anchor distT="0" distB="0" distL="114300" distR="114300" simplePos="0" relativeHeight="251663360" behindDoc="1" locked="0" layoutInCell="1" allowOverlap="1">
+              <wp:anchor distT="0" distB="0" distL="114300" distR="114300" simplePos="0" relativeHeight="251659264" behindDoc="1" locked="0" layoutInCell="1" allowOverlap="1" wp14:anchorId="1B0152BA" wp14:editId="05A7091A">
                 <wp:simplePos x="0" y="0"/>
                 <wp:positionH relativeFrom="column">
                   <wp:posOffset>171450</wp:posOffset>
                 </wp:positionH>
                 <wp:positionV relativeFrom="paragraph">
-                  <wp:posOffset>1162050</wp:posOffset>
+                  <wp:posOffset>1163320</wp:posOffset>
                 </wp:positionV>
                 <wp:extent cx="4125595" cy="680720"/>
-                <wp:effectExtent l="6350" t="6350" r="20955" b="17780"/>
-                <wp:wrapNone/>
+                <wp:effectExtent l="0" t="0" r="27305" b="24130"/>
+                <wp:wrapTopAndBottom/>
                 <wp:docPr id="13" name="矩形 13"/>
                 <wp:cNvGraphicFramePr/>
                 <a:graphic xmlns:a="http://schemas.openxmlformats.org/drawingml/2006/main">
@@ -1244,10 +1154,8 @@
                             <w:pPr>
                               <w:jc w:val="center"/>
                               <w:rPr>
-                                <w:rFonts w:hint="eastAsia" w:eastAsiaTheme="minorEastAsia"/>
                                 <w:color w:val="000000"/>
                                 <w:lang w:eastAsia="zh"/>
-                                <w:woUserID w:val="1"/>
                               </w:rPr>
                             </w:pPr>
                             <w:r>
@@ -1255,7 +1163,6 @@
                                 <w:rFonts w:hint="eastAsia"/>
                                 <w:color w:val="000000"/>
                                 <w:lang w:eastAsia="zh"/>
-                                <w:woUserID w:val="1"/>
                               </w:rPr>
                               <w:t>顶面板</w:t>
                             </w:r>
@@ -1273,21 +1180,16 @@
           </mc:Choice>
           <mc:Fallback>
             <w:pict>
-              <v:rect id="_x0000_s1026" o:spid="_x0000_s1026" o:spt="1" style="position:absolute;left:0pt;margin-left:13.5pt;margin-top:91.5pt;height:53.6pt;width:324.85pt;z-index:-251653120;v-text-anchor:middle;mso-width-relative:page;mso-height-relative:page;" fillcolor="#FFFFFF [3216]" filled="t" stroked="t" coordsize="21600,21600" o:gfxdata="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">
-                <v:fill on="t" opacity="0f" focussize="0,0"/>
-                <v:stroke weight="1pt" color="#2E54A1 [2404]" miterlimit="8" joinstyle="miter"/>
-                <v:imagedata o:title=""/>
-                <o:lock v:ext="edit" aspectratio="f"/>
+              <v:rect w14:anchorId="1B0152BA" id="矩形 13" o:spid="_x0000_s1028" style="position:absolute;margin-left:13.5pt;margin-top:91.6pt;width:324.85pt;height:53.6pt;z-index:-251657216;visibility:visible;mso-wrap-style:square;mso-wrap-distance-left:9pt;mso-wrap-distance-top:0;mso-wrap-distance-right:9pt;mso-wrap-distance-bottom:0;mso-position-horizontal:absolute;mso-position-horizontal-relative:text;mso-position-vertical:absolute;mso-position-vertical-relative:text;v-text-anchor:middle" o:gfxdata="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" fillcolor="black [3200]" strokecolor="#2d53a0 [2404]" strokeweight="1pt">
+                <v:fill opacity="0"/>
                 <v:textbox>
                   <w:txbxContent>
                     <w:p>
                       <w:pPr>
                         <w:jc w:val="center"/>
                         <w:rPr>
-                          <w:rFonts w:hint="eastAsia" w:eastAsiaTheme="minorEastAsia"/>
                           <w:color w:val="000000"/>
                           <w:lang w:eastAsia="zh"/>
-                          <w:woUserID w:val="1"/>
                         </w:rPr>
                       </w:pPr>
                       <w:r>
@@ -1295,13 +1197,13 @@
                           <w:rFonts w:hint="eastAsia"/>
                           <w:color w:val="000000"/>
                           <w:lang w:eastAsia="zh"/>
-                          <w:woUserID w:val="1"/>
                         </w:rPr>
                         <w:t>顶面板</w:t>
                       </w:r>
                     </w:p>
                   </w:txbxContent>
                 </v:textbox>
+                <w10:wrap type="topAndBottom"/>
               </v:rect>
             </w:pict>
           </mc:Fallback>
@@ -1309,23 +1211,22 @@
       </w:r>
       <w:r>
         <w:rPr>
-          <w:sz w:val="21"/>
-          <w:woUserID w:val="1"/>
+          <w:noProof/>
         </w:rPr>
         <mc:AlternateContent>
           <mc:Choice Requires="wps">
             <w:drawing>
-              <wp:anchor distT="0" distB="0" distL="114300" distR="114300" simplePos="0" relativeHeight="251662336" behindDoc="0" locked="0" layoutInCell="1" allowOverlap="1">
+              <wp:anchor distT="0" distB="0" distL="114300" distR="114300" simplePos="0" relativeHeight="251658240" behindDoc="0" locked="0" layoutInCell="1" allowOverlap="1" wp14:anchorId="5A6244D5" wp14:editId="16330582">
                 <wp:simplePos x="0" y="0"/>
                 <wp:positionH relativeFrom="column">
-                  <wp:posOffset>165735</wp:posOffset>
+                  <wp:posOffset>163195</wp:posOffset>
                 </wp:positionH>
                 <wp:positionV relativeFrom="paragraph">
-                  <wp:posOffset>745490</wp:posOffset>
+                  <wp:posOffset>742315</wp:posOffset>
                 </wp:positionV>
                 <wp:extent cx="990600" cy="293370"/>
-                <wp:effectExtent l="4445" t="4445" r="14605" b="6985"/>
-                <wp:wrapNone/>
+                <wp:effectExtent l="0" t="0" r="19050" b="11430"/>
+                <wp:wrapTopAndBottom/>
                 <wp:docPr id="12" name="文本框 12"/>
                 <wp:cNvGraphicFramePr/>
                 <a:graphic xmlns:a="http://schemas.openxmlformats.org/drawingml/2006/main">
@@ -1368,16 +1269,13 @@
                           <w:p>
                             <w:pPr>
                               <w:rPr>
-                                <w:rFonts w:hint="eastAsia" w:eastAsiaTheme="minorEastAsia"/>
                                 <w:lang w:eastAsia="zh"/>
-                                <w:woUserID w:val="1"/>
                               </w:rPr>
                             </w:pPr>
                             <w:r>
                               <w:rPr>
                                 <w:rFonts w:hint="eastAsia"/>
                                 <w:lang w:eastAsia="zh"/>
-                                <w:woUserID w:val="1"/>
                               </w:rPr>
                               <w:t>购物列表面板</w:t>
                             </w:r>
@@ -1395,32 +1293,26 @@
           </mc:Choice>
           <mc:Fallback>
             <w:pict>
-              <v:shape id="_x0000_s1026" o:spid="_x0000_s1026" o:spt="202" type="#_x0000_t202" style="position:absolute;left:0pt;margin-left:13.05pt;margin-top:58.7pt;height:23.1pt;width:78pt;z-index:251662336;mso-width-relative:page;mso-height-relative:page;" fillcolor="#FFFFFF [3201]" filled="t" stroked="t" coordsize="21600,21600" o:gfxdata="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">
-                <v:fill on="t" focussize="0,0"/>
-                <v:stroke weight="0.5pt" color="#000000 [3204]" joinstyle="round"/>
-                <v:imagedata o:title=""/>
-                <o:lock v:ext="edit" aspectratio="f"/>
+              <v:shape w14:anchorId="5A6244D5" id="文本框 12" o:spid="_x0000_s1029" type="#_x0000_t202" style="position:absolute;margin-left:12.85pt;margin-top:58.45pt;width:78pt;height:23.1pt;z-index:251658240;visibility:visible;mso-wrap-style:square;mso-wrap-distance-left:9pt;mso-wrap-distance-top:0;mso-wrap-distance-right:9pt;mso-wrap-distance-bottom:0;mso-position-horizontal:absolute;mso-position-horizontal-relative:text;mso-position-vertical:absolute;mso-position-vertical-relative:text;v-text-anchor:top" o:gfxdata="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" fillcolor="white [3201]" strokeweight=".5pt">
                 <v:textbox>
                   <w:txbxContent>
                     <w:p>
                       <w:pPr>
                         <w:rPr>
-                          <w:rFonts w:hint="eastAsia" w:eastAsiaTheme="minorEastAsia"/>
                           <w:lang w:eastAsia="zh"/>
-                          <w:woUserID w:val="1"/>
                         </w:rPr>
                       </w:pPr>
                       <w:r>
                         <w:rPr>
                           <w:rFonts w:hint="eastAsia"/>
                           <w:lang w:eastAsia="zh"/>
-                          <w:woUserID w:val="1"/>
                         </w:rPr>
                         <w:t>购物列表面板</w:t>
                       </w:r>
                     </w:p>
                   </w:txbxContent>
                 </v:textbox>
+                <w10:wrap type="topAndBottom"/>
               </v:shape>
             </w:pict>
           </mc:Fallback>
@@ -1428,23 +1320,22 @@
       </w:r>
       <w:r>
         <w:rPr>
-          <w:sz w:val="21"/>
-          <w:woUserID w:val="1"/>
+          <w:noProof/>
         </w:rPr>
         <mc:AlternateContent>
           <mc:Choice Requires="wps">
             <w:drawing>
-              <wp:anchor distT="0" distB="0" distL="114300" distR="114300" simplePos="0" relativeHeight="251661312" behindDoc="1" locked="0" layoutInCell="1" allowOverlap="1">
+              <wp:anchor distT="0" distB="0" distL="114300" distR="114300" simplePos="0" relativeHeight="251657216" behindDoc="1" locked="0" layoutInCell="1" allowOverlap="1" wp14:anchorId="5FE0C048" wp14:editId="01A60807">
                 <wp:simplePos x="0" y="0"/>
                 <wp:positionH relativeFrom="column">
-                  <wp:posOffset>66675</wp:posOffset>
+                  <wp:posOffset>69850</wp:posOffset>
                 </wp:positionH>
                 <wp:positionV relativeFrom="paragraph">
-                  <wp:posOffset>669290</wp:posOffset>
+                  <wp:posOffset>668020</wp:posOffset>
                 </wp:positionV>
                 <wp:extent cx="4355465" cy="3162300"/>
-                <wp:effectExtent l="6350" t="6350" r="19685" b="12700"/>
-                <wp:wrapNone/>
+                <wp:effectExtent l="0" t="0" r="26035" b="19050"/>
+                <wp:wrapTopAndBottom/>
                 <wp:docPr id="10" name="矩形 10"/>
                 <wp:cNvGraphicFramePr/>
                 <a:graphic xmlns:a="http://schemas.openxmlformats.org/drawingml/2006/main">
@@ -1501,11 +1392,8 @@
           </mc:Choice>
           <mc:Fallback>
             <w:pict>
-              <v:rect id="_x0000_s1026" o:spid="_x0000_s1026" o:spt="1" style="position:absolute;left:0pt;margin-left:5.25pt;margin-top:52.7pt;height:249pt;width:342.95pt;z-index:-251655168;v-text-anchor:middle;mso-width-relative:page;mso-height-relative:page;" fillcolor="#FFFFFF [3216]" filled="t" stroked="t" coordsize="21600,21600" o:gfxdata="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">
-                <v:fill on="t" opacity="0f" focussize="0,0"/>
-                <v:stroke weight="1pt" color="#2E54A1 [2404]" miterlimit="8" joinstyle="miter"/>
-                <v:imagedata o:title=""/>
-                <o:lock v:ext="edit" aspectratio="f"/>
+              <v:rect w14:anchorId="5FE0C048" id="矩形 10" o:spid="_x0000_s1030" style="position:absolute;margin-left:5.5pt;margin-top:52.6pt;width:342.95pt;height:249pt;z-index:-251659264;visibility:visible;mso-wrap-style:square;mso-wrap-distance-left:9pt;mso-wrap-distance-top:0;mso-wrap-distance-right:9pt;mso-wrap-distance-bottom:0;mso-position-horizontal:absolute;mso-position-horizontal-relative:text;mso-position-vertical:absolute;mso-position-vertical-relative:text;v-text-anchor:middle" o:gfxdata="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" fillcolor="black [3200]" strokecolor="#2d53a0 [2404]" strokeweight="1pt">
+                <v:fill opacity="0"/>
                 <v:textbox>
                   <w:txbxContent>
                     <w:p>
@@ -1515,6 +1403,7 @@
                     </w:p>
                   </w:txbxContent>
                 </v:textbox>
+                <w10:wrap type="topAndBottom"/>
               </v:rect>
             </w:pict>
           </mc:Fallback>
@@ -1522,23 +1411,22 @@
       </w:r>
       <w:r>
         <w:rPr>
-          <w:sz w:val="21"/>
-          <w:woUserID w:val="1"/>
+          <w:noProof/>
         </w:rPr>
         <mc:AlternateContent>
           <mc:Choice Requires="wps">
             <w:drawing>
-              <wp:anchor distT="0" distB="0" distL="114300" distR="114300" simplePos="0" relativeHeight="251660288" behindDoc="1" locked="0" layoutInCell="1" allowOverlap="1">
+              <wp:anchor distT="0" distB="0" distL="114300" distR="114300" simplePos="0" relativeHeight="251656192" behindDoc="1" locked="0" layoutInCell="1" allowOverlap="1" wp14:anchorId="6A9C5A85" wp14:editId="5536D504">
                 <wp:simplePos x="0" y="0"/>
                 <wp:positionH relativeFrom="column">
-                  <wp:posOffset>-33655</wp:posOffset>
+                  <wp:posOffset>-31750</wp:posOffset>
                 </wp:positionH>
-                <wp:positionV relativeFrom="paragraph">
-                  <wp:posOffset>115570</wp:posOffset>
+                <wp:positionV relativeFrom="page">
+                  <wp:posOffset>1822450</wp:posOffset>
                 </wp:positionV>
                 <wp:extent cx="4554855" cy="5360035"/>
-                <wp:effectExtent l="6350" t="6350" r="10795" b="24765"/>
-                <wp:wrapNone/>
+                <wp:effectExtent l="0" t="0" r="17145" b="12065"/>
+                <wp:wrapTopAndBottom/>
                 <wp:docPr id="9" name="矩形 9"/>
                 <wp:cNvGraphicFramePr/>
                 <a:graphic xmlns:a="http://schemas.openxmlformats.org/drawingml/2006/main">
@@ -1595,11 +1483,8 @@
           </mc:Choice>
           <mc:Fallback>
             <w:pict>
-              <v:rect id="_x0000_s1026" o:spid="_x0000_s1026" o:spt="1" style="position:absolute;left:0pt;margin-left:-2.65pt;margin-top:9.1pt;height:422.05pt;width:358.65pt;z-index:-251656192;v-text-anchor:middle;mso-width-relative:page;mso-height-relative:page;" fillcolor="#FFFFFF [3216]" filled="t" stroked="t" coordsize="21600,21600" o:gfxdata="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">
-                <v:fill on="t" opacity="0f" focussize="0,0"/>
-                <v:stroke weight="1pt" color="#2E54A1 [2404]" miterlimit="8" joinstyle="miter"/>
-                <v:imagedata o:title=""/>
-                <o:lock v:ext="edit" aspectratio="f"/>
+              <v:rect w14:anchorId="6A9C5A85" id="矩形 9" o:spid="_x0000_s1031" style="position:absolute;margin-left:-2.5pt;margin-top:143.5pt;width:358.65pt;height:422.05pt;z-index:-251660288;visibility:visible;mso-wrap-style:square;mso-wrap-distance-left:9pt;mso-wrap-distance-top:0;mso-wrap-distance-right:9pt;mso-wrap-distance-bottom:0;mso-position-horizontal:absolute;mso-position-horizontal-relative:text;mso-position-vertical:absolute;mso-position-vertical-relative:page;v-text-anchor:middle" o:gfxdata="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" fillcolor="black [3200]" strokecolor="#2d53a0 [2404]" strokeweight="1pt">
+                <v:fill opacity="0"/>
                 <v:textbox>
                   <w:txbxContent>
                     <w:p>
@@ -1609,29 +1494,110 @@
                     </w:p>
                   </w:txbxContent>
                 </v:textbox>
+                <w10:wrap type="topAndBottom" anchory="page"/>
               </v:rect>
             </w:pict>
           </mc:Fallback>
         </mc:AlternateContent>
       </w:r>
+      <w:r>
+        <w:rPr>
+          <w:rFonts w:hint="eastAsia"/>
+          <w:sz w:val="28"/>
+          <w:szCs w:val="28"/>
+        </w:rPr>
+        <w:t>购物列表</w:t>
+      </w:r>
+    </w:p>
+    <w:p>
+      <w:pPr>
+        <w:jc w:val="left"/>
+        <w:rPr>
+          <w:szCs w:val="21"/>
+        </w:rPr>
+      </w:pPr>
+      <w:r>
+        <w:rPr>
+          <w:rFonts w:hint="eastAsia"/>
+          <w:szCs w:val="21"/>
+        </w:rPr>
+        <w:t xml:space="preserve">2025-12-21 </w:t>
+      </w:r>
+      <w:r>
+        <w:rPr>
+          <w:rFonts w:hint="eastAsia"/>
+          <w:szCs w:val="21"/>
+        </w:rPr>
+        <w:t>完善购物列表的操作功能，通过左右两边的加减符号或者直接在中间输入数字来给出所需的药品数量，显示总价，并在查看购物车当中增加下单功能。</w:t>
+      </w:r>
+    </w:p>
+    <w:p>
+      <w:pPr>
+        <w:jc w:val="left"/>
+        <w:rPr>
+          <w:szCs w:val="21"/>
+        </w:rPr>
+      </w:pPr>
+      <w:r>
+        <w:rPr>
+          <w:noProof/>
+          <w:szCs w:val="21"/>
+        </w:rPr>
+        <w:lastRenderedPageBreak/>
+        <w:drawing>
+          <wp:inline distT="0" distB="0" distL="0" distR="0" wp14:anchorId="5590E6D4" wp14:editId="162D6127">
+            <wp:extent cx="5274310" cy="3342640"/>
+            <wp:effectExtent l="0" t="0" r="2540" b="0"/>
+            <wp:docPr id="1958774584" name="图片 1" descr="表格&#10;&#10;AI 生成的内容可能不正确。"/>
+            <wp:cNvGraphicFramePr>
+              <a:graphicFrameLocks xmlns:a="http://schemas.openxmlformats.org/drawingml/2006/main" noChangeAspect="1"/>
+            </wp:cNvGraphicFramePr>
+            <a:graphic xmlns:a="http://schemas.openxmlformats.org/drawingml/2006/main">
+              <a:graphicData uri="http://schemas.openxmlformats.org/drawingml/2006/picture">
+                <pic:pic xmlns:pic="http://schemas.openxmlformats.org/drawingml/2006/picture">
+                  <pic:nvPicPr>
+                    <pic:cNvPr id="1958774584" name="图片 1" descr="表格&#10;&#10;AI 生成的内容可能不正确。"/>
+                    <pic:cNvPicPr/>
+                  </pic:nvPicPr>
+                  <pic:blipFill>
+                    <a:blip r:embed="rId10"/>
+                    <a:stretch>
+                      <a:fillRect/>
+                    </a:stretch>
+                  </pic:blipFill>
+                  <pic:spPr>
+                    <a:xfrm>
+                      <a:off x="0" y="0"/>
+                      <a:ext cx="5274310" cy="3342640"/>
+                    </a:xfrm>
+                    <a:prstGeom prst="rect">
+                      <a:avLst/>
+                    </a:prstGeom>
+                  </pic:spPr>
+                </pic:pic>
+              </a:graphicData>
+            </a:graphic>
+          </wp:inline>
+        </w:drawing>
+      </w:r>
     </w:p>
     <w:sectPr>
       <w:pgSz w:w="11906" w:h="16838"/>
       <w:pgMar w:top="1440" w:right="1800" w:bottom="1440" w:left="1800" w:header="851" w:footer="992" w:gutter="0"/>
-      <w:cols w:space="425" w:num="1"/>
-      <w:docGrid w:type="lines" w:linePitch="312" w:charSpace="0"/>
+      <w:cols w:space="425"/>
+      <w:docGrid w:type="lines" w:linePitch="312"/>
     </w:sectPr>
   </w:body>
 </w:document>
 </file>
 
 <file path=word/numbering.xml><?xml version="1.0" encoding="utf-8"?>
-<w:numbering xmlns:wpc="http://schemas.microsoft.com/office/word/2010/wordprocessingCanvas" xmlns:mc="http://schemas.openxmlformats.org/markup-compatibility/2006" xmlns:o="urn:schemas-microsoft-com:office:office" xmlns:r="http://schemas.openxmlformats.org/officeDocument/2006/relationships" xmlns:m="http://schemas.openxmlformats.org/officeDocument/2006/math" xmlns:v="urn:schemas-microsoft-com:vml" xmlns:wp14="http://schemas.microsoft.com/office/word/2010/wordprocessingDrawing" xmlns:wp="http://schemas.openxmlformats.org/drawingml/2006/wordprocessingDrawing" xmlns:w10="urn:schemas-microsoft-com:office:word" xmlns:w="http://schemas.openxmlformats.org/wordprocessingml/2006/main" xmlns:w14="http://schemas.microsoft.com/office/word/2010/wordml" xmlns:wpg="http://schemas.microsoft.com/office/word/2010/wordprocessingGroup" xmlns:wpi="http://schemas.microsoft.com/office/word/2010/wordprocessingInk" xmlns:wne="http://schemas.microsoft.com/office/word/2006/wordml" xmlns:wps="http://schemas.microsoft.com/office/word/2010/wordprocessingShape" xmlns:wpsCustomData="http://www.wps.cn/officeDocument/2013/wpsCustomData" mc:Ignorable="w14 wp14">
-  <w:abstractNum w:abstractNumId="0">
+<w:numbering xmlns:wpc="http://schemas.microsoft.com/office/word/2010/wordprocessingCanvas" xmlns:cx="http://schemas.microsoft.com/office/drawing/2014/chartex" xmlns:cx1="http://schemas.microsoft.com/office/drawing/2015/9/8/chartex" xmlns:cx2="http://schemas.microsoft.com/office/drawing/2015/10/21/chartex" xmlns:cx3="http://schemas.microsoft.com/office/drawing/2016/5/9/chartex" xmlns:cx4="http://schemas.microsoft.com/office/drawing/2016/5/10/chartex" xmlns:cx5="http://schemas.microsoft.com/office/drawing/2016/5/11/chartex" xmlns:cx6="http://schemas.microsoft.com/office/drawing/2016/5/12/chartex" xmlns:cx7="http://schemas.microsoft.com/office/drawing/2016/5/13/chartex" xmlns:cx8="http://schemas.microsoft.com/office/drawing/2016/5/14/chartex" xmlns:mc="http://schemas.openxmlformats.org/markup-compatibility/2006" xmlns:aink="http://schemas.microsoft.com/office/drawing/2016/ink" xmlns:am3d="http://schemas.microsoft.com/office/drawing/2017/model3d" xmlns:o="urn:schemas-microsoft-com:office:office" xmlns:oel="http://schemas.microsoft.com/office/2019/extlst" xmlns:r="http://schemas.openxmlformats.org/officeDocument/2006/relationships" xmlns:m="http://schemas.openxmlformats.org/officeDocument/2006/math" xmlns:v="urn:schemas-microsoft-com:vml" xmlns:wp14="http://schemas.microsoft.com/office/word/2010/wordprocessingDrawing" xmlns:wp="http://schemas.openxmlformats.org/drawingml/2006/wordprocessingDrawing" xmlns:w10="urn:schemas-microsoft-com:office:word" xmlns:w="http://schemas.openxmlformats.org/wordprocessingml/2006/main" xmlns:w14="http://schemas.microsoft.com/office/word/2010/wordml" xmlns:w15="http://schemas.microsoft.com/office/word/2012/wordml" xmlns:w16cex="http://schemas.microsoft.com/office/word/2018/wordml/cex" xmlns:w16cid="http://schemas.microsoft.com/office/word/2016/wordml/cid" xmlns:w16="http://schemas.microsoft.com/office/word/2018/wordml" xmlns:w16du="http://schemas.microsoft.com/office/word/2023/wordml/word16du" xmlns:w16sdtdh="http://schemas.microsoft.com/office/word/2020/wordml/sdtdatahash" xmlns:w16sdtfl="http://schemas.microsoft.com/office/word/2024/wordml/sdtformatlock" xmlns:w16se="http://schemas.microsoft.com/office/word/2015/wordml/symex" xmlns:wpg="http://schemas.microsoft.com/office/word/2010/wordprocessingGroup" xmlns:wpi="http://schemas.microsoft.com/office/word/2010/wordprocessingInk" xmlns:wne="http://schemas.microsoft.com/office/word/2006/wordml" xmlns:wps="http://schemas.microsoft.com/office/word/2010/wordprocessingShape" mc:Ignorable="w14 w15 w16se w16cid w16 w16cex w16sdtdh w16sdtfl w16du wp14">
+  <w:abstractNum w:abstractNumId="0" w15:restartNumberingAfterBreak="0">
     <w:nsid w:val="482CE54C"/>
     <w:multiLevelType w:val="singleLevel"/>
     <w:tmpl w:val="482CE54C"/>
-    <w:lvl w:ilvl="0" w:tentative="0">
+    <w:lvl w:ilvl="0">
       <w:start w:val="1"/>
       <w:numFmt w:val="decimal"/>
       <w:suff w:val="space"/>
@@ -1644,300 +1610,339 @@
       </w:rPr>
     </w:lvl>
   </w:abstractNum>
-  <w:num w:numId="1">
+  <w:num w:numId="1" w16cid:durableId="554656633">
     <w:abstractNumId w:val="0"/>
   </w:num>
 </w:numbering>
 </file>
 
 <file path=word/styles.xml><?xml version="1.0" encoding="utf-8"?>
-<w:styles xmlns:mc="http://schemas.openxmlformats.org/markup-compatibility/2006" xmlns:o="urn:schemas-microsoft-com:office:office" xmlns:r="http://schemas.openxmlformats.org/officeDocument/2006/relationships" xmlns:m="http://schemas.openxmlformats.org/officeDocument/2006/math" xmlns:v="urn:schemas-microsoft-com:vml" xmlns:w="http://schemas.openxmlformats.org/wordprocessingml/2006/main" xmlns:w14="http://schemas.microsoft.com/office/word/2010/wordml" xmlns:w10="urn:schemas-microsoft-com:office:word" xmlns:sl="http://schemas.openxmlformats.org/schemaLibrary/2006/main" xmlns:wpsCustomData="http://www.wps.cn/officeDocument/2013/wpsCustomData" mc:Ignorable="w14">
+<w:styles xmlns:mc="http://schemas.openxmlformats.org/markup-compatibility/2006" xmlns:r="http://schemas.openxmlformats.org/officeDocument/2006/relationships" xmlns:w="http://schemas.openxmlformats.org/wordprocessingml/2006/main" xmlns:w14="http://schemas.microsoft.com/office/word/2010/wordml" xmlns:w15="http://schemas.microsoft.com/office/word/2012/wordml" xmlns:w16cex="http://schemas.microsoft.com/office/word/2018/wordml/cex" xmlns:w16cid="http://schemas.microsoft.com/office/word/2016/wordml/cid" xmlns:w16="http://schemas.microsoft.com/office/word/2018/wordml" xmlns:w16du="http://schemas.microsoft.com/office/word/2023/wordml/word16du" xmlns:w16sdtdh="http://schemas.microsoft.com/office/word/2020/wordml/sdtdatahash" xmlns:w16sdtfl="http://schemas.microsoft.com/office/word/2024/wordml/sdtformatlock" xmlns:w16se="http://schemas.microsoft.com/office/word/2015/wordml/symex" mc:Ignorable="w14 w15 w16se w16cid w16 w16cex w16sdtdh w16sdtfl w16du">
   <w:docDefaults>
     <w:rPrDefault>
       <w:rPr>
-        <w:rFonts w:ascii="Times New Roman" w:hAnsi="Times New Roman" w:eastAsia="宋体" w:cs="Times New Roman"/>
+        <w:rFonts w:ascii="Times New Roman" w:eastAsia="宋体" w:hAnsi="Times New Roman" w:cs="Times New Roman"/>
+        <w:lang w:val="en-US" w:eastAsia="zh-CN" w:bidi="ar-SA"/>
       </w:rPr>
     </w:rPrDefault>
     <w:pPrDefault/>
   </w:docDefaults>
-  <w:latentStyles w:count="260" w:defQFormat="0" w:defUnhideWhenUsed="1" w:defSemiHidden="1" w:defUIPriority="99" w:defLockedState="0">
-    <w:lsdException w:qFormat="1" w:unhideWhenUsed="0" w:uiPriority="0" w:semiHidden="0" w:name="Normal"/>
-    <w:lsdException w:qFormat="1" w:unhideWhenUsed="0" w:uiPriority="0" w:semiHidden="0" w:name="heading 1"/>
-    <w:lsdException w:qFormat="1" w:uiPriority="0" w:name="heading 2"/>
-    <w:lsdException w:qFormat="1" w:uiPriority="0" w:name="heading 3"/>
-    <w:lsdException w:qFormat="1" w:uiPriority="0" w:name="heading 4"/>
-    <w:lsdException w:qFormat="1" w:uiPriority="0" w:name="heading 5"/>
-    <w:lsdException w:qFormat="1" w:uiPriority="0" w:name="heading 6"/>
-    <w:lsdException w:qFormat="1" w:uiPriority="0" w:name="heading 7"/>
-    <w:lsdException w:qFormat="1" w:uiPriority="0" w:name="heading 8"/>
-    <w:lsdException w:qFormat="1" w:uiPriority="0" w:name="heading 9"/>
-    <w:lsdException w:unhideWhenUsed="0" w:uiPriority="0" w:semiHidden="0" w:name="index 1"/>
-    <w:lsdException w:unhideWhenUsed="0" w:uiPriority="0" w:semiHidden="0" w:name="index 2"/>
-    <w:lsdException w:unhideWhenUsed="0" w:uiPriority="0" w:semiHidden="0" w:name="index 3"/>
-    <w:lsdException w:unhideWhenUsed="0" w:uiPriority="0" w:semiHidden="0" w:name="index 4"/>
-    <w:lsdException w:unhideWhenUsed="0" w:uiPriority="0" w:semiHidden="0" w:name="index 5"/>
-    <w:lsdException w:unhideWhenUsed="0" w:uiPriority="0" w:semiHidden="0" w:name="index 6"/>
-    <w:lsdException w:unhideWhenUsed="0" w:uiPriority="0" w:semiHidden="0" w:name="index 7"/>
-    <w:lsdException w:unhideWhenUsed="0" w:uiPriority="0" w:semiHidden="0" w:name="index 8"/>
-    <w:lsdException w:unhideWhenUsed="0" w:uiPriority="0" w:semiHidden="0" w:name="index 9"/>
-    <w:lsdException w:unhideWhenUsed="0" w:uiPriority="0" w:semiHidden="0" w:name="toc 1"/>
-    <w:lsdException w:unhideWhenUsed="0" w:uiPriority="0" w:semiHidden="0" w:name="toc 2"/>
-    <w:lsdException w:unhideWhenUsed="0" w:uiPriority="0" w:semiHidden="0" w:name="toc 3"/>
-    <w:lsdException w:unhideWhenUsed="0" w:uiPriority="0" w:semiHidden="0" w:name="toc 4"/>
-    <w:lsdException w:unhideWhenUsed="0" w:uiPriority="0" w:semiHidden="0" w:name="toc 5"/>
-    <w:lsdException w:unhideWhenUsed="0" w:uiPriority="0" w:semiHidden="0" w:name="toc 6"/>
-    <w:lsdException w:unhideWhenUsed="0" w:uiPriority="0" w:semiHidden="0" w:name="toc 7"/>
-    <w:lsdException w:unhideWhenUsed="0" w:uiPriority="0" w:semiHidden="0" w:name="toc 8"/>
-    <w:lsdException w:unhideWhenUsed="0" w:uiPriority="0" w:semiHidden="0" w:name="toc 9"/>
-    <w:lsdException w:unhideWhenUsed="0" w:uiPriority="0" w:semiHidden="0" w:name="Normal Indent"/>
-    <w:lsdException w:unhideWhenUsed="0" w:uiPriority="0" w:semiHidden="0" w:name="footnote text"/>
-    <w:lsdException w:unhideWhenUsed="0" w:uiPriority="0" w:semiHidden="0" w:name="annotation text"/>
-    <w:lsdException w:unhideWhenUsed="0" w:uiPriority="0" w:semiHidden="0" w:name="header"/>
-    <w:lsdException w:unhideWhenUsed="0" w:uiPriority="0" w:semiHidden="0" w:name="footer"/>
-    <w:lsdException w:unhideWhenUsed="0" w:uiPriority="0" w:semiHidden="0" w:name="index heading"/>
-    <w:lsdException w:qFormat="1" w:uiPriority="0" w:name="caption"/>
-    <w:lsdException w:unhideWhenUsed="0" w:uiPriority="0" w:semiHidden="0" w:name="table of figures"/>
-    <w:lsdException w:unhideWhenUsed="0" w:uiPriority="0" w:semiHidden="0" w:name="envelope address"/>
-    <w:lsdException w:unhideWhenUsed="0" w:uiPriority="0" w:semiHidden="0" w:name="envelope return"/>
-    <w:lsdException w:unhideWhenUsed="0" w:uiPriority="0" w:semiHidden="0" w:name="footnote reference"/>
-    <w:lsdException w:unhideWhenUsed="0" w:uiPriority="0" w:semiHidden="0" w:name="annotation reference"/>
-    <w:lsdException w:unhideWhenUsed="0" w:uiPriority="0" w:semiHidden="0" w:name="line number"/>
-    <w:lsdException w:unhideWhenUsed="0" w:uiPriority="0" w:semiHidden="0" w:name="page number"/>
-    <w:lsdException w:unhideWhenUsed="0" w:uiPriority="0" w:semiHidden="0" w:name="endnote reference"/>
-    <w:lsdException w:unhideWhenUsed="0" w:uiPriority="0" w:semiHidden="0" w:name="endnote text"/>
-    <w:lsdException w:unhideWhenUsed="0" w:uiPriority="0" w:semiHidden="0" w:name="table of authorities"/>
-    <w:lsdException w:unhideWhenUsed="0" w:uiPriority="0" w:semiHidden="0" w:name="macro"/>
-    <w:lsdException w:unhideWhenUsed="0" w:uiPriority="0" w:semiHidden="0" w:name="toa heading"/>
-    <w:lsdException w:unhideWhenUsed="0" w:uiPriority="0" w:semiHidden="0" w:name="List"/>
-    <w:lsdException w:unhideWhenUsed="0" w:uiPriority="0" w:semiHidden="0" w:name="List Bullet"/>
-    <w:lsdException w:unhideWhenUsed="0" w:uiPriority="0" w:semiHidden="0" w:name="List Number"/>
-    <w:lsdException w:unhideWhenUsed="0" w:uiPriority="0" w:semiHidden="0" w:name="List 2"/>
-    <w:lsdException w:unhideWhenUsed="0" w:uiPriority="0" w:semiHidden="0" w:name="List 3"/>
-    <w:lsdException w:unhideWhenUsed="0" w:uiPriority="0" w:semiHidden="0" w:name="List 4"/>
-    <w:lsdException w:unhideWhenUsed="0" w:uiPriority="0" w:semiHidden="0" w:name="List 5"/>
-    <w:lsdException w:unhideWhenUsed="0" w:uiPriority="0" w:semiHidden="0" w:name="List Bullet 2"/>
-    <w:lsdException w:unhideWhenUsed="0" w:uiPriority="0" w:semiHidden="0" w:name="List Bullet 3"/>
-    <w:lsdException w:unhideWhenUsed="0" w:uiPriority="0" w:semiHidden="0" w:name="List Bullet 4"/>
-    <w:lsdException w:unhideWhenUsed="0" w:uiPriority="0" w:semiHidden="0" w:name="List Bullet 5"/>
-    <w:lsdException w:unhideWhenUsed="0" w:uiPriority="0" w:semiHidden="0" w:name="List Number 2"/>
-    <w:lsdException w:unhideWhenUsed="0" w:uiPriority="0" w:semiHidden="0" w:name="List Number 3"/>
-    <w:lsdException w:unhideWhenUsed="0" w:uiPriority="0" w:semiHidden="0" w:name="List Number 4"/>
-    <w:lsdException w:unhideWhenUsed="0" w:uiPriority="0" w:semiHidden="0" w:name="List Number 5"/>
-    <w:lsdException w:qFormat="1" w:unhideWhenUsed="0" w:uiPriority="0" w:semiHidden="0" w:name="Title"/>
-    <w:lsdException w:unhideWhenUsed="0" w:uiPriority="0" w:semiHidden="0" w:name="Closing"/>
-    <w:lsdException w:unhideWhenUsed="0" w:uiPriority="0" w:semiHidden="0" w:name="Signature"/>
-    <w:lsdException w:qFormat="1" w:unhideWhenUsed="0" w:uiPriority="0" w:name="Default Paragraph Font"/>
-    <w:lsdException w:unhideWhenUsed="0" w:uiPriority="0" w:semiHidden="0" w:name="Body Text"/>
-    <w:lsdException w:unhideWhenUsed="0" w:uiPriority="0" w:semiHidden="0" w:name="Body Text Indent"/>
-    <w:lsdException w:unhideWhenUsed="0" w:uiPriority="0" w:semiHidden="0" w:name="List Continue"/>
-    <w:lsdException w:unhideWhenUsed="0" w:uiPriority="0" w:semiHidden="0" w:name="List Continue 2"/>
-    <w:lsdException w:unhideWhenUsed="0" w:uiPriority="0" w:semiHidden="0" w:name="List Continue 3"/>
-    <w:lsdException w:unhideWhenUsed="0" w:uiPriority="0" w:semiHidden="0" w:name="List Continue 4"/>
-    <w:lsdException w:unhideWhenUsed="0" w:uiPriority="0" w:semiHidden="0" w:name="List Continue 5"/>
-    <w:lsdException w:unhideWhenUsed="0" w:uiPriority="0" w:semiHidden="0" w:name="Message Header"/>
-    <w:lsdException w:qFormat="1" w:unhideWhenUsed="0" w:uiPriority="0" w:semiHidden="0" w:name="Subtitle"/>
-    <w:lsdException w:unhideWhenUsed="0" w:uiPriority="0" w:semiHidden="0" w:name="Salutation"/>
-    <w:lsdException w:unhideWhenUsed="0" w:uiPriority="0" w:semiHidden="0" w:name="Date"/>
-    <w:lsdException w:unhideWhenUsed="0" w:uiPriority="0" w:semiHidden="0" w:name="Body Text First Indent"/>
-    <w:lsdException w:unhideWhenUsed="0" w:uiPriority="0" w:semiHidden="0" w:name="Body Text First Indent 2"/>
-    <w:lsdException w:unhideWhenUsed="0" w:uiPriority="0" w:semiHidden="0" w:name="Note Heading"/>
-    <w:lsdException w:unhideWhenUsed="0" w:uiPriority="0" w:semiHidden="0" w:name="Body Text 2"/>
-    <w:lsdException w:unhideWhenUsed="0" w:uiPriority="0" w:semiHidden="0" w:name="Body Text 3"/>
-    <w:lsdException w:unhideWhenUsed="0" w:uiPriority="0" w:semiHidden="0" w:name="Body Text Indent 2"/>
-    <w:lsdException w:unhideWhenUsed="0" w:uiPriority="0" w:semiHidden="0" w:name="Body Text Indent 3"/>
-    <w:lsdException w:unhideWhenUsed="0" w:uiPriority="0" w:semiHidden="0" w:name="Block Text"/>
-    <w:lsdException w:unhideWhenUsed="0" w:uiPriority="0" w:semiHidden="0" w:name="Hyperlink"/>
-    <w:lsdException w:unhideWhenUsed="0" w:uiPriority="0" w:semiHidden="0" w:name="FollowedHyperlink"/>
-    <w:lsdException w:qFormat="1" w:unhideWhenUsed="0" w:uiPriority="0" w:semiHidden="0" w:name="Strong"/>
-    <w:lsdException w:qFormat="1" w:unhideWhenUsed="0" w:uiPriority="0" w:semiHidden="0" w:name="Emphasis"/>
-    <w:lsdException w:unhideWhenUsed="0" w:uiPriority="0" w:semiHidden="0" w:name="Document Map"/>
-    <w:lsdException w:unhideWhenUsed="0" w:uiPriority="0" w:semiHidden="0" w:name="Plain Text"/>
-    <w:lsdException w:unhideWhenUsed="0" w:uiPriority="0" w:semiHidden="0" w:name="E-mail Signature"/>
-    <w:lsdException w:unhideWhenUsed="0" w:uiPriority="0" w:semiHidden="0" w:name="Normal (Web)"/>
-    <w:lsdException w:unhideWhenUsed="0" w:uiPriority="0" w:semiHidden="0" w:name="HTML Acronym"/>
-    <w:lsdException w:unhideWhenUsed="0" w:uiPriority="0" w:semiHidden="0" w:name="HTML Address"/>
-    <w:lsdException w:unhideWhenUsed="0" w:uiPriority="0" w:semiHidden="0" w:name="HTML Cite"/>
-    <w:lsdException w:unhideWhenUsed="0" w:uiPriority="0" w:semiHidden="0" w:name="HTML Code"/>
-    <w:lsdException w:unhideWhenUsed="0" w:uiPriority="0" w:semiHidden="0" w:name="HTML Definition"/>
-    <w:lsdException w:unhideWhenUsed="0" w:uiPriority="0" w:semiHidden="0" w:name="HTML Keyboard"/>
-    <w:lsdException w:unhideWhenUsed="0" w:uiPriority="0" w:semiHidden="0" w:name="HTML Preformatted"/>
-    <w:lsdException w:unhideWhenUsed="0" w:uiPriority="0" w:semiHidden="0" w:name="HTML Sample"/>
-    <w:lsdException w:unhideWhenUsed="0" w:uiPriority="0" w:semiHidden="0" w:name="HTML Typewriter"/>
-    <w:lsdException w:unhideWhenUsed="0" w:uiPriority="0" w:semiHidden="0" w:name="HTML Variable"/>
-    <w:lsdException w:qFormat="1" w:unhideWhenUsed="0" w:uiPriority="0" w:name="Normal Table"/>
-    <w:lsdException w:unhideWhenUsed="0" w:uiPriority="0" w:semiHidden="0" w:name="annotation subject"/>
-    <w:lsdException w:unhideWhenUsed="0" w:uiPriority="0" w:semiHidden="0" w:name="Table Simple 1"/>
-    <w:lsdException w:unhideWhenUsed="0" w:uiPriority="0" w:semiHidden="0" w:name="Table Simple 2"/>
-    <w:lsdException w:unhideWhenUsed="0" w:uiPriority="0" w:semiHidden="0" w:name="Table Simple 3"/>
-    <w:lsdException w:unhideWhenUsed="0" w:uiPriority="0" w:semiHidden="0" w:name="Table Classic 1"/>
-    <w:lsdException w:unhideWhenUsed="0" w:uiPriority="0" w:semiHidden="0" w:name="Table Classic 2"/>
-    <w:lsdException w:unhideWhenUsed="0" w:uiPriority="0" w:semiHidden="0" w:name="Table Classic 3"/>
-    <w:lsdException w:unhideWhenUsed="0" w:uiPriority="0" w:semiHidden="0" w:name="Table Classic 4"/>
-    <w:lsdException w:unhideWhenUsed="0" w:uiPriority="0" w:semiHidden="0" w:name="Table Colorful 1"/>
-    <w:lsdException w:unhideWhenUsed="0" w:uiPriority="0" w:semiHidden="0" w:name="Table Colorful 2"/>
-    <w:lsdException w:unhideWhenUsed="0" w:uiPriority="0" w:semiHidden="0" w:name="Table Colorful 3"/>
-    <w:lsdException w:unhideWhenUsed="0" w:uiPriority="0" w:semiHidden="0" w:name="Table Columns 1"/>
-    <w:lsdException w:unhideWhenUsed="0" w:uiPriority="0" w:semiHidden="0" w:name="Table Columns 2"/>
-    <w:lsdException w:unhideWhenUsed="0" w:uiPriority="0" w:semiHidden="0" w:name="Table Columns 3"/>
-    <w:lsdException w:unhideWhenUsed="0" w:uiPriority="0" w:semiHidden="0" w:name="Table Columns 4"/>
-    <w:lsdException w:unhideWhenUsed="0" w:uiPriority="0" w:semiHidden="0" w:name="Table Columns 5"/>
-    <w:lsdException w:unhideWhenUsed="0" w:uiPriority="0" w:semiHidden="0" w:name="Table Grid 1"/>
-    <w:lsdException w:unhideWhenUsed="0" w:uiPriority="0" w:semiHidden="0" w:name="Table Grid 2"/>
-    <w:lsdException w:unhideWhenUsed="0" w:uiPriority="0" w:semiHidden="0" w:name="Table Grid 3"/>
-    <w:lsdException w:unhideWhenUsed="0" w:uiPriority="0" w:semiHidden="0" w:name="Table Grid 4"/>
-    <w:lsdException w:unhideWhenUsed="0" w:uiPriority="0" w:semiHidden="0" w:name="Table Grid 5"/>
-    <w:lsdException w:unhideWhenUsed="0" w:uiPriority="0" w:semiHidden="0" w:name="Table Grid 6"/>
-    <w:lsdException w:unhideWhenUsed="0" w:uiPriority="0" w:semiHidden="0" w:name="Table Grid 7"/>
-    <w:lsdException w:unhideWhenUsed="0" w:uiPriority="0" w:semiHidden="0" w:name="Table Grid 8"/>
-    <w:lsdException w:unhideWhenUsed="0" w:uiPriority="0" w:semiHidden="0" w:name="Table List 1"/>
-    <w:lsdException w:unhideWhenUsed="0" w:uiPriority="0" w:semiHidden="0" w:name="Table List 2"/>
-    <w:lsdException w:unhideWhenUsed="0" w:uiPriority="0" w:semiHidden="0" w:name="Table List 3"/>
-    <w:lsdException w:unhideWhenUsed="0" w:uiPriority="0" w:semiHidden="0" w:name="Table List 4"/>
-    <w:lsdException w:unhideWhenUsed="0" w:uiPriority="0" w:semiHidden="0" w:name="Table List 5"/>
-    <w:lsdException w:unhideWhenUsed="0" w:uiPriority="0" w:semiHidden="0" w:name="Table List 6"/>
-    <w:lsdException w:unhideWhenUsed="0" w:uiPriority="0" w:semiHidden="0" w:name="Table List 7"/>
-    <w:lsdException w:unhideWhenUsed="0" w:uiPriority="0" w:semiHidden="0" w:name="Table List 8"/>
-    <w:lsdException w:unhideWhenUsed="0" w:uiPriority="0" w:semiHidden="0" w:name="Table 3D effects 1"/>
-    <w:lsdException w:unhideWhenUsed="0" w:uiPriority="0" w:semiHidden="0" w:name="Table 3D effects 2"/>
-    <w:lsdException w:unhideWhenUsed="0" w:uiPriority="0" w:semiHidden="0" w:name="Table 3D effects 3"/>
-    <w:lsdException w:unhideWhenUsed="0" w:uiPriority="0" w:semiHidden="0" w:name="Table Contemporary"/>
-    <w:lsdException w:unhideWhenUsed="0" w:uiPriority="0" w:semiHidden="0" w:name="Table Elegant"/>
-    <w:lsdException w:unhideWhenUsed="0" w:uiPriority="0" w:semiHidden="0" w:name="Table Professional"/>
-    <w:lsdException w:unhideWhenUsed="0" w:uiPriority="0" w:semiHidden="0" w:name="Table Subtle 1"/>
-    <w:lsdException w:unhideWhenUsed="0" w:uiPriority="0" w:semiHidden="0" w:name="Table Subtle 2"/>
-    <w:lsdException w:unhideWhenUsed="0" w:uiPriority="0" w:semiHidden="0" w:name="Table Web 1"/>
-    <w:lsdException w:unhideWhenUsed="0" w:uiPriority="0" w:semiHidden="0" w:name="Table Web 2"/>
-    <w:lsdException w:unhideWhenUsed="0" w:uiPriority="0" w:semiHidden="0" w:name="Table Web 3"/>
-    <w:lsdException w:unhideWhenUsed="0" w:uiPriority="0" w:semiHidden="0" w:name="Balloon Text"/>
-    <w:lsdException w:unhideWhenUsed="0" w:uiPriority="0" w:semiHidden="0" w:name="Table Grid"/>
-    <w:lsdException w:unhideWhenUsed="0" w:uiPriority="0" w:semiHidden="0" w:name="Table Theme"/>
-    <w:lsdException w:unhideWhenUsed="0" w:uiPriority="60" w:semiHidden="0" w:name="Light Shading"/>
-    <w:lsdException w:unhideWhenUsed="0" w:uiPriority="61" w:semiHidden="0" w:name="Light List"/>
-    <w:lsdException w:unhideWhenUsed="0" w:uiPriority="62" w:semiHidden="0" w:name="Light Grid"/>
-    <w:lsdException w:unhideWhenUsed="0" w:uiPriority="63" w:semiHidden="0" w:name="Medium Shading 1"/>
-    <w:lsdException w:unhideWhenUsed="0" w:uiPriority="64" w:semiHidden="0" w:name="Medium Shading 2"/>
-    <w:lsdException w:unhideWhenUsed="0" w:uiPriority="65" w:semiHidden="0" w:name="Medium List 1"/>
-    <w:lsdException w:unhideWhenUsed="0" w:uiPriority="66" w:semiHidden="0" w:name="Medium List 2"/>
-    <w:lsdException w:unhideWhenUsed="0" w:uiPriority="67" w:semiHidden="0" w:name="Medium Grid 1"/>
-    <w:lsdException w:unhideWhenUsed="0" w:uiPriority="68" w:semiHidden="0" w:name="Medium Grid 2"/>
-    <w:lsdException w:unhideWhenUsed="0" w:uiPriority="69" w:semiHidden="0" w:name="Medium Grid 3"/>
-    <w:lsdException w:unhideWhenUsed="0" w:uiPriority="70" w:semiHidden="0" w:name="Dark List"/>
-    <w:lsdException w:unhideWhenUsed="0" w:uiPriority="71" w:semiHidden="0" w:name="Colorful Shading"/>
-    <w:lsdException w:unhideWhenUsed="0" w:uiPriority="72" w:semiHidden="0" w:name="Colorful List"/>
-    <w:lsdException w:unhideWhenUsed="0" w:uiPriority="73" w:semiHidden="0" w:name="Colorful Grid"/>
-    <w:lsdException w:unhideWhenUsed="0" w:uiPriority="60" w:semiHidden="0" w:name="Light Shading Accent 1"/>
-    <w:lsdException w:unhideWhenUsed="0" w:uiPriority="61" w:semiHidden="0" w:name="Light List Accent 1"/>
-    <w:lsdException w:unhideWhenUsed="0" w:uiPriority="62" w:semiHidden="0" w:name="Light Grid Accent 1"/>
-    <w:lsdException w:unhideWhenUsed="0" w:uiPriority="63" w:semiHidden="0" w:name="Medium Shading 1 Accent 1"/>
-    <w:lsdException w:unhideWhenUsed="0" w:uiPriority="64" w:semiHidden="0" w:name="Medium Shading 2 Accent 1"/>
-    <w:lsdException w:unhideWhenUsed="0" w:uiPriority="65" w:semiHidden="0" w:name="Medium List 1 Accent 1"/>
-    <w:lsdException w:unhideWhenUsed="0" w:uiPriority="66" w:semiHidden="0" w:name="Medium List 2 Accent 1"/>
-    <w:lsdException w:unhideWhenUsed="0" w:uiPriority="67" w:semiHidden="0" w:name="Medium Grid 1 Accent 1"/>
-    <w:lsdException w:unhideWhenUsed="0" w:uiPriority="68" w:semiHidden="0" w:name="Medium Grid 2 Accent 1"/>
-    <w:lsdException w:unhideWhenUsed="0" w:uiPriority="69" w:semiHidden="0" w:name="Medium Grid 3 Accent 1"/>
-    <w:lsdException w:unhideWhenUsed="0" w:uiPriority="70" w:semiHidden="0" w:name="Dark List Accent 1"/>
-    <w:lsdException w:unhideWhenUsed="0" w:uiPriority="71" w:semiHidden="0" w:name="Colorful Shading Accent 1"/>
-    <w:lsdException w:unhideWhenUsed="0" w:uiPriority="72" w:semiHidden="0" w:name="Colorful List Accent 1"/>
-    <w:lsdException w:unhideWhenUsed="0" w:uiPriority="73" w:semiHidden="0" w:name="Colorful Grid Accent 1"/>
-    <w:lsdException w:unhideWhenUsed="0" w:uiPriority="60" w:semiHidden="0" w:name="Light Shading Accent 2"/>
-    <w:lsdException w:unhideWhenUsed="0" w:uiPriority="61" w:semiHidden="0" w:name="Light List Accent 2"/>
-    <w:lsdException w:unhideWhenUsed="0" w:uiPriority="62" w:semiHidden="0" w:name="Light Grid Accent 2"/>
-    <w:lsdException w:unhideWhenUsed="0" w:uiPriority="63" w:semiHidden="0" w:name="Medium Shading 1 Accent 2"/>
-    <w:lsdException w:unhideWhenUsed="0" w:uiPriority="64" w:semiHidden="0" w:name="Medium Shading 2 Accent 2"/>
-    <w:lsdException w:unhideWhenUsed="0" w:uiPriority="65" w:semiHidden="0" w:name="Medium List 1 Accent 2"/>
-    <w:lsdException w:unhideWhenUsed="0" w:uiPriority="66" w:semiHidden="0" w:name="Medium List 2 Accent 2"/>
-    <w:lsdException w:unhideWhenUsed="0" w:uiPriority="67" w:semiHidden="0" w:name="Medium Grid 1 Accent 2"/>
-    <w:lsdException w:unhideWhenUsed="0" w:uiPriority="68" w:semiHidden="0" w:name="Medium Grid 2 Accent 2"/>
-    <w:lsdException w:unhideWhenUsed="0" w:uiPriority="69" w:semiHidden="0" w:name="Medium Grid 3 Accent 2"/>
-    <w:lsdException w:unhideWhenUsed="0" w:uiPriority="70" w:semiHidden="0" w:name="Dark List Accent 2"/>
-    <w:lsdException w:unhideWhenUsed="0" w:uiPriority="71" w:semiHidden="0" w:name="Colorful Shading Accent 2"/>
-    <w:lsdException w:unhideWhenUsed="0" w:uiPriority="72" w:semiHidden="0" w:name="Colorful List Accent 2"/>
-    <w:lsdException w:unhideWhenUsed="0" w:uiPriority="73" w:semiHidden="0" w:name="Colorful Grid Accent 2"/>
-    <w:lsdException w:unhideWhenUsed="0" w:uiPriority="60" w:semiHidden="0" w:name="Light Shading Accent 3"/>
-    <w:lsdException w:unhideWhenUsed="0" w:uiPriority="61" w:semiHidden="0" w:name="Light List Accent 3"/>
-    <w:lsdException w:unhideWhenUsed="0" w:uiPriority="62" w:semiHidden="0" w:name="Light Grid Accent 3"/>
-    <w:lsdException w:unhideWhenUsed="0" w:uiPriority="63" w:semiHidden="0" w:name="Medium Shading 1 Accent 3"/>
-    <w:lsdException w:unhideWhenUsed="0" w:uiPriority="64" w:semiHidden="0" w:name="Medium Shading 2 Accent 3"/>
-    <w:lsdException w:unhideWhenUsed="0" w:uiPriority="65" w:semiHidden="0" w:name="Medium List 1 Accent 3"/>
-    <w:lsdException w:unhideWhenUsed="0" w:uiPriority="66" w:semiHidden="0" w:name="Medium List 2 Accent 3"/>
-    <w:lsdException w:unhideWhenUsed="0" w:uiPriority="67" w:semiHidden="0" w:name="Medium Grid 1 Accent 3"/>
-    <w:lsdException w:unhideWhenUsed="0" w:uiPriority="68" w:semiHidden="0" w:name="Medium Grid 2 Accent 3"/>
-    <w:lsdException w:unhideWhenUsed="0" w:uiPriority="69" w:semiHidden="0" w:name="Medium Grid 3 Accent 3"/>
-    <w:lsdException w:unhideWhenUsed="0" w:uiPriority="70" w:semiHidden="0" w:name="Dark List Accent 3"/>
-    <w:lsdException w:unhideWhenUsed="0" w:uiPriority="71" w:semiHidden="0" w:name="Colorful Shading Accent 3"/>
-    <w:lsdException w:unhideWhenUsed="0" w:uiPriority="72" w:semiHidden="0" w:name="Colorful List Accent 3"/>
-    <w:lsdException w:unhideWhenUsed="0" w:uiPriority="73" w:semiHidden="0" w:name="Colorful Grid Accent 3"/>
-    <w:lsdException w:unhideWhenUsed="0" w:uiPriority="60" w:semiHidden="0" w:name="Light Shading Accent 4"/>
-    <w:lsdException w:unhideWhenUsed="0" w:uiPriority="61" w:semiHidden="0" w:name="Light List Accent 4"/>
-    <w:lsdException w:unhideWhenUsed="0" w:uiPriority="62" w:semiHidden="0" w:name="Light Grid Accent 4"/>
-    <w:lsdException w:unhideWhenUsed="0" w:uiPriority="63" w:semiHidden="0" w:name="Medium Shading 1 Accent 4"/>
-    <w:lsdException w:unhideWhenUsed="0" w:uiPriority="64" w:semiHidden="0" w:name="Medium Shading 2 Accent 4"/>
-    <w:lsdException w:unhideWhenUsed="0" w:uiPriority="65" w:semiHidden="0" w:name="Medium List 1 Accent 4"/>
-    <w:lsdException w:unhideWhenUsed="0" w:uiPriority="66" w:semiHidden="0" w:name="Medium List 2 Accent 4"/>
-    <w:lsdException w:unhideWhenUsed="0" w:uiPriority="67" w:semiHidden="0" w:name="Medium Grid 1 Accent 4"/>
-    <w:lsdException w:unhideWhenUsed="0" w:uiPriority="68" w:semiHidden="0" w:name="Medium Grid 2 Accent 4"/>
-    <w:lsdException w:unhideWhenUsed="0" w:uiPriority="69" w:semiHidden="0" w:name="Medium Grid 3 Accent 4"/>
-    <w:lsdException w:unhideWhenUsed="0" w:uiPriority="70" w:semiHidden="0" w:name="Dark List Accent 4"/>
-    <w:lsdException w:unhideWhenUsed="0" w:uiPriority="71" w:semiHidden="0" w:name="Colorful Shading Accent 4"/>
-    <w:lsdException w:unhideWhenUsed="0" w:uiPriority="72" w:semiHidden="0" w:name="Colorful List Accent 4"/>
-    <w:lsdException w:unhideWhenUsed="0" w:uiPriority="73" w:semiHidden="0" w:name="Colorful Grid Accent 4"/>
-    <w:lsdException w:unhideWhenUsed="0" w:uiPriority="60" w:semiHidden="0" w:name="Light Shading Accent 5"/>
-    <w:lsdException w:unhideWhenUsed="0" w:uiPriority="61" w:semiHidden="0" w:name="Light List Accent 5"/>
-    <w:lsdException w:unhideWhenUsed="0" w:uiPriority="62" w:semiHidden="0" w:name="Light Grid Accent 5"/>
-    <w:lsdException w:unhideWhenUsed="0" w:uiPriority="63" w:semiHidden="0" w:name="Medium Shading 1 Accent 5"/>
-    <w:lsdException w:unhideWhenUsed="0" w:uiPriority="64" w:semiHidden="0" w:name="Medium Shading 2 Accent 5"/>
-    <w:lsdException w:unhideWhenUsed="0" w:uiPriority="65" w:semiHidden="0" w:name="Medium List 1 Accent 5"/>
-    <w:lsdException w:unhideWhenUsed="0" w:uiPriority="66" w:semiHidden="0" w:name="Medium List 2 Accent 5"/>
-    <w:lsdException w:unhideWhenUsed="0" w:uiPriority="67" w:semiHidden="0" w:name="Medium Grid 1 Accent 5"/>
-    <w:lsdException w:unhideWhenUsed="0" w:uiPriority="68" w:semiHidden="0" w:name="Medium Grid 2 Accent 5"/>
-    <w:lsdException w:unhideWhenUsed="0" w:uiPriority="69" w:semiHidden="0" w:name="Medium Grid 3 Accent 5"/>
-    <w:lsdException w:unhideWhenUsed="0" w:uiPriority="70" w:semiHidden="0" w:name="Dark List Accent 5"/>
-    <w:lsdException w:unhideWhenUsed="0" w:uiPriority="71" w:semiHidden="0" w:name="Colorful Shading Accent 5"/>
-    <w:lsdException w:unhideWhenUsed="0" w:uiPriority="72" w:semiHidden="0" w:name="Colorful List Accent 5"/>
-    <w:lsdException w:unhideWhenUsed="0" w:uiPriority="73" w:semiHidden="0" w:name="Colorful Grid Accent 5"/>
-    <w:lsdException w:unhideWhenUsed="0" w:uiPriority="60" w:semiHidden="0" w:name="Light Shading Accent 6"/>
-    <w:lsdException w:unhideWhenUsed="0" w:uiPriority="61" w:semiHidden="0" w:name="Light List Accent 6"/>
-    <w:lsdException w:unhideWhenUsed="0" w:uiPriority="62" w:semiHidden="0" w:name="Light Grid Accent 6"/>
-    <w:lsdException w:unhideWhenUsed="0" w:uiPriority="63" w:semiHidden="0" w:name="Medium Shading 1 Accent 6"/>
-    <w:lsdException w:unhideWhenUsed="0" w:uiPriority="64" w:semiHidden="0" w:name="Medium Shading 2 Accent 6"/>
-    <w:lsdException w:unhideWhenUsed="0" w:uiPriority="65" w:semiHidden="0" w:name="Medium List 1 Accent 6"/>
-    <w:lsdException w:unhideWhenUsed="0" w:uiPriority="66" w:semiHidden="0" w:name="Medium List 2 Accent 6"/>
-    <w:lsdException w:unhideWhenUsed="0" w:uiPriority="67" w:semiHidden="0" w:name="Medium Grid 1 Accent 6"/>
-    <w:lsdException w:unhideWhenUsed="0" w:uiPriority="68" w:semiHidden="0" w:name="Medium Grid 2 Accent 6"/>
-    <w:lsdException w:unhideWhenUsed="0" w:uiPriority="69" w:semiHidden="0" w:name="Medium Grid 3 Accent 6"/>
-    <w:lsdException w:unhideWhenUsed="0" w:uiPriority="70" w:semiHidden="0" w:name="Dark List Accent 6"/>
-    <w:lsdException w:unhideWhenUsed="0" w:uiPriority="71" w:semiHidden="0" w:name="Colorful Shading Accent 6"/>
-    <w:lsdException w:unhideWhenUsed="0" w:uiPriority="72" w:semiHidden="0" w:name="Colorful List Accent 6"/>
-    <w:lsdException w:unhideWhenUsed="0" w:uiPriority="73" w:semiHidden="0" w:name="Colorful Grid Accent 6"/>
+  <w:latentStyles w:defLockedState="0" w:defUIPriority="0" w:defSemiHidden="0" w:defUnhideWhenUsed="0" w:defQFormat="0" w:count="376">
+    <w:lsdException w:name="Normal" w:qFormat="1"/>
+    <w:lsdException w:name="heading 1" w:qFormat="1"/>
+    <w:lsdException w:name="heading 2" w:semiHidden="1" w:unhideWhenUsed="1" w:qFormat="1"/>
+    <w:lsdException w:name="heading 3" w:semiHidden="1" w:unhideWhenUsed="1" w:qFormat="1"/>
+    <w:lsdException w:name="heading 4" w:semiHidden="1" w:unhideWhenUsed="1" w:qFormat="1"/>
+    <w:lsdException w:name="heading 5" w:semiHidden="1" w:unhideWhenUsed="1" w:qFormat="1"/>
+    <w:lsdException w:name="heading 6" w:semiHidden="1" w:unhideWhenUsed="1" w:qFormat="1"/>
+    <w:lsdException w:name="heading 7" w:semiHidden="1" w:unhideWhenUsed="1" w:qFormat="1"/>
+    <w:lsdException w:name="heading 8" w:semiHidden="1" w:unhideWhenUsed="1" w:qFormat="1"/>
+    <w:lsdException w:name="heading 9" w:semiHidden="1" w:unhideWhenUsed="1" w:qFormat="1"/>
+    <w:lsdException w:name="caption" w:semiHidden="1" w:unhideWhenUsed="1" w:qFormat="1"/>
+    <w:lsdException w:name="Title" w:qFormat="1"/>
+    <w:lsdException w:name="Default Paragraph Font" w:semiHidden="1" w:qFormat="1"/>
+    <w:lsdException w:name="Subtitle" w:qFormat="1"/>
+    <w:lsdException w:name="Strong" w:qFormat="1"/>
+    <w:lsdException w:name="Emphasis" w:qFormat="1"/>
+    <w:lsdException w:name="HTML Top of Form" w:semiHidden="1" w:uiPriority="99" w:unhideWhenUsed="1"/>
+    <w:lsdException w:name="HTML Bottom of Form" w:semiHidden="1" w:uiPriority="99" w:unhideWhenUsed="1"/>
+    <w:lsdException w:name="Normal Table" w:semiHidden="1" w:unhideWhenUsed="1" w:qFormat="1"/>
+    <w:lsdException w:name="No List" w:semiHidden="1" w:uiPriority="99" w:unhideWhenUsed="1"/>
+    <w:lsdException w:name="Outline List 1" w:semiHidden="1" w:uiPriority="99" w:unhideWhenUsed="1"/>
+    <w:lsdException w:name="Outline List 2" w:semiHidden="1" w:uiPriority="99" w:unhideWhenUsed="1"/>
+    <w:lsdException w:name="Outline List 3" w:semiHidden="1" w:uiPriority="99" w:unhideWhenUsed="1"/>
+    <w:lsdException w:name="Table Simple 1" w:semiHidden="1" w:unhideWhenUsed="1"/>
+    <w:lsdException w:name="Table Simple 2" w:semiHidden="1" w:unhideWhenUsed="1"/>
+    <w:lsdException w:name="Table Simple 3" w:semiHidden="1" w:unhideWhenUsed="1"/>
+    <w:lsdException w:name="Table Classic 1" w:semiHidden="1" w:unhideWhenUsed="1"/>
+    <w:lsdException w:name="Table Classic 2" w:semiHidden="1" w:unhideWhenUsed="1"/>
+    <w:lsdException w:name="Table Classic 3" w:semiHidden="1" w:unhideWhenUsed="1"/>
+    <w:lsdException w:name="Table Classic 4" w:semiHidden="1" w:unhideWhenUsed="1"/>
+    <w:lsdException w:name="Table Colorful 1" w:semiHidden="1" w:unhideWhenUsed="1"/>
+    <w:lsdException w:name="Table Colorful 2" w:semiHidden="1" w:unhideWhenUsed="1"/>
+    <w:lsdException w:name="Table Colorful 3" w:semiHidden="1" w:unhideWhenUsed="1"/>
+    <w:lsdException w:name="Table Columns 1" w:semiHidden="1" w:unhideWhenUsed="1"/>
+    <w:lsdException w:name="Table Columns 2" w:semiHidden="1" w:unhideWhenUsed="1"/>
+    <w:lsdException w:name="Table Columns 3" w:semiHidden="1" w:unhideWhenUsed="1"/>
+    <w:lsdException w:name="Table Columns 4" w:semiHidden="1" w:unhideWhenUsed="1"/>
+    <w:lsdException w:name="Table Columns 5" w:semiHidden="1" w:unhideWhenUsed="1"/>
+    <w:lsdException w:name="Table Grid 1" w:semiHidden="1" w:unhideWhenUsed="1"/>
+    <w:lsdException w:name="Table Grid 2" w:semiHidden="1" w:unhideWhenUsed="1"/>
+    <w:lsdException w:name="Table Grid 3" w:semiHidden="1" w:unhideWhenUsed="1"/>
+    <w:lsdException w:name="Table Grid 4" w:semiHidden="1" w:unhideWhenUsed="1"/>
+    <w:lsdException w:name="Table Grid 5" w:semiHidden="1" w:unhideWhenUsed="1"/>
+    <w:lsdException w:name="Table Grid 6" w:semiHidden="1" w:unhideWhenUsed="1"/>
+    <w:lsdException w:name="Table Grid 7" w:semiHidden="1" w:unhideWhenUsed="1"/>
+    <w:lsdException w:name="Table Grid 8" w:semiHidden="1" w:unhideWhenUsed="1"/>
+    <w:lsdException w:name="Table List 1" w:semiHidden="1" w:unhideWhenUsed="1"/>
+    <w:lsdException w:name="Table List 2" w:semiHidden="1" w:unhideWhenUsed="1"/>
+    <w:lsdException w:name="Table List 3" w:semiHidden="1" w:unhideWhenUsed="1"/>
+    <w:lsdException w:name="Table List 4" w:semiHidden="1" w:unhideWhenUsed="1"/>
+    <w:lsdException w:name="Table List 5" w:semiHidden="1" w:unhideWhenUsed="1"/>
+    <w:lsdException w:name="Table List 6" w:semiHidden="1" w:unhideWhenUsed="1"/>
+    <w:lsdException w:name="Table List 7" w:semiHidden="1" w:unhideWhenUsed="1"/>
+    <w:lsdException w:name="Table List 8" w:semiHidden="1" w:unhideWhenUsed="1"/>
+    <w:lsdException w:name="Table 3D effects 1" w:semiHidden="1" w:unhideWhenUsed="1"/>
+    <w:lsdException w:name="Table 3D effects 2" w:semiHidden="1" w:unhideWhenUsed="1"/>
+    <w:lsdException w:name="Table 3D effects 3" w:semiHidden="1" w:unhideWhenUsed="1"/>
+    <w:lsdException w:name="Table Contemporary" w:semiHidden="1" w:unhideWhenUsed="1"/>
+    <w:lsdException w:name="Table Elegant" w:semiHidden="1" w:unhideWhenUsed="1"/>
+    <w:lsdException w:name="Table Professional" w:semiHidden="1" w:unhideWhenUsed="1"/>
+    <w:lsdException w:name="Table Subtle 1" w:semiHidden="1" w:unhideWhenUsed="1"/>
+    <w:lsdException w:name="Table Subtle 2" w:semiHidden="1" w:unhideWhenUsed="1"/>
+    <w:lsdException w:name="Table Web 1" w:semiHidden="1" w:unhideWhenUsed="1"/>
+    <w:lsdException w:name="Table Web 2" w:semiHidden="1" w:unhideWhenUsed="1"/>
+    <w:lsdException w:name="Table Web 3" w:semiHidden="1" w:unhideWhenUsed="1"/>
+    <w:lsdException w:name="Table Theme" w:semiHidden="1" w:unhideWhenUsed="1"/>
+    <w:lsdException w:name="Placeholder Text" w:semiHidden="1" w:uiPriority="99" w:unhideWhenUsed="1"/>
+    <w:lsdException w:name="No Spacing" w:semiHidden="1" w:uiPriority="99" w:unhideWhenUsed="1"/>
+    <w:lsdException w:name="Light Shading" w:uiPriority="60"/>
+    <w:lsdException w:name="Light List" w:uiPriority="61"/>
+    <w:lsdException w:name="Light Grid" w:uiPriority="62"/>
+    <w:lsdException w:name="Medium Shading 1" w:uiPriority="63"/>
+    <w:lsdException w:name="Medium Shading 2" w:uiPriority="64"/>
+    <w:lsdException w:name="Medium List 1" w:uiPriority="65"/>
+    <w:lsdException w:name="Medium List 2" w:uiPriority="66"/>
+    <w:lsdException w:name="Medium Grid 1" w:uiPriority="67"/>
+    <w:lsdException w:name="Medium Grid 2" w:uiPriority="68"/>
+    <w:lsdException w:name="Medium Grid 3" w:uiPriority="69"/>
+    <w:lsdException w:name="Dark List" w:uiPriority="70"/>
+    <w:lsdException w:name="Colorful Shading" w:uiPriority="71"/>
+    <w:lsdException w:name="Colorful List" w:uiPriority="72"/>
+    <w:lsdException w:name="Colorful Grid" w:uiPriority="73"/>
+    <w:lsdException w:name="Light Shading Accent 1" w:uiPriority="60"/>
+    <w:lsdException w:name="Light List Accent 1" w:uiPriority="61"/>
+    <w:lsdException w:name="Light Grid Accent 1" w:uiPriority="62"/>
+    <w:lsdException w:name="Medium Shading 1 Accent 1" w:uiPriority="63"/>
+    <w:lsdException w:name="Medium Shading 2 Accent 1" w:uiPriority="64"/>
+    <w:lsdException w:name="Medium List 1 Accent 1" w:uiPriority="65"/>
+    <w:lsdException w:name="Revision" w:semiHidden="1" w:uiPriority="99" w:unhideWhenUsed="1"/>
+    <w:lsdException w:name="List Paragraph" w:semiHidden="1" w:uiPriority="99" w:unhideWhenUsed="1"/>
+    <w:lsdException w:name="Quote" w:semiHidden="1" w:uiPriority="99" w:unhideWhenUsed="1"/>
+    <w:lsdException w:name="Intense Quote" w:semiHidden="1" w:uiPriority="99" w:unhideWhenUsed="1"/>
+    <w:lsdException w:name="Medium List 2 Accent 1" w:uiPriority="66"/>
+    <w:lsdException w:name="Medium Grid 1 Accent 1" w:uiPriority="67"/>
+    <w:lsdException w:name="Medium Grid 2 Accent 1" w:uiPriority="68"/>
+    <w:lsdException w:name="Medium Grid 3 Accent 1" w:uiPriority="69"/>
+    <w:lsdException w:name="Dark List Accent 1" w:uiPriority="70"/>
+    <w:lsdException w:name="Colorful Shading Accent 1" w:uiPriority="71"/>
+    <w:lsdException w:name="Colorful List Accent 1" w:uiPriority="72"/>
+    <w:lsdException w:name="Colorful Grid Accent 1" w:uiPriority="73"/>
+    <w:lsdException w:name="Light Shading Accent 2" w:uiPriority="60"/>
+    <w:lsdException w:name="Light List Accent 2" w:uiPriority="61"/>
+    <w:lsdException w:name="Light Grid Accent 2" w:uiPriority="62"/>
+    <w:lsdException w:name="Medium Shading 1 Accent 2" w:uiPriority="63"/>
+    <w:lsdException w:name="Medium Shading 2 Accent 2" w:uiPriority="64"/>
+    <w:lsdException w:name="Medium List 1 Accent 2" w:uiPriority="65"/>
+    <w:lsdException w:name="Medium List 2 Accent 2" w:uiPriority="66"/>
+    <w:lsdException w:name="Medium Grid 1 Accent 2" w:uiPriority="67"/>
+    <w:lsdException w:name="Medium Grid 2 Accent 2" w:uiPriority="68"/>
+    <w:lsdException w:name="Medium Grid 3 Accent 2" w:uiPriority="69"/>
+    <w:lsdException w:name="Dark List Accent 2" w:uiPriority="70"/>
+    <w:lsdException w:name="Colorful Shading Accent 2" w:uiPriority="71"/>
+    <w:lsdException w:name="Colorful List Accent 2" w:uiPriority="72"/>
+    <w:lsdException w:name="Colorful Grid Accent 2" w:uiPriority="73"/>
+    <w:lsdException w:name="Light Shading Accent 3" w:uiPriority="60"/>
+    <w:lsdException w:name="Light List Accent 3" w:uiPriority="61"/>
+    <w:lsdException w:name="Light Grid Accent 3" w:uiPriority="62"/>
+    <w:lsdException w:name="Medium Shading 1 Accent 3" w:uiPriority="63"/>
+    <w:lsdException w:name="Medium Shading 2 Accent 3" w:uiPriority="64"/>
+    <w:lsdException w:name="Medium List 1 Accent 3" w:uiPriority="65"/>
+    <w:lsdException w:name="Medium List 2 Accent 3" w:uiPriority="66"/>
+    <w:lsdException w:name="Medium Grid 1 Accent 3" w:uiPriority="67"/>
+    <w:lsdException w:name="Medium Grid 2 Accent 3" w:uiPriority="68"/>
+    <w:lsdException w:name="Medium Grid 3 Accent 3" w:uiPriority="69"/>
+    <w:lsdException w:name="Dark List Accent 3" w:uiPriority="70"/>
+    <w:lsdException w:name="Colorful Shading Accent 3" w:uiPriority="71"/>
+    <w:lsdException w:name="Colorful List Accent 3" w:uiPriority="72"/>
+    <w:lsdException w:name="Colorful Grid Accent 3" w:uiPriority="73"/>
+    <w:lsdException w:name="Light Shading Accent 4" w:uiPriority="60"/>
+    <w:lsdException w:name="Light List Accent 4" w:uiPriority="61"/>
+    <w:lsdException w:name="Light Grid Accent 4" w:uiPriority="62"/>
+    <w:lsdException w:name="Medium Shading 1 Accent 4" w:uiPriority="63"/>
+    <w:lsdException w:name="Medium Shading 2 Accent 4" w:uiPriority="64"/>
+    <w:lsdException w:name="Medium List 1 Accent 4" w:uiPriority="65"/>
+    <w:lsdException w:name="Medium List 2 Accent 4" w:uiPriority="66"/>
+    <w:lsdException w:name="Medium Grid 1 Accent 4" w:uiPriority="67"/>
+    <w:lsdException w:name="Medium Grid 2 Accent 4" w:uiPriority="68"/>
+    <w:lsdException w:name="Medium Grid 3 Accent 4" w:uiPriority="69"/>
+    <w:lsdException w:name="Dark List Accent 4" w:uiPriority="70"/>
+    <w:lsdException w:name="Colorful Shading Accent 4" w:uiPriority="71"/>
+    <w:lsdException w:name="Colorful List Accent 4" w:uiPriority="72"/>
+    <w:lsdException w:name="Colorful Grid Accent 4" w:uiPriority="73"/>
+    <w:lsdException w:name="Light Shading Accent 5" w:uiPriority="60"/>
+    <w:lsdException w:name="Light List Accent 5" w:uiPriority="61"/>
+    <w:lsdException w:name="Light Grid Accent 5" w:uiPriority="62"/>
+    <w:lsdException w:name="Medium Shading 1 Accent 5" w:uiPriority="63"/>
+    <w:lsdException w:name="Medium Shading 2 Accent 5" w:uiPriority="64"/>
+    <w:lsdException w:name="Medium List 1 Accent 5" w:uiPriority="65"/>
+    <w:lsdException w:name="Medium List 2 Accent 5" w:uiPriority="66"/>
+    <w:lsdException w:name="Medium Grid 1 Accent 5" w:uiPriority="67"/>
+    <w:lsdException w:name="Medium Grid 2 Accent 5" w:uiPriority="68"/>
+    <w:lsdException w:name="Medium Grid 3 Accent 5" w:uiPriority="69"/>
+    <w:lsdException w:name="Dark List Accent 5" w:uiPriority="70"/>
+    <w:lsdException w:name="Colorful Shading Accent 5" w:uiPriority="71"/>
+    <w:lsdException w:name="Colorful List Accent 5" w:uiPriority="72"/>
+    <w:lsdException w:name="Colorful Grid Accent 5" w:uiPriority="73"/>
+    <w:lsdException w:name="Light Shading Accent 6" w:uiPriority="60"/>
+    <w:lsdException w:name="Light List Accent 6" w:uiPriority="61"/>
+    <w:lsdException w:name="Light Grid Accent 6" w:uiPriority="62"/>
+    <w:lsdException w:name="Medium Shading 1 Accent 6" w:uiPriority="63"/>
+    <w:lsdException w:name="Medium Shading 2 Accent 6" w:uiPriority="64"/>
+    <w:lsdException w:name="Medium List 1 Accent 6" w:uiPriority="65"/>
+    <w:lsdException w:name="Medium List 2 Accent 6" w:uiPriority="66"/>
+    <w:lsdException w:name="Medium Grid 1 Accent 6" w:uiPriority="67"/>
+    <w:lsdException w:name="Medium Grid 2 Accent 6" w:uiPriority="68"/>
+    <w:lsdException w:name="Medium Grid 3 Accent 6" w:uiPriority="69"/>
+    <w:lsdException w:name="Dark List Accent 6" w:uiPriority="70"/>
+    <w:lsdException w:name="Colorful Shading Accent 6" w:uiPriority="71"/>
+    <w:lsdException w:name="Colorful List Accent 6" w:uiPriority="72"/>
+    <w:lsdException w:name="Colorful Grid Accent 6" w:uiPriority="73"/>
+    <w:lsdException w:name="Subtle Emphasis" w:uiPriority="19" w:qFormat="1"/>
+    <w:lsdException w:name="Intense Emphasis" w:uiPriority="21" w:qFormat="1"/>
+    <w:lsdException w:name="Subtle Reference" w:uiPriority="31" w:qFormat="1"/>
+    <w:lsdException w:name="Intense Reference" w:uiPriority="32" w:qFormat="1"/>
+    <w:lsdException w:name="Book Title" w:uiPriority="33" w:qFormat="1"/>
+    <w:lsdException w:name="Bibliography" w:semiHidden="1" w:uiPriority="37" w:unhideWhenUsed="1"/>
+    <w:lsdException w:name="TOC Heading" w:semiHidden="1" w:uiPriority="39" w:unhideWhenUsed="1" w:qFormat="1"/>
+    <w:lsdException w:name="Plain Table 1" w:uiPriority="41"/>
+    <w:lsdException w:name="Plain Table 2" w:uiPriority="42"/>
+    <w:lsdException w:name="Plain Table 3" w:uiPriority="43"/>
+    <w:lsdException w:name="Plain Table 4" w:uiPriority="44"/>
+    <w:lsdException w:name="Plain Table 5" w:uiPriority="45"/>
+    <w:lsdException w:name="Grid Table Light" w:uiPriority="40"/>
+    <w:lsdException w:name="Grid Table 1 Light" w:uiPriority="46"/>
+    <w:lsdException w:name="Grid Table 2" w:uiPriority="47"/>
+    <w:lsdException w:name="Grid Table 3" w:uiPriority="48"/>
+    <w:lsdException w:name="Grid Table 4" w:uiPriority="49"/>
+    <w:lsdException w:name="Grid Table 5 Dark" w:uiPriority="50"/>
+    <w:lsdException w:name="Grid Table 6 Colorful" w:uiPriority="51"/>
+    <w:lsdException w:name="Grid Table 7 Colorful" w:uiPriority="52"/>
+    <w:lsdException w:name="Grid Table 1 Light Accent 1" w:uiPriority="46"/>
+    <w:lsdException w:name="Grid Table 2 Accent 1" w:uiPriority="47"/>
+    <w:lsdException w:name="Grid Table 3 Accent 1" w:uiPriority="48"/>
+    <w:lsdException w:name="Grid Table 4 Accent 1" w:uiPriority="49"/>
+    <w:lsdException w:name="Grid Table 5 Dark Accent 1" w:uiPriority="50"/>
+    <w:lsdException w:name="Grid Table 6 Colorful Accent 1" w:uiPriority="51"/>
+    <w:lsdException w:name="Grid Table 7 Colorful Accent 1" w:uiPriority="52"/>
+    <w:lsdException w:name="Grid Table 1 Light Accent 2" w:uiPriority="46"/>
+    <w:lsdException w:name="Grid Table 2 Accent 2" w:uiPriority="47"/>
+    <w:lsdException w:name="Grid Table 3 Accent 2" w:uiPriority="48"/>
+    <w:lsdException w:name="Grid Table 4 Accent 2" w:uiPriority="49"/>
+    <w:lsdException w:name="Grid Table 5 Dark Accent 2" w:uiPriority="50"/>
+    <w:lsdException w:name="Grid Table 6 Colorful Accent 2" w:uiPriority="51"/>
+    <w:lsdException w:name="Grid Table 7 Colorful Accent 2" w:uiPriority="52"/>
+    <w:lsdException w:name="Grid Table 1 Light Accent 3" w:uiPriority="46"/>
+    <w:lsdException w:name="Grid Table 2 Accent 3" w:uiPriority="47"/>
+    <w:lsdException w:name="Grid Table 3 Accent 3" w:uiPriority="48"/>
+    <w:lsdException w:name="Grid Table 4 Accent 3" w:uiPriority="49"/>
+    <w:lsdException w:name="Grid Table 5 Dark Accent 3" w:uiPriority="50"/>
+    <w:lsdException w:name="Grid Table 6 Colorful Accent 3" w:uiPriority="51"/>
+    <w:lsdException w:name="Grid Table 7 Colorful Accent 3" w:uiPriority="52"/>
+    <w:lsdException w:name="Grid Table 1 Light Accent 4" w:uiPriority="46"/>
+    <w:lsdException w:name="Grid Table 2 Accent 4" w:uiPriority="47"/>
+    <w:lsdException w:name="Grid Table 3 Accent 4" w:uiPriority="48"/>
+    <w:lsdException w:name="Grid Table 4 Accent 4" w:uiPriority="49"/>
+    <w:lsdException w:name="Grid Table 5 Dark Accent 4" w:uiPriority="50"/>
+    <w:lsdException w:name="Grid Table 6 Colorful Accent 4" w:uiPriority="51"/>
+    <w:lsdException w:name="Grid Table 7 Colorful Accent 4" w:uiPriority="52"/>
+    <w:lsdException w:name="Grid Table 1 Light Accent 5" w:uiPriority="46"/>
+    <w:lsdException w:name="Grid Table 2 Accent 5" w:uiPriority="47"/>
+    <w:lsdException w:name="Grid Table 3 Accent 5" w:uiPriority="48"/>
+    <w:lsdException w:name="Grid Table 4 Accent 5" w:uiPriority="49"/>
+    <w:lsdException w:name="Grid Table 5 Dark Accent 5" w:uiPriority="50"/>
+    <w:lsdException w:name="Grid Table 6 Colorful Accent 5" w:uiPriority="51"/>
+    <w:lsdException w:name="Grid Table 7 Colorful Accent 5" w:uiPriority="52"/>
+    <w:lsdException w:name="Grid Table 1 Light Accent 6" w:uiPriority="46"/>
+    <w:lsdException w:name="Grid Table 2 Accent 6" w:uiPriority="47"/>
+    <w:lsdException w:name="Grid Table 3 Accent 6" w:uiPriority="48"/>
+    <w:lsdException w:name="Grid Table 4 Accent 6" w:uiPriority="49"/>
+    <w:lsdException w:name="Grid Table 5 Dark Accent 6" w:uiPriority="50"/>
+    <w:lsdException w:name="Grid Table 6 Colorful Accent 6" w:uiPriority="51"/>
+    <w:lsdException w:name="Grid Table 7 Colorful Accent 6" w:uiPriority="52"/>
+    <w:lsdException w:name="List Table 1 Light" w:uiPriority="46"/>
+    <w:lsdException w:name="List Table 2" w:uiPriority="47"/>
+    <w:lsdException w:name="List Table 3" w:uiPriority="48"/>
+    <w:lsdException w:name="List Table 4" w:uiPriority="49"/>
+    <w:lsdException w:name="List Table 5 Dark" w:uiPriority="50"/>
+    <w:lsdException w:name="List Table 6 Colorful" w:uiPriority="51"/>
+    <w:lsdException w:name="List Table 7 Colorful" w:uiPriority="52"/>
+    <w:lsdException w:name="List Table 1 Light Accent 1" w:uiPriority="46"/>
+    <w:lsdException w:name="List Table 2 Accent 1" w:uiPriority="47"/>
+    <w:lsdException w:name="List Table 3 Accent 1" w:uiPriority="48"/>
+    <w:lsdException w:name="List Table 4 Accent 1" w:uiPriority="49"/>
+    <w:lsdException w:name="List Table 5 Dark Accent 1" w:uiPriority="50"/>
+    <w:lsdException w:name="List Table 6 Colorful Accent 1" w:uiPriority="51"/>
+    <w:lsdException w:name="List Table 7 Colorful Accent 1" w:uiPriority="52"/>
+    <w:lsdException w:name="List Table 1 Light Accent 2" w:uiPriority="46"/>
+    <w:lsdException w:name="List Table 2 Accent 2" w:uiPriority="47"/>
+    <w:lsdException w:name="List Table 3 Accent 2" w:uiPriority="48"/>
+    <w:lsdException w:name="List Table 4 Accent 2" w:uiPriority="49"/>
+    <w:lsdException w:name="List Table 5 Dark Accent 2" w:uiPriority="50"/>
+    <w:lsdException w:name="List Table 6 Colorful Accent 2" w:uiPriority="51"/>
+    <w:lsdException w:name="List Table 7 Colorful Accent 2" w:uiPriority="52"/>
+    <w:lsdException w:name="List Table 1 Light Accent 3" w:uiPriority="46"/>
+    <w:lsdException w:name="List Table 2 Accent 3" w:uiPriority="47"/>
+    <w:lsdException w:name="List Table 3 Accent 3" w:uiPriority="48"/>
+    <w:lsdException w:name="List Table 4 Accent 3" w:uiPriority="49"/>
+    <w:lsdException w:name="List Table 5 Dark Accent 3" w:uiPriority="50"/>
+    <w:lsdException w:name="List Table 6 Colorful Accent 3" w:uiPriority="51"/>
+    <w:lsdException w:name="List Table 7 Colorful Accent 3" w:uiPriority="52"/>
+    <w:lsdException w:name="List Table 1 Light Accent 4" w:uiPriority="46"/>
+    <w:lsdException w:name="List Table 2 Accent 4" w:uiPriority="47"/>
+    <w:lsdException w:name="List Table 3 Accent 4" w:uiPriority="48"/>
+    <w:lsdException w:name="List Table 4 Accent 4" w:uiPriority="49"/>
+    <w:lsdException w:name="List Table 5 Dark Accent 4" w:uiPriority="50"/>
+    <w:lsdException w:name="List Table 6 Colorful Accent 4" w:uiPriority="51"/>
+    <w:lsdException w:name="List Table 7 Colorful Accent 4" w:uiPriority="52"/>
+    <w:lsdException w:name="List Table 1 Light Accent 5" w:uiPriority="46"/>
+    <w:lsdException w:name="List Table 2 Accent 5" w:uiPriority="47"/>
+    <w:lsdException w:name="List Table 3 Accent 5" w:uiPriority="48"/>
+    <w:lsdException w:name="List Table 4 Accent 5" w:uiPriority="49"/>
+    <w:lsdException w:name="List Table 5 Dark Accent 5" w:uiPriority="50"/>
+    <w:lsdException w:name="List Table 6 Colorful Accent 5" w:uiPriority="51"/>
+    <w:lsdException w:name="List Table 7 Colorful Accent 5" w:uiPriority="52"/>
+    <w:lsdException w:name="List Table 1 Light Accent 6" w:uiPriority="46"/>
+    <w:lsdException w:name="List Table 2 Accent 6" w:uiPriority="47"/>
+    <w:lsdException w:name="List Table 3 Accent 6" w:uiPriority="48"/>
+    <w:lsdException w:name="List Table 4 Accent 6" w:uiPriority="49"/>
+    <w:lsdException w:name="List Table 5 Dark Accent 6" w:uiPriority="50"/>
+    <w:lsdException w:name="List Table 6 Colorful Accent 6" w:uiPriority="51"/>
+    <w:lsdException w:name="List Table 7 Colorful Accent 6" w:uiPriority="52"/>
+    <w:lsdException w:name="Mention" w:semiHidden="1" w:uiPriority="99" w:unhideWhenUsed="1"/>
+    <w:lsdException w:name="Smart Hyperlink" w:semiHidden="1" w:uiPriority="99" w:unhideWhenUsed="1"/>
+    <w:lsdException w:name="Hashtag" w:semiHidden="1" w:uiPriority="99" w:unhideWhenUsed="1"/>
+    <w:lsdException w:name="Unresolved Mention" w:semiHidden="1" w:uiPriority="99" w:unhideWhenUsed="1"/>
+    <w:lsdException w:name="Smart Link" w:semiHidden="1" w:uiPriority="99" w:unhideWhenUsed="1"/>
   </w:latentStyles>
-  <w:style w:type="paragraph" w:default="1" w:styleId="1">
+  <w:style w:type="paragraph" w:default="1" w:styleId="a">
     <w:name w:val="Normal"/>
     <w:qFormat/>
-    <w:uiPriority w:val="0"/>
+    <w:rsid w:val="00BE0954"/>
     <w:pPr>
       <w:widowControl w:val="0"/>
       <w:jc w:val="both"/>
     </w:pPr>
     <w:rPr>
-      <w:rFonts w:asciiTheme="minorHAnsi" w:hAnsiTheme="minorHAnsi" w:eastAsiaTheme="minorEastAsia" w:cstheme="minorBidi"/>
+      <w:rFonts w:asciiTheme="minorHAnsi" w:eastAsiaTheme="minorEastAsia" w:hAnsiTheme="minorHAnsi" w:cstheme="minorBidi"/>
       <w:kern w:val="2"/>
       <w:sz w:val="21"/>
       <w:szCs w:val="24"/>
-      <w:lang w:val="en-US" w:eastAsia="zh-CN" w:bidi="ar-SA"/>
     </w:rPr>
   </w:style>
-  <w:style w:type="character" w:default="1" w:styleId="3">
+  <w:style w:type="character" w:default="1" w:styleId="a0">
     <w:name w:val="Default Paragraph Font"/>
+    <w:uiPriority w:val="1"/>
     <w:semiHidden/>
-    <w:qFormat/>
-    <w:uiPriority w:val="0"/>
+    <w:unhideWhenUsed/>
   </w:style>
-  <w:style w:type="table" w:default="1" w:styleId="2">
+  <w:style w:type="table" w:default="1" w:styleId="a1">
     <w:name w:val="Normal Table"/>
+    <w:uiPriority w:val="99"/>
     <w:semiHidden/>
-    <w:qFormat/>
-    <w:uiPriority w:val="0"/>
+    <w:unhideWhenUsed/>
     <w:tblPr>
+      <w:tblInd w:w="0" w:type="dxa"/>
       <w:tblCellMar>
         <w:top w:w="0" w:type="dxa"/>
         <w:left w:w="108" w:type="dxa"/>
@@ -1946,19 +1951,23 @@
       </w:tblCellMar>
     </w:tblPr>
   </w:style>
-  <w:style w:type="character" w:styleId="4">
+  <w:style w:type="numbering" w:default="1" w:styleId="a2">
+    <w:name w:val="No List"/>
+    <w:uiPriority w:val="99"/>
+    <w:semiHidden/>
+    <w:unhideWhenUsed/>
+  </w:style>
+  <w:style w:type="character" w:styleId="a3">
     <w:name w:val="FollowedHyperlink"/>
-    <w:basedOn w:val="3"/>
-    <w:uiPriority w:val="0"/>
+    <w:basedOn w:val="a0"/>
     <w:rPr>
       <w:color w:val="800080"/>
       <w:u w:val="single"/>
     </w:rPr>
   </w:style>
-  <w:style w:type="character" w:styleId="5">
+  <w:style w:type="character" w:styleId="a4">
     <w:name w:val="Hyperlink"/>
-    <w:basedOn w:val="3"/>
-    <w:uiPriority w:val="0"/>
+    <w:basedOn w:val="a0"/>
     <w:rPr>
       <w:color w:val="0000FF"/>
       <w:u w:val="single"/>
@@ -2211,6 +2220,7 @@
     </a:fmtScheme>
   </a:themeElements>
   <a:objectDefaults/>
+  <a:extraClrSchemeLst/>
 </a:theme>
 </file>
 
